--- a/other/hsqc_v8.1_chemmet.docx
+++ b/other/hsqc_v8.1_chemmet.docx
@@ -23,11 +23,7 @@
         <w:pStyle w:val="Authors"/>
       </w:pPr>
       <w:r>
-        <w:t xml:space="preserve">Jonathan R. J. </w:t>
-      </w:r>
-      <w:proofErr w:type="gramStart"/>
-      <w:r>
-        <w:t>Yong</w:t>
+        <w:t>Jonathan R. J. Yong</w:t>
       </w:r>
       <w:r>
         <w:t>,</w:t>
@@ -38,7 +34,6 @@
         </w:rPr>
         <w:t>[</w:t>
       </w:r>
-      <w:proofErr w:type="gramEnd"/>
       <w:r>
         <w:rPr>
           <w:vertAlign w:val="superscript"/>
@@ -54,13 +49,8 @@
       <w:r>
         <w:t xml:space="preserve"> </w:t>
       </w:r>
-      <w:proofErr w:type="spellStart"/>
-      <w:r>
-        <w:t>Alexandar</w:t>
-      </w:r>
-      <w:proofErr w:type="spellEnd"/>
-      <w:r>
-        <w:t xml:space="preserve"> L. Hansen,</w:t>
+      <w:r>
+        <w:t>Alexandar L. Hansen,</w:t>
       </w:r>
       <w:r>
         <w:rPr>
@@ -69,23 +59,7 @@
         <w:t>[b]</w:t>
       </w:r>
       <w:r>
-        <w:t xml:space="preserve"> </w:t>
-      </w:r>
-      <w:proofErr w:type="spellStart"/>
-      <w:r>
-        <w:t>Ēriks</w:t>
-      </w:r>
-      <w:proofErr w:type="spellEnd"/>
-      <w:r>
-        <w:t xml:space="preserve"> </w:t>
-      </w:r>
-      <w:proofErr w:type="spellStart"/>
-      <w:r>
-        <w:t>Kupče</w:t>
-      </w:r>
-      <w:proofErr w:type="spellEnd"/>
-      <w:r>
-        <w:t>,</w:t>
+        <w:t xml:space="preserve"> Ēriks Kupče,</w:t>
       </w:r>
       <w:r>
         <w:rPr>
@@ -162,13 +136,8 @@
         <w:br/>
       </w:r>
       <w:r>
-        <w:t xml:space="preserve">Campus Chemical Instrument </w:t>
-      </w:r>
-      <w:proofErr w:type="spellStart"/>
-      <w:r>
-        <w:t>Center</w:t>
-      </w:r>
-      <w:proofErr w:type="spellEnd"/>
+        <w:t>Campus Chemical Instrument Center</w:t>
+      </w:r>
       <w:r>
         <w:br/>
       </w:r>
@@ -191,13 +160,8 @@
       </w:r>
       <w:r>
         <w:tab/>
-        <w:t xml:space="preserve">Ē. </w:t>
-      </w:r>
-      <w:proofErr w:type="spellStart"/>
-      <w:r>
-        <w:t>Kupče</w:t>
-      </w:r>
-      <w:proofErr w:type="spellEnd"/>
+        <w:t>Ē. Kupče</w:t>
+      </w:r>
       <w:r>
         <w:br/>
         <w:t>Bruker UK Ltd.</w:t>
@@ -337,7 +301,13 @@
         <w:t xml:space="preserve"> </w:t>
       </w:r>
       <w:r>
-        <w:t>We further demonstrate that these time-savings can translate to increased detection sensitivity per unit time.</w:t>
+        <w:t>We further demonstrate that these time</w:t>
+      </w:r>
+      <w:r>
+        <w:t xml:space="preserve"> </w:t>
+      </w:r>
+      <w:r>
+        <w:t>savings can translate to increased detection sensitivity per unit time.</w:t>
       </w:r>
     </w:p>
     <w:p>
@@ -359,29 +329,14 @@
         <w:rPr>
           <w:lang w:val="en-GB"/>
         </w:rPr>
-        <w:t xml:space="preserve">In recent years, there has been significant interest in the acceleration of multidimensional NMR data </w:t>
-      </w:r>
-      <w:proofErr w:type="gramStart"/>
-      <w:r>
-        <w:rPr>
-          <w:lang w:val="en-GB"/>
-        </w:rPr>
-        <w:t>acquisition.</w:t>
-      </w:r>
-      <w:r>
-        <w:rPr>
-          <w:vertAlign w:val="superscript"/>
-          <w:lang w:val="en-GB"/>
-        </w:rPr>
-        <w:t>[</w:t>
-      </w:r>
-      <w:proofErr w:type="gramEnd"/>
-      <w:r>
-        <w:rPr>
-          <w:vertAlign w:val="superscript"/>
-          <w:lang w:val="en-GB"/>
-        </w:rPr>
-        <w:t>1–5</w:t>
+        <w:t>In recent years, there has been significant interest in the acceleration of multidimensional NMR data acquisition.</w:t>
+      </w:r>
+      <w:r>
+        <w:rPr>
+          <w:vertAlign w:val="superscript"/>
+          <w:lang w:val="en-GB"/>
+        </w:rPr>
+        <w:t>[1–5</w:t>
       </w:r>
       <w:r>
         <w:rPr>
@@ -700,21 +655,7 @@
         <w:rPr>
           <w:lang w:val="en-GB"/>
         </w:rPr>
-        <w:t xml:space="preserve">In the 1990s, Cavanagh, </w:t>
-      </w:r>
-      <w:proofErr w:type="spellStart"/>
-      <w:r>
-        <w:rPr>
-          <w:lang w:val="en-GB"/>
-        </w:rPr>
-        <w:t>Rance</w:t>
-      </w:r>
-      <w:proofErr w:type="spellEnd"/>
-      <w:r>
-        <w:rPr>
-          <w:lang w:val="en-GB"/>
-        </w:rPr>
-        <w:t>, and Kay introduced the sensitivity-enhanced HSQC (seHSQC) experiment,</w:t>
+        <w:t>In the 1990s, Cavanagh, Rance, and Kay introduced the sensitivity-enhanced HSQC (seHSQC) experiment,</w:t>
       </w:r>
       <w:r>
         <w:rPr>
@@ -735,19 +676,11 @@
         </w:rPr>
         <w:t>–</w:t>
       </w:r>
-      <w:proofErr w:type="spellStart"/>
-      <w:r>
-        <w:rPr>
-          <w:lang w:val="en-GB"/>
-        </w:rPr>
-        <w:t>antiecho</w:t>
-      </w:r>
-      <w:proofErr w:type="spellEnd"/>
-      <w:r>
-        <w:rPr>
-          <w:lang w:val="en-GB"/>
-        </w:rPr>
-        <w:t xml:space="preserve"> HSQC by up to a factor of 2 in the most ideal case. This is accomplished through the so-called preservation of equivalent pathways (PEP) scheme, which converts two magnetisation components that are cosine</w:t>
+      <w:r>
+        <w:rPr>
+          <w:lang w:val="en-GB"/>
+        </w:rPr>
+        <w:t>antiecho HSQC by up to a factor of 2 in the most ideal case. This is accomplished through the so-called preservation of equivalent pathways (PEP) scheme, which converts two magnetisation components that are cosine</w:t>
       </w:r>
       <w:r>
         <w:rPr>
@@ -813,7 +746,6 @@
         </w:rPr>
         <w:t>-</w:t>
       </w:r>
-      <w:proofErr w:type="gramStart"/>
       <w:r>
         <w:rPr>
           <w:lang w:val="en-GB"/>
@@ -825,15 +757,7 @@
           <w:vertAlign w:val="superscript"/>
           <w:lang w:val="en-GB"/>
         </w:rPr>
-        <w:t>[</w:t>
-      </w:r>
-      <w:proofErr w:type="gramEnd"/>
-      <w:r>
-        <w:rPr>
-          <w:vertAlign w:val="superscript"/>
-          <w:lang w:val="en-GB"/>
-        </w:rPr>
-        <w:t>1g]</w:t>
+        <w:t>[1g]</w:t>
       </w:r>
       <w:r>
         <w:rPr>
@@ -900,29 +824,14 @@
         <w:rPr>
           <w:lang w:val="en-GB"/>
         </w:rPr>
-        <w:t xml:space="preserve"> The implementation of this supersequence relies on the fact that the output of any one module contains all the necessary magnetisation components required for downstream modules. For example, both the standard NOAH HMQC (Figure S1</w:t>
-      </w:r>
-      <w:proofErr w:type="gramStart"/>
-      <w:r>
-        <w:rPr>
-          <w:lang w:val="en-GB"/>
-        </w:rPr>
-        <w:t>a)</w:t>
-      </w:r>
-      <w:r>
-        <w:rPr>
-          <w:vertAlign w:val="superscript"/>
-          <w:lang w:val="en-GB"/>
-        </w:rPr>
-        <w:t>[</w:t>
-      </w:r>
-      <w:proofErr w:type="gramEnd"/>
-      <w:r>
-        <w:rPr>
-          <w:vertAlign w:val="superscript"/>
-          <w:lang w:val="en-GB"/>
-        </w:rPr>
-        <w:t>1b,6a]</w:t>
+        <w:t xml:space="preserve"> The implementation of this supersequence relies on the fact that the output of any one module contains all the necessary magnetisation components required for downstream modules. For example, both the standard NOAH HMQC (Figure S1a)</w:t>
+      </w:r>
+      <w:r>
+        <w:rPr>
+          <w:vertAlign w:val="superscript"/>
+          <w:lang w:val="en-GB"/>
+        </w:rPr>
+        <w:t>[1b,6a]</w:t>
       </w:r>
       <w:r>
         <w:rPr>
@@ -988,35 +897,7 @@
         <w:rPr>
           <w:lang w:val="en-GB"/>
         </w:rPr>
-        <w:t>). In the MSCN sequence, this bulk magnetisation can therefore be used as the input to the COSY and NOESY homonuclear modules which follow. However, the original Cavanagh–</w:t>
-      </w:r>
-      <w:proofErr w:type="spellStart"/>
-      <w:r>
-        <w:rPr>
-          <w:lang w:val="en-GB"/>
-        </w:rPr>
-        <w:t>Rance</w:t>
-      </w:r>
-      <w:proofErr w:type="spellEnd"/>
-      <w:r>
-        <w:rPr>
-          <w:lang w:val="en-GB"/>
-        </w:rPr>
-        <w:t xml:space="preserve">–Kay (CRK) seHSQC (Figure 1b) does not obey this principle: it causes bulk magnetisation to be </w:t>
-      </w:r>
-      <w:proofErr w:type="spellStart"/>
-      <w:r>
-        <w:rPr>
-          <w:lang w:val="en-GB"/>
-        </w:rPr>
-        <w:t>dephased</w:t>
-      </w:r>
-      <w:proofErr w:type="spellEnd"/>
-      <w:r>
-        <w:rPr>
-          <w:lang w:val="en-GB"/>
-        </w:rPr>
-        <w:t xml:space="preserve"> by coherence transfer pathway (CTP) gradients. Consequently, downstream modules can only utilise any bulk </w:t>
+        <w:t xml:space="preserve">). In the MSCN sequence, this bulk magnetisation can therefore be used as the input to the COSY and NOESY homonuclear modules which follow. However, the original Cavanagh–Rance–Kay (CRK) seHSQC (Figure 1b) does not obey this principle: it causes bulk magnetisation to be dephased by coherence transfer pathway (CTP) gradients. Consequently, downstream modules can only utilise any bulk </w:t>
       </w:r>
       <w:r>
         <w:rPr>
@@ -1025,7 +906,6 @@
         </w:rPr>
         <w:t>1</w:t>
       </w:r>
-      <w:proofErr w:type="gramStart"/>
       <w:r>
         <w:rPr>
           <w:lang w:val="en-GB"/>
@@ -1039,19 +919,11 @@
         </w:rPr>
         <w:t>!X</w:t>
       </w:r>
-      <w:proofErr w:type="gramEnd"/>
-      <w:r>
-        <w:rPr>
-          <w:lang w:val="en-GB"/>
-        </w:rPr>
-        <w:t xml:space="preserve"> magnetisation that has recovered during the HSQC FID acquisition, leading to drastic losses in signal intensity. This is illustrated using a NOAH-2 </w:t>
-      </w:r>
-      <w:proofErr w:type="spellStart"/>
-      <w:r>
-        <w:rPr>
-          <w:lang w:val="en-GB"/>
-        </w:rPr>
-        <w:t>S</w:t>
+      <w:r>
+        <w:rPr>
+          <w:lang w:val="en-GB"/>
+        </w:rPr>
+        <w:t xml:space="preserve"> magnetisation that has recovered during the HSQC FID acquisition, leading to drastic losses in signal intensity. This is illustrated using a NOAH-2 S</w:t>
       </w:r>
       <w:r>
         <w:rPr>
@@ -1073,34 +945,18 @@
         </w:rPr>
         <w:t>c</w:t>
       </w:r>
-      <w:proofErr w:type="spellEnd"/>
-      <w:r>
-        <w:rPr>
-          <w:lang w:val="en-GB"/>
-        </w:rPr>
-        <w:t xml:space="preserve"> (seHSQC + CLIP-</w:t>
-      </w:r>
-      <w:proofErr w:type="gramStart"/>
-      <w:r>
-        <w:rPr>
-          <w:lang w:val="en-GB"/>
-        </w:rPr>
-        <w:t>COSY</w:t>
-      </w:r>
-      <w:r>
-        <w:rPr>
-          <w:vertAlign w:val="superscript"/>
-          <w:lang w:val="en-GB"/>
-        </w:rPr>
-        <w:t>[</w:t>
-      </w:r>
-      <w:proofErr w:type="gramEnd"/>
-      <w:r>
-        <w:rPr>
-          <w:vertAlign w:val="superscript"/>
-          <w:lang w:val="en-GB"/>
-        </w:rPr>
-        <w:t>12]</w:t>
+      <w:r>
+        <w:rPr>
+          <w:lang w:val="en-GB"/>
+        </w:rPr>
+        <w:t xml:space="preserve"> (seHSQC + CLIP-COSY</w:t>
+      </w:r>
+      <w:r>
+        <w:rPr>
+          <w:vertAlign w:val="superscript"/>
+          <w:lang w:val="en-GB"/>
+        </w:rPr>
+        <w:t>[12]</w:t>
       </w:r>
       <w:r>
         <w:rPr>
@@ -1108,12 +964,14 @@
         </w:rPr>
         <w:t>) supersequence</w:t>
       </w:r>
-      <w:r>
-        <w:rPr>
-          <w:lang w:val="en-GB"/>
-        </w:rPr>
-        <w:t xml:space="preserve"> (Figure 2a)</w:t>
-      </w:r>
+      <w:ins w:id="0" w:author="Jonathan Yong" w:date="2021-03-19T09:59:00Z">
+        <w:r>
+          <w:rPr>
+            <w:lang w:val="en-GB"/>
+          </w:rPr>
+          <w:t xml:space="preserve"> (Figure 2a)</w:t>
+        </w:r>
+      </w:ins>
       <w:r>
         <w:rPr>
           <w:lang w:val="en-GB"/>
@@ -1154,29 +1012,14 @@
         <w:rPr>
           <w:lang w:val="en-GB"/>
         </w:rPr>
-        <w:t xml:space="preserve">) affords significant sensitivity gains (primarily for CH peaks, as predicted by </w:t>
-      </w:r>
-      <w:proofErr w:type="gramStart"/>
-      <w:r>
-        <w:rPr>
-          <w:lang w:val="en-GB"/>
-        </w:rPr>
-        <w:t>theory</w:t>
-      </w:r>
-      <w:r>
-        <w:rPr>
-          <w:vertAlign w:val="superscript"/>
-          <w:lang w:val="en-GB"/>
-        </w:rPr>
-        <w:t>[</w:t>
-      </w:r>
-      <w:proofErr w:type="gramEnd"/>
-      <w:r>
-        <w:rPr>
-          <w:vertAlign w:val="superscript"/>
-          <w:lang w:val="en-GB"/>
-        </w:rPr>
-        <w:t>13]</w:t>
+        <w:t>) affords significant sensitivity gains (primarily for CH peaks, as predicted by theory</w:t>
+      </w:r>
+      <w:r>
+        <w:rPr>
+          <w:vertAlign w:val="superscript"/>
+          <w:lang w:val="en-GB"/>
+        </w:rPr>
+        <w:t>[13]</w:t>
       </w:r>
       <w:r>
         <w:rPr>
@@ -1290,10 +1133,25 @@
         <w:rPr>
           <w:vertAlign w:val="superscript"/>
         </w:rPr>
+        <w:t>1</w:t>
+      </w:r>
+      <w:r>
+        <w:t>H</w:t>
+      </w:r>
+      <w:r>
+        <w:t>–</w:t>
+      </w:r>
+      <w:r>
+        <w:rPr>
+          <w:vertAlign w:val="superscript"/>
+        </w:rPr>
         <w:t>15</w:t>
       </w:r>
       <w:r>
-        <w:t>N–</w:t>
+        <w:t>N</w:t>
+      </w:r>
+      <w:r>
+        <w:t xml:space="preserve"> HMQC and </w:t>
       </w:r>
       <w:r>
         <w:rPr>
@@ -1302,7 +1160,10 @@
         <w:t>1</w:t>
       </w:r>
       <w:r>
-        <w:t xml:space="preserve">H HMQC and </w:t>
+        <w:t>H</w:t>
+      </w:r>
+      <w:r>
+        <w:t>–</w:t>
       </w:r>
       <w:r>
         <w:rPr>
@@ -1311,16 +1172,10 @@
         <w:t>13</w:t>
       </w:r>
       <w:r>
-        <w:t>C–</w:t>
-      </w:r>
-      <w:r>
-        <w:rPr>
-          <w:vertAlign w:val="superscript"/>
-        </w:rPr>
-        <w:t>1</w:t>
-      </w:r>
-      <w:r>
-        <w:t xml:space="preserve">H HSQC modules are coloured; these may be replaced with the new seHSQC module proposed in this work. </w:t>
+        <w:t>C</w:t>
+      </w:r>
+      <w:r>
+        <w:t xml:space="preserve"> HSQC modules are coloured; these may be replaced with the new seHSQC module proposed in this work. </w:t>
       </w:r>
       <w:r>
         <w:rPr>
@@ -1329,15 +1184,7 @@
         <w:t xml:space="preserve">(b) </w:t>
       </w:r>
       <w:r>
-        <w:t>Cavanagh–</w:t>
-      </w:r>
-      <w:proofErr w:type="spellStart"/>
-      <w:r>
-        <w:t>Rance</w:t>
-      </w:r>
-      <w:proofErr w:type="spellEnd"/>
-      <w:r>
-        <w:t>–Kay (CRK) seHSQC.</w:t>
+        <w:t>Cavanagh–Rance–Kay (CRK) seHSQC.</w:t>
       </w:r>
       <w:r>
         <w:rPr>
@@ -1567,7 +1414,6 @@
       <w:r>
         <w:t xml:space="preserve">, and </w:t>
       </w:r>
-      <w:proofErr w:type="spellStart"/>
       <w:r>
         <w:rPr>
           <w:i/>
@@ -1581,7 +1427,6 @@
         </w:rPr>
         <w:t>rec</w:t>
       </w:r>
-      <w:proofErr w:type="spellEnd"/>
       <w:r>
         <w:t xml:space="preserve"> = (</w:t>
       </w:r>
@@ -1746,13 +1591,8 @@
       <w:r>
         <w:t> </w:t>
       </w:r>
-      <w:proofErr w:type="spellStart"/>
-      <w:r>
-        <w:t>ms</w:t>
-      </w:r>
-      <w:proofErr w:type="spellEnd"/>
-      <w:r>
-        <w:t xml:space="preserve"> long, except for </w:t>
+      <w:r>
+        <w:t xml:space="preserve">ms long, except for </w:t>
       </w:r>
       <w:r>
         <w:rPr>
@@ -1793,15 +1633,7 @@
         <w:t>15</w:t>
       </w:r>
       <w:r>
-        <w:t>N experiments which are 2.5 </w:t>
-      </w:r>
-      <w:proofErr w:type="spellStart"/>
-      <w:r>
-        <w:t>ms</w:t>
-      </w:r>
-      <w:proofErr w:type="spellEnd"/>
-      <w:r>
-        <w:t xml:space="preserve"> long. Gradient amplitudes, as percentages of maximum gradient strength, are as follows: </w:t>
+        <w:t xml:space="preserve">N experiments which are 2.5 ms long. Gradient amplitudes, as percentages of maximum gradient strength, are as follows: </w:t>
       </w:r>
       <w:r>
         <w:rPr>
@@ -2024,15 +1856,7 @@
         <w:t xml:space="preserve">1 </w:t>
       </w:r>
       <w:r>
-        <w:t>increment to provide echo–</w:t>
-      </w:r>
-      <w:proofErr w:type="spellStart"/>
-      <w:r>
-        <w:t>antiecho</w:t>
-      </w:r>
-      <w:proofErr w:type="spellEnd"/>
-      <w:r>
-        <w:t xml:space="preserve"> selection. Refer to Figure S1 for product operator analysis.</w:t>
+        <w:t>increment to provide echo–antiecho selection. Refer to Figure S1 for product operator analysis.</w:t>
       </w:r>
     </w:p>
     <w:p>
@@ -2252,7 +2076,6 @@
         </w:rPr>
         <w:t xml:space="preserve"> This </w:t>
       </w:r>
-      <w:proofErr w:type="spellStart"/>
       <w:r>
         <w:rPr>
           <w:i/>
@@ -2261,7 +2084,6 @@
         </w:rPr>
         <w:t>zz</w:t>
       </w:r>
-      <w:proofErr w:type="spellEnd"/>
       <w:r>
         <w:rPr>
           <w:lang w:val="en-GB"/>
@@ -2484,7 +2306,6 @@
         </w:rPr>
         <w:t xml:space="preserve"> pulse on uncoupled protons. The resulting ZIP element is similar to the </w:t>
       </w:r>
-      <w:proofErr w:type="spellStart"/>
       <w:r>
         <w:rPr>
           <w:i/>
@@ -2493,14 +2314,12 @@
         </w:rPr>
         <w:t>zz</w:t>
       </w:r>
-      <w:proofErr w:type="spellEnd"/>
       <w:r>
         <w:rPr>
           <w:lang w:val="en-GB"/>
         </w:rPr>
         <w:t xml:space="preserve">-filter, which has previously been used in the NOAH </w:t>
       </w:r>
-      <w:proofErr w:type="spellStart"/>
       <w:r>
         <w:rPr>
           <w:i/>
@@ -2509,34 +2328,18 @@
         </w:rPr>
         <w:t>zz</w:t>
       </w:r>
-      <w:proofErr w:type="spellEnd"/>
-      <w:r>
-        <w:rPr>
-          <w:lang w:val="en-GB"/>
-        </w:rPr>
-        <w:t xml:space="preserve">-HMBC module to retain the magnetisation of directly coupled protons for a subsequent HSQC </w:t>
-      </w:r>
-      <w:proofErr w:type="gramStart"/>
-      <w:r>
-        <w:rPr>
-          <w:lang w:val="en-GB"/>
-        </w:rPr>
-        <w:t>module.</w:t>
-      </w:r>
-      <w:r>
-        <w:rPr>
-          <w:vertAlign w:val="superscript"/>
-          <w:lang w:val="en-GB"/>
-        </w:rPr>
-        <w:t>[</w:t>
-      </w:r>
-      <w:proofErr w:type="gramEnd"/>
-      <w:r>
-        <w:rPr>
-          <w:vertAlign w:val="superscript"/>
-          <w:lang w:val="en-GB"/>
-        </w:rPr>
-        <w:t>6b,6d]</w:t>
+      <w:r>
+        <w:rPr>
+          <w:lang w:val="en-GB"/>
+        </w:rPr>
+        <w:t>-HMBC module to retain the magnetisation of directly coupled protons for a subsequent HSQC module.</w:t>
+      </w:r>
+      <w:r>
+        <w:rPr>
+          <w:vertAlign w:val="superscript"/>
+          <w:lang w:val="en-GB"/>
+        </w:rPr>
+        <w:t>[6b,6d]</w:t>
       </w:r>
       <w:r>
         <w:rPr>
@@ -2709,11 +2512,7 @@
         <w:t>Figure 2.</w:t>
       </w:r>
       <w:r>
-        <w:t xml:space="preserve"> Sensitivity comparisons for NOAH-2 </w:t>
-      </w:r>
-      <w:proofErr w:type="spellStart"/>
-      <w:r>
-        <w:t>S</w:t>
+        <w:t xml:space="preserve"> Sensitivity comparisons for NOAH-2 S</w:t>
       </w:r>
       <w:r>
         <w:rPr>
@@ -2730,7 +2529,6 @@
         </w:rPr>
         <w:t>c</w:t>
       </w:r>
-      <w:proofErr w:type="spellEnd"/>
       <w:r>
         <w:t xml:space="preserve"> (seHSQC + CLIP-COSY) supersequences, using the CRK and NOAH seHSQC implementations. The delay </w:t>
       </w:r>
@@ -2760,11 +2558,7 @@
         <w:t>CH</w:t>
       </w:r>
       <w:r>
-        <w:t xml:space="preserve">). All intensities are normalised against the NOAH-2 </w:t>
-      </w:r>
-      <w:proofErr w:type="spellStart"/>
-      <w:r>
-        <w:t>SC</w:t>
+        <w:t>). All intensities are normalised against the NOAH-2 SC</w:t>
       </w:r>
       <w:r>
         <w:rPr>
@@ -2772,11 +2566,10 @@
         </w:rPr>
         <w:t>c</w:t>
       </w:r>
-      <w:proofErr w:type="spellEnd"/>
       <w:r>
         <w:t xml:space="preserve"> (HSQC + CLIP-COSY) supersequence, without HSQC sensitivity enhancement. HSQC intensities are further grouped by multiplicity. Circles represent the relative intensities of individual peaks; solid bars, as well as the numbers in parentheses, indicate averages over all peaks of a given type.</w:t>
       </w:r>
-      <w:ins w:id="0" w:author="Jonathan Yong" w:date="2021-03-19T01:02:00Z">
+      <w:ins w:id="1" w:author="Jonathan Yong" w:date="2021-03-19T01:02:00Z">
         <w:r>
           <w:t xml:space="preserve"> </w:t>
         </w:r>
@@ -2788,11 +2581,7 @@
           <w:t xml:space="preserve">(a) </w:t>
         </w:r>
         <w:r>
-          <w:t xml:space="preserve">Pulse sequence of the NOAH-2 </w:t>
-        </w:r>
-        <w:proofErr w:type="spellStart"/>
-        <w:r>
-          <w:t>S</w:t>
+          <w:t>Pulse sequence of the NOAH-2 S</w:t>
         </w:r>
         <w:r>
           <w:rPr>
@@ -2809,21 +2598,8 @@
           </w:rPr>
           <w:t>c</w:t>
         </w:r>
-        <w:proofErr w:type="spellEnd"/>
         <w:r>
-          <w:t xml:space="preserve"> (seHSQC + CLIP-COSY) experiment: any of the variants shown in Figure 1 (CRK, version 1, or version 2</w:t>
-        </w:r>
-        <w:proofErr w:type="gramStart"/>
-        <w:r>
-          <w:t>/“</w:t>
-        </w:r>
-        <w:proofErr w:type="gramEnd"/>
-        <w:r>
-          <w:t>ZIP”) can be used as the seHSQC module. The CLIP-</w:t>
-        </w:r>
-        <w:proofErr w:type="gramStart"/>
-        <w:r>
-          <w:t>COSY</w:t>
+          <w:t xml:space="preserve"> (seHSQC + CLIP-COSY) experiment: any of the variants shown in Figure 1 (CRK, version 1, or version 2/“ZIP”) can be used as the seHSQC module. The CLIP-COSY</w:t>
         </w:r>
         <w:r>
           <w:rPr>
@@ -2831,7 +2607,6 @@
           </w:rPr>
           <w:t>[</w:t>
         </w:r>
-        <w:proofErr w:type="gramEnd"/>
         <w:r>
           <w:rPr>
             <w:vertAlign w:val="superscript"/>
@@ -2927,21 +2702,7 @@
           <w:rPr>
             <w:lang w:val="en-US"/>
           </w:rPr>
-          <w:t xml:space="preserve"> is set to 8.33 </w:t>
-        </w:r>
-        <w:proofErr w:type="spellStart"/>
-        <w:r>
-          <w:rPr>
-            <w:lang w:val="en-US"/>
-          </w:rPr>
-          <w:t>ms.</w:t>
-        </w:r>
-        <w:proofErr w:type="spellEnd"/>
-        <w:r>
-          <w:rPr>
-            <w:lang w:val="en-US"/>
-          </w:rPr>
-          <w:t xml:space="preserve"> The unfilled rectangles with diagonal lines, </w:t>
+          <w:t xml:space="preserve"> is set to 8.33 ms. The unfilled rectangles with diagonal lines, </w:t>
         </w:r>
         <w:r>
           <w:rPr>
@@ -2965,7 +2726,7 @@
           <w:t>-gradients, represent frequency-swept pulses used for suppression of zero-quantum coherence.</w:t>
         </w:r>
       </w:ins>
-      <w:ins w:id="1" w:author="Jonathan Yong" w:date="2021-03-19T01:19:00Z">
+      <w:ins w:id="2" w:author="Jonathan Yong" w:date="2021-03-19T01:19:00Z">
         <w:r>
           <w:rPr>
             <w:vertAlign w:val="superscript"/>
@@ -2982,23 +2743,51 @@
           <w:b/>
           <w:bCs/>
         </w:rPr>
-        <w:t>(a)</w:t>
-      </w:r>
-      <w:r>
-        <w:t xml:space="preserve"> Using the original CRK seHSQC (Figure 1b)</w:t>
-      </w:r>
-      <w:r>
-        <w:t xml:space="preserve">, which leads to severely reduced </w:t>
-      </w:r>
-      <w:r>
-        <w:t xml:space="preserve">COSY intensities. </w:t>
+        <w:t>(</w:t>
       </w:r>
       <w:r>
         <w:rPr>
           <w:b/>
           <w:bCs/>
         </w:rPr>
-        <w:t>(b)</w:t>
+        <w:t>b</w:t>
+      </w:r>
+      <w:r>
+        <w:rPr>
+          <w:b/>
+          <w:bCs/>
+        </w:rPr>
+        <w:t>)</w:t>
+      </w:r>
+      <w:r>
+        <w:t xml:space="preserve"> Using the original CRK seHSQC (Figure 1b)</w:t>
+      </w:r>
+      <w:r>
+        <w:t xml:space="preserve">, which leads to severely reduced </w:t>
+      </w:r>
+      <w:r>
+        <w:t xml:space="preserve">COSY intensities. </w:t>
+      </w:r>
+      <w:r>
+        <w:rPr>
+          <w:b/>
+          <w:bCs/>
+        </w:rPr>
+        <w:t>(</w:t>
+      </w:r>
+      <w:r>
+        <w:rPr>
+          <w:b/>
+          <w:bCs/>
+        </w:rPr>
+        <w:t>c</w:t>
+      </w:r>
+      <w:r>
+        <w:rPr>
+          <w:b/>
+          <w:bCs/>
+        </w:rPr>
+        <w:t>)</w:t>
       </w:r>
       <w:r>
         <w:t xml:space="preserve"> Using the </w:t>
@@ -3029,7 +2818,21 @@
           <w:b/>
           <w:bCs/>
         </w:rPr>
-        <w:t>(c)</w:t>
+        <w:t>(</w:t>
+      </w:r>
+      <w:r>
+        <w:rPr>
+          <w:b/>
+          <w:bCs/>
+        </w:rPr>
+        <w:t>d</w:t>
+      </w:r>
+      <w:r>
+        <w:rPr>
+          <w:b/>
+          <w:bCs/>
+        </w:rPr>
+        <w:t>)</w:t>
       </w:r>
       <w:r>
         <w:t xml:space="preserve"> Using the </w:t>
@@ -3060,17 +2863,45 @@
           <w:b/>
           <w:bCs/>
         </w:rPr>
-        <w:t>(d)</w:t>
-      </w:r>
-      <w:r>
-        <w:t>–</w:t>
+        <w:t>(</w:t>
       </w:r>
       <w:r>
         <w:rPr>
           <w:b/>
           <w:bCs/>
         </w:rPr>
-        <w:t>(e)</w:t>
+        <w:t>e</w:t>
+      </w:r>
+      <w:r>
+        <w:rPr>
+          <w:b/>
+          <w:bCs/>
+        </w:rPr>
+        <w:t>)</w:t>
+      </w:r>
+      <w:r>
+        <w:t>–</w:t>
+      </w:r>
+      <w:r>
+        <w:rPr>
+          <w:b/>
+          <w:bCs/>
+        </w:rPr>
+        <w:t>(</w:t>
+      </w:r>
+      <w:r>
+        <w:rPr>
+          <w:b/>
+          <w:bCs/>
+        </w:rPr>
+        <w:t>f</w:t>
+      </w:r>
+      <w:r>
+        <w:rPr>
+          <w:b/>
+          <w:bCs/>
+        </w:rPr>
+        <w:t>)</w:t>
       </w:r>
       <w:r>
         <w:t xml:space="preserve"> Slices of the NOAH HSQC (dashed line) and NOAH ZIP</w:t>
@@ -3131,7 +2962,13 @@
         <w:t> </w:t>
       </w:r>
       <w:r>
-        <w:t xml:space="preserve">ppm (a CH peak, (d)) and </w:t>
+        <w:t>ppm (a CH peak, (</w:t>
+      </w:r>
+      <w:r>
+        <w:t>e</w:t>
+      </w:r>
+      <w:r>
+        <w:t xml:space="preserve">)) and </w:t>
       </w:r>
       <w:r>
         <w:rPr>
@@ -3171,21 +3008,37 @@
         <w:t>2</w:t>
       </w:r>
       <w:r>
-        <w:t xml:space="preserve"> peak, (e)). </w:t>
+        <w:t xml:space="preserve"> peak, (</w:t>
+      </w:r>
+      <w:r>
+        <w:t>f</w:t>
+      </w:r>
+      <w:r>
+        <w:t xml:space="preserve">)). </w:t>
       </w:r>
       <w:r>
         <w:rPr>
           <w:b/>
           <w:bCs/>
         </w:rPr>
-        <w:t>(f)</w:t>
-      </w:r>
-      <w:r>
-        <w:t xml:space="preserve"> Slices of the CLIP-COSY module from the NOAH-2 </w:t>
-      </w:r>
-      <w:proofErr w:type="spellStart"/>
-      <w:r>
-        <w:t>SC</w:t>
+        <w:t>(</w:t>
+      </w:r>
+      <w:r>
+        <w:rPr>
+          <w:b/>
+          <w:bCs/>
+        </w:rPr>
+        <w:t>g</w:t>
+      </w:r>
+      <w:r>
+        <w:rPr>
+          <w:b/>
+          <w:bCs/>
+        </w:rPr>
+        <w:t>)</w:t>
+      </w:r>
+      <w:r>
+        <w:t xml:space="preserve"> Slices of the CLIP-COSY module from the NOAH-2 SC</w:t>
       </w:r>
       <w:r>
         <w:rPr>
@@ -3193,7 +3046,6 @@
         </w:rPr>
         <w:t>c</w:t>
       </w:r>
-      <w:proofErr w:type="spellEnd"/>
       <w:r>
         <w:t xml:space="preserve"> (dashed line) and </w:t>
       </w:r>
@@ -3218,7 +3070,6 @@
       <w:r>
         <w:t>C</w:t>
       </w:r>
-      <w:proofErr w:type="spellStart"/>
       <w:r>
         <w:rPr>
           <w:position w:val="1"/>
@@ -3226,7 +3077,6 @@
         </w:rPr>
         <w:t>c</w:t>
       </w:r>
-      <w:proofErr w:type="spellEnd"/>
       <w:r>
         <w:t xml:space="preserve"> (solid line) supersequences, through </w:t>
       </w:r>
@@ -3364,7 +3214,6 @@
         </w:rPr>
         <w:t>1</w:t>
       </w:r>
-      <w:proofErr w:type="gramStart"/>
       <w:r>
         <w:rPr>
           <w:lang w:val="en-GB"/>
@@ -3378,14 +3227,12 @@
         </w:rPr>
         <w:t>!X</w:t>
       </w:r>
-      <w:proofErr w:type="gramEnd"/>
       <w:r>
         <w:rPr>
           <w:lang w:val="en-GB"/>
         </w:rPr>
         <w:t xml:space="preserve"> magnetisation is in the </w:t>
       </w:r>
-      <w:proofErr w:type="spellStart"/>
       <w:r>
         <w:rPr>
           <w:i/>
@@ -3394,7 +3241,6 @@
         </w:rPr>
         <w:t>xy</w:t>
       </w:r>
-      <w:proofErr w:type="spellEnd"/>
       <w:r>
         <w:rPr>
           <w:lang w:val="en-GB"/>
@@ -3420,21 +3266,7 @@
         <w:rPr>
           <w:lang w:val="en-GB"/>
         </w:rPr>
-        <w:t xml:space="preserve"> (see Figure S1 for product operator analysis), and would simply be </w:t>
-      </w:r>
-      <w:proofErr w:type="spellStart"/>
-      <w:r>
-        <w:rPr>
-          <w:lang w:val="en-GB"/>
-        </w:rPr>
-        <w:t>dephased</w:t>
-      </w:r>
-      <w:proofErr w:type="spellEnd"/>
-      <w:r>
-        <w:rPr>
-          <w:lang w:val="en-GB"/>
-        </w:rPr>
-        <w:t xml:space="preserve"> if this gradient were not present, making its presence mandatory. Alternatively, the </w:t>
+        <w:t xml:space="preserve"> (see Figure S1 for product operator analysis), and would simply be dephased if this gradient were not present, making its presence mandatory. Alternatively, the </w:t>
       </w:r>
       <w:r>
         <w:rPr>
@@ -3472,7 +3304,6 @@
         </w:rPr>
         <w:t>1</w:t>
       </w:r>
-      <w:proofErr w:type="gramStart"/>
       <w:r>
         <w:rPr>
           <w:lang w:val="en-GB"/>
@@ -3486,7 +3317,6 @@
         </w:rPr>
         <w:t>!X</w:t>
       </w:r>
-      <w:proofErr w:type="gramEnd"/>
       <w:r>
         <w:rPr>
           <w:lang w:val="en-GB"/>
@@ -3568,21 +3398,7 @@
         <w:rPr>
           <w:lang w:val="en-GB"/>
         </w:rPr>
-        <w:t xml:space="preserve"> period of a later homonuclear module (</w:t>
-      </w:r>
-      <w:proofErr w:type="gramStart"/>
-      <w:r>
-        <w:rPr>
-          <w:lang w:val="en-GB"/>
-        </w:rPr>
-        <w:t>e.g.</w:t>
-      </w:r>
-      <w:proofErr w:type="gramEnd"/>
-      <w:r>
-        <w:rPr>
-          <w:lang w:val="en-GB"/>
-        </w:rPr>
-        <w:t xml:space="preserve"> COSY), resulting in each COSY peak with indirect-dimension frequency </w:t>
+        <w:t xml:space="preserve"> period of a later homonuclear module (e.g. COSY), resulting in each COSY peak with indirect-dimension frequency </w:t>
       </w:r>
       <w:r>
         <w:rPr>
@@ -3702,21 +3518,7 @@
         <w:rPr>
           <w:lang w:val="en-GB"/>
         </w:rPr>
-        <w:t xml:space="preserve"> and SW refer to the proton offset and indirect-dimension spectral width respectively (both in Hz). Importantly, the artefacts arising from diagonal peaks can have intensities that are comparable to genuine </w:t>
-      </w:r>
-      <w:proofErr w:type="spellStart"/>
-      <w:r>
-        <w:rPr>
-          <w:lang w:val="en-GB"/>
-        </w:rPr>
-        <w:t>crosspeaks</w:t>
-      </w:r>
-      <w:proofErr w:type="spellEnd"/>
-      <w:r>
-        <w:rPr>
-          <w:lang w:val="en-GB"/>
-        </w:rPr>
-        <w:t xml:space="preserve"> (Figure S2), which highlights the importance of suppressing these artefacts. Apart from the “wing” artefacts in downstream modules, we also briefly note here that the presence of two CTP gradients inside the seHSQC </w:t>
+        <w:t xml:space="preserve"> and SW refer to the proton offset and indirect-dimension spectral width respectively (both in Hz). Importantly, the artefacts arising from diagonal peaks can have intensities that are comparable to genuine crosspeaks (Figure S2), which highlights the importance of suppressing these artefacts. Apart from the “wing” artefacts in downstream modules, we also briefly note here that the presence of two CTP gradients inside the seHSQC </w:t>
       </w:r>
       <w:r>
         <w:rPr>
@@ -3771,20 +3573,7 @@
         <w:rPr>
           <w:lang w:val="en-GB"/>
         </w:rPr>
-        <w:t>N–</w:t>
-      </w:r>
-      <w:r>
-        <w:rPr>
-          <w:vertAlign w:val="superscript"/>
-          <w:lang w:val="en-GB"/>
-        </w:rPr>
-        <w:t>1</w:t>
-      </w:r>
-      <w:r>
-        <w:rPr>
-          <w:lang w:val="en-GB"/>
-        </w:rPr>
-        <w:t>H seHSQC, as will be explained below.</w:t>
+        <w:t>N seHSQC, as will be explained below.</w:t>
       </w:r>
     </w:p>
     <w:p>
@@ -3947,29 +3736,14 @@
         <w:rPr>
           <w:lang w:val="en-GB"/>
         </w:rPr>
-        <w:t xml:space="preserve"> done </w:t>
-      </w:r>
-      <w:proofErr w:type="gramStart"/>
-      <w:r>
-        <w:rPr>
-          <w:lang w:val="en-GB"/>
-        </w:rPr>
-        <w:t>here,</w:t>
-      </w:r>
-      <w:r>
-        <w:rPr>
-          <w:vertAlign w:val="superscript"/>
-          <w:lang w:val="en-GB"/>
-        </w:rPr>
-        <w:t>[</w:t>
-      </w:r>
-      <w:proofErr w:type="gramEnd"/>
-      <w:r>
-        <w:rPr>
-          <w:vertAlign w:val="superscript"/>
-          <w:lang w:val="en-GB"/>
-        </w:rPr>
-        <w:t>13a]</w:t>
+        <w:t xml:space="preserve"> done here,</w:t>
+      </w:r>
+      <w:r>
+        <w:rPr>
+          <w:vertAlign w:val="superscript"/>
+          <w:lang w:val="en-GB"/>
+        </w:rPr>
+        <w:t>[13a]</w:t>
       </w:r>
       <w:r>
         <w:rPr>
@@ -4455,7 +4229,6 @@
         </w:rPr>
         <w:t>1</w:t>
       </w:r>
-      <w:proofErr w:type="gramStart"/>
       <w:r>
         <w:rPr>
           <w:lang w:val="en-GB"/>
@@ -4469,7 +4242,6 @@
         </w:rPr>
         <w:t>!X</w:t>
       </w:r>
-      <w:proofErr w:type="gramEnd"/>
       <w:r>
         <w:rPr>
           <w:lang w:val="en-GB"/>
@@ -4534,21 +4306,7 @@
         <w:rPr>
           <w:lang w:val="en-GB"/>
         </w:rPr>
-        <w:t xml:space="preserve">We note that the BIG-BIRD element reported by Briand and </w:t>
-      </w:r>
-      <w:proofErr w:type="spellStart"/>
-      <w:r>
-        <w:rPr>
-          <w:lang w:val="en-GB"/>
-        </w:rPr>
-        <w:t>Sørensen</w:t>
-      </w:r>
-      <w:proofErr w:type="spellEnd"/>
-      <w:r>
-        <w:rPr>
-          <w:lang w:val="en-GB"/>
-        </w:rPr>
-        <w:t>,</w:t>
+        <w:t>We note that the BIG-BIRD element reported by Briand and Sørensen,</w:t>
       </w:r>
       <w:r>
         <w:rPr>
@@ -4657,29 +4415,14 @@
         <w:rPr>
           <w:lang w:val="en-GB"/>
         </w:rPr>
-        <w:t xml:space="preserve">Multiplicity </w:t>
-      </w:r>
-      <w:proofErr w:type="gramStart"/>
-      <w:r>
-        <w:rPr>
-          <w:lang w:val="en-GB"/>
-        </w:rPr>
-        <w:t>editing</w:t>
-      </w:r>
-      <w:r>
-        <w:rPr>
-          <w:vertAlign w:val="superscript"/>
-          <w:lang w:val="en-GB"/>
-        </w:rPr>
-        <w:t>[</w:t>
-      </w:r>
-      <w:proofErr w:type="gramEnd"/>
-      <w:r>
-        <w:rPr>
-          <w:vertAlign w:val="superscript"/>
-          <w:lang w:val="en-GB"/>
-        </w:rPr>
-        <w:t>1</w:t>
+        <w:t>Multiplicity editing</w:t>
+      </w:r>
+      <w:r>
+        <w:rPr>
+          <w:vertAlign w:val="superscript"/>
+          <w:lang w:val="en-GB"/>
+        </w:rPr>
+        <w:t>[1</w:t>
       </w:r>
       <w:r>
         <w:rPr>
@@ -4757,7 +4500,6 @@
         </w:rPr>
         <w:t xml:space="preserve"> module places the bulk magnetisation in the </w:t>
       </w:r>
-      <w:proofErr w:type="spellStart"/>
       <w:r>
         <w:rPr>
           <w:i/>
@@ -4765,7 +4507,6 @@
         </w:rPr>
         <w:t>xy</w:t>
       </w:r>
-      <w:proofErr w:type="spellEnd"/>
       <w:r>
         <w:rPr>
           <w:lang w:val="en-GB"/>
@@ -4989,14 +4730,7 @@
         <w:rPr>
           <w:lang w:val="en-GB"/>
         </w:rPr>
-        <w:t xml:space="preserve"> (“M”</w:t>
-      </w:r>
-      <w:proofErr w:type="gramStart"/>
-      <w:r>
-        <w:rPr>
-          <w:lang w:val="en-GB"/>
-        </w:rPr>
-        <w:t>)</w:t>
+        <w:t xml:space="preserve"> (“M”)</w:t>
       </w:r>
       <w:r>
         <w:rPr>
@@ -5009,15 +4743,7 @@
           <w:vertAlign w:val="superscript"/>
           <w:lang w:val="en-GB"/>
         </w:rPr>
-        <w:t>[</w:t>
-      </w:r>
-      <w:proofErr w:type="gramEnd"/>
-      <w:r>
-        <w:rPr>
-          <w:vertAlign w:val="superscript"/>
-          <w:lang w:val="en-GB"/>
-        </w:rPr>
-        <w:t>1b,6a]</w:t>
+        <w:t>[1b,6a]</w:t>
       </w:r>
       <w:r>
         <w:rPr>
@@ -5176,7 +4902,6 @@
         </w:rPr>
         <w:t>1</w:t>
       </w:r>
-      <w:proofErr w:type="gramStart"/>
       <w:r>
         <w:rPr>
           <w:lang w:val="en-GB"/>
@@ -5190,7 +4915,6 @@
         </w:rPr>
         <w:t>!N</w:t>
       </w:r>
-      <w:proofErr w:type="gramEnd"/>
       <w:r>
         <w:rPr>
           <w:lang w:val="en-GB"/>
@@ -5336,19 +5060,25 @@
         <w:rPr>
           <w:vertAlign w:val="superscript"/>
         </w:rPr>
+        <w:t>1</w:t>
+      </w:r>
+      <w:r>
+        <w:t>H</w:t>
+      </w:r>
+      <w:r>
+        <w:t>–</w:t>
+      </w:r>
+      <w:r>
+        <w:rPr>
+          <w:vertAlign w:val="superscript"/>
+        </w:rPr>
         <w:t>15</w:t>
       </w:r>
       <w:r>
-        <w:t>N–</w:t>
-      </w:r>
-      <w:r>
-        <w:rPr>
-          <w:vertAlign w:val="superscript"/>
-        </w:rPr>
-        <w:t>1</w:t>
-      </w:r>
-      <w:r>
-        <w:t>H seHSQC module (S</w:t>
+        <w:t>N</w:t>
+      </w:r>
+      <w:r>
+        <w:t xml:space="preserve"> seHSQC module (S</w:t>
       </w:r>
       <w:r>
         <w:rPr>
@@ -5587,15 +5317,7 @@
         <w:t xml:space="preserve"> gramicidin </w:t>
       </w:r>
       <w:r>
-        <w:t>(a cyclic decapeptide; (Val–</w:t>
-      </w:r>
-      <w:proofErr w:type="spellStart"/>
-      <w:r>
-        <w:t>Orn</w:t>
-      </w:r>
-      <w:proofErr w:type="spellEnd"/>
-      <w:r>
-        <w:t>–Leu–</w:t>
+        <w:t>(a cyclic decapeptide; (Val–Orn–Leu–</w:t>
       </w:r>
       <w:r>
         <w:rPr>
@@ -5604,15 +5326,7 @@
         <w:t>d</w:t>
       </w:r>
       <w:r>
-        <w:t>-</w:t>
-      </w:r>
-      <w:proofErr w:type="spellStart"/>
-      <w:r>
-        <w:t>Phe</w:t>
-      </w:r>
-      <w:proofErr w:type="spellEnd"/>
-      <w:r>
-        <w:t>–Pro)</w:t>
+        <w:t>-Phe–Pro)</w:t>
       </w:r>
       <w:r>
         <w:rPr>
@@ -5687,7 +5401,6 @@
         </w:rPr>
         <w:t>1</w:t>
       </w:r>
-      <w:proofErr w:type="gramStart"/>
       <w:r>
         <w:rPr>
           <w:lang w:val="en-GB"/>
@@ -5701,14 +5414,12 @@
         </w:rPr>
         <w:t>!N</w:t>
       </w:r>
-      <w:proofErr w:type="gramEnd"/>
       <w:r>
         <w:rPr>
           <w:lang w:val="en-GB"/>
         </w:rPr>
         <w:t xml:space="preserve"> magnetisation in the </w:t>
       </w:r>
-      <w:proofErr w:type="spellStart"/>
       <w:r>
         <w:rPr>
           <w:i/>
@@ -5717,7 +5428,6 @@
         </w:rPr>
         <w:t>xy</w:t>
       </w:r>
-      <w:proofErr w:type="spellEnd"/>
       <w:r>
         <w:rPr>
           <w:lang w:val="en-GB"/>
@@ -5926,21 +5636,7 @@
         <w:rPr>
           <w:lang w:val="en-GB"/>
         </w:rPr>
-        <w:t xml:space="preserve"> magnetisation to be transverse just prior to detection of the seHSQC signal. Although this only represents a small fraction of the bulk magnetisation, if left uncontrolled, the resulting artefacts typically have intensities that are comparable to the seHSQC </w:t>
-      </w:r>
-      <w:proofErr w:type="spellStart"/>
-      <w:r>
-        <w:rPr>
-          <w:lang w:val="en-GB"/>
-        </w:rPr>
-        <w:t>crosspeaks</w:t>
-      </w:r>
-      <w:proofErr w:type="spellEnd"/>
-      <w:r>
-        <w:rPr>
-          <w:lang w:val="en-GB"/>
-        </w:rPr>
-        <w:t xml:space="preserve"> (Figure S12). The key to suppressing these artefacts efficiently lies in the final CTP gradient </w:t>
+        <w:t xml:space="preserve"> magnetisation to be transverse just prior to detection of the seHSQC signal. Although this only represents a small fraction of the bulk magnetisation, if left uncontrolled, the resulting artefacts typically have intensities that are comparable to the seHSQC crosspeaks (Figure S12). The key to suppressing these artefacts efficiently lies in the final CTP gradient </w:t>
       </w:r>
       <w:r>
         <w:rPr>
@@ -5960,21 +5656,7 @@
         <w:rPr>
           <w:lang w:val="en-GB"/>
         </w:rPr>
-        <w:t xml:space="preserve"> (Figure 1d), which </w:t>
-      </w:r>
-      <w:proofErr w:type="spellStart"/>
-      <w:r>
-        <w:rPr>
-          <w:lang w:val="en-GB"/>
-        </w:rPr>
-        <w:t>dephases</w:t>
-      </w:r>
-      <w:proofErr w:type="spellEnd"/>
-      <w:r>
-        <w:rPr>
-          <w:lang w:val="en-GB"/>
-        </w:rPr>
-        <w:t xml:space="preserve"> any transverse bulk magnetisation. The S</w:t>
+        <w:t xml:space="preserve"> (Figure 1d), which dephases any transverse bulk magnetisation. The S</w:t>
       </w:r>
       <w:r>
         <w:rPr>
@@ -6097,21 +5779,7 @@
         <w:rPr>
           <w:lang w:val="en-GB"/>
         </w:rPr>
-        <w:t xml:space="preserve"> should all be lengthened from their typical duration of 1 </w:t>
-      </w:r>
-      <w:proofErr w:type="spellStart"/>
-      <w:r>
-        <w:rPr>
-          <w:lang w:val="en-GB"/>
-        </w:rPr>
-        <w:t>ms</w:t>
-      </w:r>
-      <w:proofErr w:type="spellEnd"/>
-      <w:r>
-        <w:rPr>
-          <w:lang w:val="en-GB"/>
-        </w:rPr>
-        <w:t>, in order to provide more effective dephasing. In practice, we find that gradient durations of 2 to 2</w:t>
+        <w:t xml:space="preserve"> should all be lengthened from their typical duration of 1 ms, in order to provide more effective dephasing. In practice, we find that gradient durations of 2 to 2</w:t>
       </w:r>
       <w:r>
         <w:rPr>
@@ -6124,35 +5792,7 @@
         <w:rPr>
           <w:lang w:val="en-GB"/>
         </w:rPr>
-        <w:t>5 </w:t>
-      </w:r>
-      <w:proofErr w:type="spellStart"/>
-      <w:r>
-        <w:rPr>
-          <w:lang w:val="en-GB"/>
-        </w:rPr>
-        <w:t>ms</w:t>
-      </w:r>
-      <w:proofErr w:type="spellEnd"/>
-      <w:r>
-        <w:rPr>
-          <w:lang w:val="en-GB"/>
-        </w:rPr>
-        <w:t xml:space="preserve"> provide excellent artefact suppression whilst not causing any appreciable difference in the intensity of the desired </w:t>
-      </w:r>
-      <w:proofErr w:type="spellStart"/>
-      <w:r>
-        <w:rPr>
-          <w:lang w:val="en-GB"/>
-        </w:rPr>
-        <w:t>crosspeaks</w:t>
-      </w:r>
-      <w:proofErr w:type="spellEnd"/>
-      <w:r>
-        <w:rPr>
-          <w:lang w:val="en-GB"/>
-        </w:rPr>
-        <w:t xml:space="preserve"> (Figure S12). These extended gradients are not required in the </w:t>
+        <w:t xml:space="preserve">5 ms provide excellent artefact suppression whilst not causing any appreciable difference in the intensity of the desired crosspeaks (Figure S12). These extended gradients are not required in the </w:t>
       </w:r>
       <w:r>
         <w:rPr>
@@ -6200,7 +5840,6 @@
         </w:rPr>
         <w:t xml:space="preserve">C seHSQC is larger by a factor of </w:t>
       </w:r>
-      <w:proofErr w:type="spellStart"/>
       <w:r>
         <w:rPr>
           <w:i/>
@@ -6215,21 +5854,12 @@
         </w:rPr>
         <w:t>C</w:t>
       </w:r>
-      <w:proofErr w:type="spellEnd"/>
-      <w:r>
-        <w:rPr>
-          <w:i/>
-          <w:lang w:val="en-GB"/>
-        </w:rPr>
-        <w:t>/</w:t>
-      </w:r>
-      <w:proofErr w:type="spellStart"/>
-      <w:r>
-        <w:rPr>
-          <w:i/>
-          <w:lang w:val="en-GB"/>
-        </w:rPr>
-        <w:t>γ</w:t>
+      <w:r>
+        <w:rPr>
+          <w:i/>
+          <w:lang w:val="en-GB"/>
+        </w:rPr>
+        <w:t>/γ</w:t>
       </w:r>
       <w:r>
         <w:rPr>
@@ -6238,7 +5868,6 @@
         </w:rPr>
         <w:t>N</w:t>
       </w:r>
-      <w:proofErr w:type="spellEnd"/>
       <w:r>
         <w:rPr>
           <w:lang w:val="en-GB"/>
@@ -6455,32 +6084,15 @@
           <w:color w:val="000000" w:themeColor="text1"/>
           <w:lang w:val="en-GB"/>
         </w:rPr>
-        <w:t>-scaling</w:t>
-      </w:r>
-      <w:proofErr w:type="gramStart"/>
+        <w:t>-scaling”)</w:t>
+      </w:r>
       <w:r>
         <w:rPr>
           <w:color w:val="000000" w:themeColor="text1"/>
-          <w:lang w:val="en-GB"/>
-        </w:rPr>
-        <w:t>”)</w:t>
-      </w:r>
-      <w:r>
-        <w:rPr>
-          <w:color w:val="000000" w:themeColor="text1"/>
-          <w:vertAlign w:val="superscript"/>
-          <w:lang w:val="en-GB"/>
-        </w:rPr>
-        <w:t>[</w:t>
-      </w:r>
-      <w:proofErr w:type="gramEnd"/>
-      <w:r>
-        <w:rPr>
-          <w:color w:val="000000" w:themeColor="text1"/>
-          <w:vertAlign w:val="superscript"/>
-          <w:lang w:val="en-GB"/>
-        </w:rPr>
-        <w:t>3d,3e]</w:t>
+          <w:vertAlign w:val="superscript"/>
+          <w:lang w:val="en-GB"/>
+        </w:rPr>
+        <w:t>[3d,3e]</w:t>
       </w:r>
       <w:r>
         <w:rPr>
@@ -6602,32 +6214,15 @@
           <w:color w:val="000000" w:themeColor="text1"/>
           <w:lang w:val="en-GB"/>
         </w:rPr>
-        <w:t xml:space="preserve"> splitting in the indirect dimension tends not to be resolved (Figure S14). This point is not relevant to the seHSQC, and here, any scaling employed in isolation has only a small effect on peak height, since any peak volume gained from the extra transients is typically offset by the broadening (Figure S15). It is possible to use linear </w:t>
-      </w:r>
-      <w:proofErr w:type="gramStart"/>
+        <w:t xml:space="preserve"> splitting in the indirect dimension tends not to be resolved (Figure S14). This point is not relevant to the seHSQC, and here, any scaling employed in isolation has only a small effect on peak height, since any peak volume gained from the extra transients is typically offset by the broadening (Figure S15). It is possible to use linear prediction</w:t>
+      </w:r>
       <w:r>
         <w:rPr>
           <w:color w:val="000000" w:themeColor="text1"/>
-          <w:lang w:val="en-GB"/>
-        </w:rPr>
-        <w:t>prediction</w:t>
-      </w:r>
-      <w:r>
-        <w:rPr>
-          <w:color w:val="000000" w:themeColor="text1"/>
-          <w:vertAlign w:val="superscript"/>
-          <w:lang w:val="en-GB"/>
-        </w:rPr>
-        <w:t>[</w:t>
-      </w:r>
-      <w:proofErr w:type="gramEnd"/>
-      <w:r>
-        <w:rPr>
-          <w:color w:val="000000" w:themeColor="text1"/>
-          <w:vertAlign w:val="superscript"/>
-          <w:lang w:val="en-GB"/>
-        </w:rPr>
-        <w:t>1</w:t>
+          <w:vertAlign w:val="superscript"/>
+          <w:lang w:val="en-GB"/>
+        </w:rPr>
+        <w:t>[1</w:t>
       </w:r>
       <w:r>
         <w:rPr>
@@ -7037,29 +6632,14 @@
         <w:rPr>
           <w:lang w:val="en-GB"/>
         </w:rPr>
-        <w:t xml:space="preserve">HSQC-based module in the same supersequence. With the present NOAH strategy, for values </w:t>
-      </w:r>
-      <w:proofErr w:type="spellStart"/>
-      <w:r>
-        <w:rPr>
-          <w:lang w:val="en-GB"/>
-        </w:rPr>
-        <w:t xml:space="preserve">of </w:t>
-      </w:r>
-      <w:r>
-        <w:rPr>
-          <w:i/>
-          <w:lang w:val="en-GB"/>
-        </w:rPr>
-        <w:t>f</w:t>
-      </w:r>
-      <w:proofErr w:type="spellEnd"/>
-      <w:r>
-        <w:rPr>
-          <w:i/>
-          <w:lang w:val="en-GB"/>
-        </w:rPr>
-        <w:t xml:space="preserve"> </w:t>
+        <w:t xml:space="preserve">HSQC-based module in the same supersequence. With the present NOAH strategy, for values of </w:t>
+      </w:r>
+      <w:r>
+        <w:rPr>
+          <w:i/>
+          <w:lang w:val="en-GB"/>
+        </w:rPr>
+        <w:t xml:space="preserve">f </w:t>
       </w:r>
       <w:r>
         <w:rPr>
@@ -7329,24 +6909,13 @@
         <w:t>T</w:t>
       </w:r>
       <w:r>
-        <w:t>”), modified from the ASAP-HSQC-</w:t>
-      </w:r>
-      <w:proofErr w:type="gramStart"/>
-      <w:r>
-        <w:t>TOCSY.</w:t>
-      </w:r>
-      <w:r>
-        <w:rPr>
-          <w:vertAlign w:val="superscript"/>
-        </w:rPr>
-        <w:t>[</w:t>
-      </w:r>
-      <w:proofErr w:type="gramEnd"/>
-      <w:r>
-        <w:rPr>
-          <w:vertAlign w:val="superscript"/>
-        </w:rPr>
-        <w:t>1g]</w:t>
+        <w:t>”), modified from the ASAP-HSQC-TOCSY.</w:t>
+      </w:r>
+      <w:r>
+        <w:rPr>
+          <w:vertAlign w:val="superscript"/>
+        </w:rPr>
+        <w:t>[1g]</w:t>
       </w:r>
       <w:r>
         <w:t xml:space="preserve"> The gradients </w:t>
@@ -7365,15 +6934,7 @@
         <w:t>3</w:t>
       </w:r>
       <w:r>
-        <w:t xml:space="preserve"> are 1 </w:t>
-      </w:r>
-      <w:proofErr w:type="spellStart"/>
-      <w:r>
-        <w:t>ms</w:t>
-      </w:r>
-      <w:proofErr w:type="spellEnd"/>
-      <w:r>
-        <w:t xml:space="preserve"> long, and are set to 19% of the maximum gradient amplitude. </w:t>
+        <w:t xml:space="preserve"> are 1 ms long, and are set to 19% of the maximum gradient amplitude. </w:t>
       </w:r>
       <w:r>
         <w:rPr>
@@ -7454,7 +7015,6 @@
         </w:rPr>
         <w:t>1</w:t>
       </w:r>
-      <w:proofErr w:type="gramStart"/>
       <w:r>
         <w:t>H</w:t>
       </w:r>
@@ -7464,7 +7024,6 @@
         </w:rPr>
         <w:t>!C</w:t>
       </w:r>
-      <w:proofErr w:type="gramEnd"/>
       <w:r>
         <w:t xml:space="preserve"> magnetisation is retained for one or more homonuclear modules at the end. All other symbols have the same meanings as in Figure 1.</w:t>
       </w:r>
@@ -7586,23 +7145,35 @@
         <w:rPr>
           <w:lang w:val="en-GB"/>
         </w:rPr>
-        <w:t xml:space="preserve"> increments as in the ASAP experiment. Compared to the existing MFA HSQC-TOCSY/HSQC </w:t>
-      </w:r>
-      <w:proofErr w:type="gramStart"/>
-      <w:r>
-        <w:rPr>
-          <w:lang w:val="en-GB"/>
-        </w:rPr>
-        <w:t>experiment,</w:t>
-      </w:r>
-      <w:r>
-        <w:rPr>
-          <w:vertAlign w:val="superscript"/>
-          <w:lang w:val="en-GB"/>
-        </w:rPr>
-        <w:t>[</w:t>
-      </w:r>
-      <w:proofErr w:type="gramEnd"/>
+        <w:t xml:space="preserve"> increments as in the ASAP experiment. Compared to the existing MFA HSQC-TOCSY/HSQC experiment,</w:t>
+      </w:r>
+      <w:r>
+        <w:rPr>
+          <w:vertAlign w:val="superscript"/>
+          <w:lang w:val="en-GB"/>
+        </w:rPr>
+        <w:t>[1</w:t>
+      </w:r>
+      <w:r>
+        <w:rPr>
+          <w:vertAlign w:val="superscript"/>
+          <w:lang w:val="en-GB"/>
+        </w:rPr>
+        <w:t>9</w:t>
+      </w:r>
+      <w:r>
+        <w:rPr>
+          <w:vertAlign w:val="superscript"/>
+          <w:lang w:val="en-GB"/>
+        </w:rPr>
+        <w:t>a]</w:t>
+      </w:r>
+      <w:r>
+        <w:rPr>
+          <w:lang w:val="en-GB"/>
+        </w:rPr>
+        <w:t xml:space="preserve"> our approach has several characteristics which make it particularly amenable to use in NOAH supersequences. Firstly, the vast majority of </w:t>
+      </w:r>
       <w:r>
         <w:rPr>
           <w:vertAlign w:val="superscript"/>
@@ -7612,23 +7183,22 @@
       </w:r>
       <w:r>
         <w:rPr>
-          <w:vertAlign w:val="superscript"/>
-          <w:lang w:val="en-GB"/>
-        </w:rPr>
-        <w:t>9</w:t>
-      </w:r>
-      <w:r>
-        <w:rPr>
-          <w:vertAlign w:val="superscript"/>
-          <w:lang w:val="en-GB"/>
-        </w:rPr>
-        <w:t>a]</w:t>
-      </w:r>
-      <w:r>
-        <w:rPr>
-          <w:lang w:val="en-GB"/>
-        </w:rPr>
-        <w:t xml:space="preserve"> our approach has several characteristics which make it particularly amenable to use in NOAH supersequences. Firstly, the vast majority of </w:t>
+          <w:lang w:val="en-GB"/>
+        </w:rPr>
+        <w:t>H</w:t>
+      </w:r>
+      <w:r>
+        <w:rPr>
+          <w:vertAlign w:val="superscript"/>
+          <w:lang w:val="en-GB"/>
+        </w:rPr>
+        <w:t>!C</w:t>
+      </w:r>
+      <w:r>
+        <w:rPr>
+          <w:lang w:val="en-GB"/>
+        </w:rPr>
+        <w:t xml:space="preserve"> magnetisation is preserved, as required for homonuclear module(s) to be appended in a NOAH supersequence (Figure 4c); in practice, we observe small </w:t>
       </w:r>
       <w:r>
         <w:rPr>
@@ -7637,7 +7207,6 @@
         </w:rPr>
         <w:t>1</w:t>
       </w:r>
-      <w:proofErr w:type="gramStart"/>
       <w:r>
         <w:rPr>
           <w:lang w:val="en-GB"/>
@@ -7651,12 +7220,11 @@
         </w:rPr>
         <w:t>!C</w:t>
       </w:r>
-      <w:proofErr w:type="gramEnd"/>
-      <w:r>
-        <w:rPr>
-          <w:lang w:val="en-GB"/>
-        </w:rPr>
-        <w:t xml:space="preserve"> magnetisation is preserved, as required for homonuclear module(s) to be appended in a NOAH supersequence (Figure 4c); in practice, we observe small </w:t>
+      <w:r>
+        <w:rPr>
+          <w:lang w:val="en-GB"/>
+        </w:rPr>
+        <w:t xml:space="preserve"> losses of ca. 10% due to pulse imperfections. In contrast, the MFA sequence, much like the original CRK seHSQC on which it is based, dephases </w:t>
       </w:r>
       <w:r>
         <w:rPr>
@@ -7682,21 +7250,20 @@
         <w:rPr>
           <w:lang w:val="en-GB"/>
         </w:rPr>
-        <w:t xml:space="preserve"> losses of ca. 10% due to pulse imperfections. In contrast, the MFA sequence, much like the original CRK seHSQC on which it is based, </w:t>
-      </w:r>
-      <w:proofErr w:type="spellStart"/>
-      <w:r>
-        <w:rPr>
-          <w:lang w:val="en-GB"/>
-        </w:rPr>
-        <w:t>dephases</w:t>
-      </w:r>
-      <w:proofErr w:type="spellEnd"/>
-      <w:r>
-        <w:rPr>
-          <w:lang w:val="en-GB"/>
-        </w:rPr>
-        <w:t xml:space="preserve"> </w:t>
+        <w:t xml:space="preserve"> magnetisation and causes a 80–90% sensitivity loss in downstream spectra. Secondly, since each NOAH module is independently executed, the NOAH approach allows multiplicity editing to be selectively enabled for only the HSQC and not the HSQC-TOCSY, where accidental overlap may lead to crosspeaks being lost unexpectedly. Lastly, the sensitivity of both spectra in a NOAH experiment can be optimised through the value of </w:t>
+      </w:r>
+      <w:r>
+        <w:rPr>
+          <w:i/>
+          <w:lang w:val="en-GB"/>
+        </w:rPr>
+        <w:t>f</w:t>
+      </w:r>
+      <w:r>
+        <w:rPr>
+          <w:lang w:val="en-GB"/>
+        </w:rPr>
+        <w:t xml:space="preserve">; this allows a larger amount of </w:t>
       </w:r>
       <w:r>
         <w:rPr>
@@ -7716,147 +7283,92 @@
           <w:vertAlign w:val="superscript"/>
           <w:lang w:val="en-GB"/>
         </w:rPr>
+        <w:t>C</w:t>
+      </w:r>
+      <w:r>
+        <w:rPr>
+          <w:lang w:val="en-GB"/>
+        </w:rPr>
+        <w:t xml:space="preserve"> magnetisation to be used for the inherently less sensitive HSQC-TOCSY. In our experience, setting </w:t>
+      </w:r>
+      <w:r>
+        <w:rPr>
+          <w:i/>
+          <w:lang w:val="en-GB"/>
+        </w:rPr>
+        <w:t>f</w:t>
+      </w:r>
+      <w:r>
+        <w:rPr>
+          <w:i/>
+          <w:lang w:val="en-GB"/>
+        </w:rPr>
+        <w:t> </w:t>
+      </w:r>
+      <w:r>
+        <w:rPr>
+          <w:lang w:val="en-GB"/>
+        </w:rPr>
+        <w:t>=</w:t>
+      </w:r>
+      <w:r>
+        <w:rPr>
+          <w:lang w:val="en-GB"/>
+        </w:rPr>
+        <w:t> </w:t>
+      </w:r>
+      <w:r>
+        <w:rPr>
+          <w:lang w:val="en-GB"/>
+        </w:rPr>
+        <w:t>0</w:t>
+      </w:r>
+      <w:r>
+        <w:rPr>
+          <w:i/>
+          <w:lang w:val="en-GB"/>
+        </w:rPr>
+        <w:t>.</w:t>
+      </w:r>
+      <w:r>
+        <w:rPr>
+          <w:lang w:val="en-GB"/>
+        </w:rPr>
+        <w:t>9 provides a good balance for S</w:t>
+      </w:r>
+      <w:r>
+        <w:rPr>
+          <w:vertAlign w:val="superscript"/>
+          <w:lang w:val="en-GB"/>
+        </w:rPr>
+        <w:t>T</w:t>
+      </w:r>
+      <w:r>
+        <w:rPr>
+          <w:lang w:val="en-GB"/>
+        </w:rPr>
+        <w:t xml:space="preserve">S combinations: the sensitivity in the HSQC is boosted not only by relaxation during the HSQC-TOCSY FID, but also by the isotropic mixing in the HSQC-TOCSY module, which effects a degree of </w:t>
+      </w:r>
+      <w:r>
+        <w:rPr>
+          <w:vertAlign w:val="superscript"/>
+          <w:lang w:val="en-GB"/>
+        </w:rPr>
+        <w:t>1</w:t>
+      </w:r>
+      <w:r>
+        <w:rPr>
+          <w:lang w:val="en-GB"/>
+        </w:rPr>
+        <w:t>H</w:t>
+      </w:r>
+      <w:r>
+        <w:rPr>
+          <w:vertAlign w:val="superscript"/>
+          <w:lang w:val="en-GB"/>
+        </w:rPr>
         <w:t>!C</w:t>
       </w:r>
-      <w:r>
-        <w:rPr>
-          <w:lang w:val="en-GB"/>
-        </w:rPr>
-        <w:t xml:space="preserve"> magnetisation and causes a 80–90% sensitivity loss in downstream spectra. Secondly, since each NOAH module is independently executed, the NOAH approach allows multiplicity editing to be selectively enabled for only the HSQC and not the HSQC-TOCSY, where accidental overlap may lead to </w:t>
-      </w:r>
-      <w:proofErr w:type="spellStart"/>
-      <w:r>
-        <w:rPr>
-          <w:lang w:val="en-GB"/>
-        </w:rPr>
-        <w:t>crosspeaks</w:t>
-      </w:r>
-      <w:proofErr w:type="spellEnd"/>
-      <w:r>
-        <w:rPr>
-          <w:lang w:val="en-GB"/>
-        </w:rPr>
-        <w:t xml:space="preserve"> being lost unexpectedly. Lastly, the sensitivity of both spectra in a NOAH experiment can be optimised through the value of </w:t>
-      </w:r>
-      <w:r>
-        <w:rPr>
-          <w:i/>
-          <w:lang w:val="en-GB"/>
-        </w:rPr>
-        <w:t>f</w:t>
-      </w:r>
-      <w:r>
-        <w:rPr>
-          <w:lang w:val="en-GB"/>
-        </w:rPr>
-        <w:t xml:space="preserve">; this allows a larger amount of </w:t>
-      </w:r>
-      <w:r>
-        <w:rPr>
-          <w:vertAlign w:val="superscript"/>
-          <w:lang w:val="en-GB"/>
-        </w:rPr>
-        <w:t>1</w:t>
-      </w:r>
-      <w:r>
-        <w:rPr>
-          <w:lang w:val="en-GB"/>
-        </w:rPr>
-        <w:t>H</w:t>
-      </w:r>
-      <w:r>
-        <w:rPr>
-          <w:vertAlign w:val="superscript"/>
-          <w:lang w:val="en-GB"/>
-        </w:rPr>
-        <w:t>C</w:t>
-      </w:r>
-      <w:r>
-        <w:rPr>
-          <w:lang w:val="en-GB"/>
-        </w:rPr>
-        <w:t xml:space="preserve"> magnetisation to be used for the inherently less sensitive HSQC-TOCSY. In our experience, setting </w:t>
-      </w:r>
-      <w:r>
-        <w:rPr>
-          <w:i/>
-          <w:lang w:val="en-GB"/>
-        </w:rPr>
-        <w:t>f</w:t>
-      </w:r>
-      <w:r>
-        <w:rPr>
-          <w:i/>
-          <w:lang w:val="en-GB"/>
-        </w:rPr>
-        <w:t> </w:t>
-      </w:r>
-      <w:r>
-        <w:rPr>
-          <w:lang w:val="en-GB"/>
-        </w:rPr>
-        <w:t>=</w:t>
-      </w:r>
-      <w:r>
-        <w:rPr>
-          <w:lang w:val="en-GB"/>
-        </w:rPr>
-        <w:t> </w:t>
-      </w:r>
-      <w:r>
-        <w:rPr>
-          <w:lang w:val="en-GB"/>
-        </w:rPr>
-        <w:t>0</w:t>
-      </w:r>
-      <w:r>
-        <w:rPr>
-          <w:i/>
-          <w:lang w:val="en-GB"/>
-        </w:rPr>
-        <w:t>.</w:t>
-      </w:r>
-      <w:r>
-        <w:rPr>
-          <w:lang w:val="en-GB"/>
-        </w:rPr>
-        <w:t>9 provides a good balance for S</w:t>
-      </w:r>
-      <w:r>
-        <w:rPr>
-          <w:vertAlign w:val="superscript"/>
-          <w:lang w:val="en-GB"/>
-        </w:rPr>
-        <w:t>T</w:t>
-      </w:r>
-      <w:r>
-        <w:rPr>
-          <w:lang w:val="en-GB"/>
-        </w:rPr>
-        <w:t xml:space="preserve">S combinations: the sensitivity in the HSQC is boosted not only by relaxation during the HSQC-TOCSY FID, but also by the isotropic mixing in the HSQC-TOCSY module, which effects a degree of </w:t>
-      </w:r>
-      <w:r>
-        <w:rPr>
-          <w:vertAlign w:val="superscript"/>
-          <w:lang w:val="en-GB"/>
-        </w:rPr>
-        <w:t>1</w:t>
-      </w:r>
-      <w:proofErr w:type="gramStart"/>
-      <w:r>
-        <w:rPr>
-          <w:lang w:val="en-GB"/>
-        </w:rPr>
-        <w:t>H</w:t>
-      </w:r>
-      <w:r>
-        <w:rPr>
-          <w:vertAlign w:val="superscript"/>
-          <w:lang w:val="en-GB"/>
-        </w:rPr>
-        <w:t>!C</w:t>
-      </w:r>
-      <w:proofErr w:type="gramEnd"/>
       <w:r>
         <w:rPr>
           <w:lang w:val="en-GB"/>
@@ -7982,7 +7494,6 @@
         </w:rPr>
         <w:t>1</w:t>
       </w:r>
-      <w:proofErr w:type="gramStart"/>
       <w:r>
         <w:rPr>
           <w:lang w:val="en-GB"/>
@@ -7996,7 +7507,6 @@
         </w:rPr>
         <w:t>!C</w:t>
       </w:r>
-      <w:proofErr w:type="gramEnd"/>
       <w:r>
         <w:rPr>
           <w:lang w:val="en-GB"/>
@@ -8227,7 +7737,6 @@
       <w:r>
         <w:t>C</w:t>
       </w:r>
-      <w:proofErr w:type="spellStart"/>
       <w:r>
         <w:rPr>
           <w:position w:val="1"/>
@@ -8235,7 +7744,6 @@
         </w:rPr>
         <w:t>c</w:t>
       </w:r>
-      <w:proofErr w:type="spellEnd"/>
       <w:r>
         <w:t xml:space="preserve"> supersequence. 256 </w:t>
       </w:r>
@@ -8290,15 +7798,7 @@
         <w:t>13</w:t>
       </w:r>
       <w:r>
-        <w:t>C HSQC-TOCSY (30 </w:t>
-      </w:r>
-      <w:proofErr w:type="spellStart"/>
-      <w:r>
-        <w:t>ms</w:t>
-      </w:r>
-      <w:proofErr w:type="spellEnd"/>
-      <w:r>
-        <w:t xml:space="preserve"> mixing, </w:t>
+        <w:t xml:space="preserve">C HSQC-TOCSY (30 ms mixing, </w:t>
       </w:r>
       <w:r>
         <w:rPr>
@@ -8452,7 +7952,6 @@
         </w:rPr>
         <w:t>C</w:t>
       </w:r>
-      <w:proofErr w:type="spellStart"/>
       <w:r>
         <w:rPr>
           <w:position w:val="1"/>
@@ -8461,7 +7960,6 @@
         </w:rPr>
         <w:t>c</w:t>
       </w:r>
-      <w:proofErr w:type="spellEnd"/>
       <w:r>
         <w:rPr>
           <w:lang w:val="en-GB"/>
@@ -8566,14 +8064,7 @@
         <w:rPr>
           <w:lang w:val="en-GB"/>
         </w:rPr>
-        <w:t xml:space="preserve">CT allow the rapid and complete collection of C–H and H–H correlations (Figure S20). Experiment times can be further reduced through the use of non-uniform </w:t>
-      </w:r>
-      <w:proofErr w:type="gramStart"/>
-      <w:r>
-        <w:rPr>
-          <w:lang w:val="en-GB"/>
-        </w:rPr>
-        <w:t>sampling</w:t>
+        <w:t>CT allow the rapid and complete collection of C–H and H–H correlations (Figure S20). Experiment times can be further reduced through the use of non-uniform sampling</w:t>
       </w:r>
       <w:r>
         <w:rPr>
@@ -8582,7 +8073,6 @@
         </w:rPr>
         <w:t>[</w:t>
       </w:r>
-      <w:proofErr w:type="gramEnd"/>
       <w:r>
         <w:rPr>
           <w:vertAlign w:val="superscript"/>
@@ -8642,7 +8132,6 @@
         </w:rPr>
         <w:t xml:space="preserve">N modules, or when COSY modules are recorded without phase-sensitive detection). One can also prepend the NOAH </w:t>
       </w:r>
-      <w:proofErr w:type="spellStart"/>
       <w:r>
         <w:rPr>
           <w:i/>
@@ -8651,7 +8140,6 @@
         </w:rPr>
         <w:t>zz</w:t>
       </w:r>
-      <w:proofErr w:type="spellEnd"/>
       <w:r>
         <w:rPr>
           <w:lang w:val="en-GB"/>
@@ -8685,7 +8173,6 @@
         </w:rPr>
         <w:t xml:space="preserve"> this uses the semi-adiabatic </w:t>
       </w:r>
-      <w:proofErr w:type="spellStart"/>
       <w:r>
         <w:rPr>
           <w:i/>
@@ -8694,7 +8181,6 @@
         </w:rPr>
         <w:t>zz</w:t>
       </w:r>
-      <w:proofErr w:type="spellEnd"/>
       <w:r>
         <w:rPr>
           <w:lang w:val="en-GB"/>
@@ -8802,14 +8288,7 @@
         <w:rPr>
           <w:lang w:val="en-GB"/>
         </w:rPr>
-        <w:t xml:space="preserve">, the combination of multiple modules in a single experiment also ensures that all constituent spectra are recorded under the same experimental conditions, such as temperature. This avoids the need for separate chemical shift referencing in each spectrum, and also makes the real-time monitoring and characterisation of reactive intermediates possible, especially when combined with non-uniform </w:t>
-      </w:r>
-      <w:proofErr w:type="gramStart"/>
-      <w:r>
-        <w:rPr>
-          <w:lang w:val="en-GB"/>
-        </w:rPr>
-        <w:t>sampling.</w:t>
+        <w:t>, the combination of multiple modules in a single experiment also ensures that all constituent spectra are recorded under the same experimental conditions, such as temperature. This avoids the need for separate chemical shift referencing in each spectrum, and also makes the real-time monitoring and characterisation of reactive intermediates possible, especially when combined with non-uniform sampling.</w:t>
       </w:r>
       <w:r>
         <w:rPr>
@@ -8818,7 +8297,6 @@
         </w:rPr>
         <w:t>[</w:t>
       </w:r>
-      <w:proofErr w:type="gramEnd"/>
       <w:r>
         <w:rPr>
           <w:vertAlign w:val="superscript"/>
@@ -8837,15 +8315,7 @@
         <w:rPr>
           <w:lang w:val="en-GB"/>
         </w:rPr>
-        <w:t xml:space="preserve"> It is also of note that time savings may be directly translated into increases in sensitivity per unit time. </w:t>
-      </w:r>
-      <w:commentRangeStart w:id="2"/>
-      <w:commentRangeStart w:id="3"/>
-      <w:r>
-        <w:rPr>
-          <w:lang w:val="en-GB"/>
-        </w:rPr>
-        <w:t xml:space="preserve">The </w:t>
+        <w:t xml:space="preserve"> It is also of note that time savings may be directly translated into increases in sensitivity per unit time. The </w:t>
       </w:r>
       <w:r>
         <w:rPr>
@@ -8933,7 +8403,6 @@
         </w:rPr>
         <w:t xml:space="preserve"> </w:t>
       </w:r>
-      <w:proofErr w:type="spellStart"/>
       <w:r>
         <w:rPr>
           <w:i/>
@@ -8951,52 +8420,34 @@
         </w:rPr>
         <w:t>t</w:t>
       </w:r>
-      <w:proofErr w:type="spellEnd"/>
-      <w:r>
-        <w:rPr>
-          <w:lang w:val="en-GB"/>
-        </w:rPr>
-        <w:t xml:space="preserve">, which reflects the decrease in time needed for collection of all </w:t>
-      </w:r>
-      <w:proofErr w:type="gramStart"/>
-      <w:r>
-        <w:rPr>
-          <w:lang w:val="en-GB"/>
-        </w:rPr>
-        <w:t>spectra.</w:t>
-      </w:r>
-      <w:r>
-        <w:rPr>
-          <w:vertAlign w:val="superscript"/>
-          <w:lang w:val="en-GB"/>
-        </w:rPr>
-        <w:t>[</w:t>
-      </w:r>
-      <w:proofErr w:type="gramEnd"/>
-      <w:r>
-        <w:rPr>
-          <w:vertAlign w:val="superscript"/>
-          <w:lang w:val="en-GB"/>
-        </w:rPr>
-        <w:t>6d]</w:t>
-      </w:r>
-      <w:commentRangeEnd w:id="2"/>
-      <w:r>
-        <w:rPr>
-          <w:rStyle w:val="CommentReference"/>
-          <w:rFonts w:ascii="Times New Roman" w:hAnsi="Times New Roman"/>
-          <w:lang w:val="en-GB"/>
-        </w:rPr>
-        <w:commentReference w:id="2"/>
-      </w:r>
-      <w:commentRangeEnd w:id="3"/>
-      <w:r>
-        <w:rPr>
-          <w:rStyle w:val="CommentReference"/>
-          <w:rFonts w:ascii="Times New Roman" w:hAnsi="Times New Roman"/>
-          <w:lang w:val="en-GB"/>
-        </w:rPr>
-        <w:commentReference w:id="3"/>
+      <w:r>
+        <w:rPr>
+          <w:lang w:val="en-GB"/>
+        </w:rPr>
+        <w:t>, which reflects the decrease in time needed for collection of all spectra.</w:t>
+      </w:r>
+      <w:r>
+        <w:rPr>
+          <w:vertAlign w:val="superscript"/>
+          <w:lang w:val="en-GB"/>
+        </w:rPr>
+        <w:t>[6d</w:t>
+      </w:r>
+      <w:ins w:id="3" w:author="Jonathan Yong" w:date="2021-03-19T09:57:00Z">
+        <w:r>
+          <w:rPr>
+            <w:vertAlign w:val="superscript"/>
+            <w:lang w:val="en-GB"/>
+          </w:rPr>
+          <w:t>,6f</w:t>
+        </w:r>
+      </w:ins>
+      <w:r>
+        <w:rPr>
+          <w:vertAlign w:val="superscript"/>
+          <w:lang w:val="en-GB"/>
+        </w:rPr>
+        <w:t>]</w:t>
       </w:r>
     </w:p>
     <w:p>
@@ -9059,7 +8510,6 @@
         </w:rPr>
         <w:t xml:space="preserve">CT supersequence (experimental time of 17 minutes and 28 seconds), choosing individually acquired versions of the four constituent modules as the reference spectra (total experimental time of 58 minutes and 42 seconds), which gives </w:t>
       </w:r>
-      <w:proofErr w:type="spellStart"/>
       <w:r>
         <w:rPr>
           <w:i/>
@@ -9077,7 +8527,6 @@
         </w:rPr>
         <w:t>t</w:t>
       </w:r>
-      <w:proofErr w:type="spellEnd"/>
       <w:r>
         <w:rPr>
           <w:lang w:val="en-GB"/>
@@ -9201,7 +8650,7 @@
                     </pic:cNvPicPr>
                   </pic:nvPicPr>
                   <pic:blipFill>
-                    <a:blip r:embed="rId23"/>
+                    <a:blip r:embed="rId19"/>
                     <a:stretch>
                       <a:fillRect/>
                     </a:stretch>
@@ -9295,15 +8744,7 @@
         <w:t>2</w:t>
       </w:r>
       <w:r>
-        <w:t>CT supersequence (using a TOCSY mixing time of 35 </w:t>
-      </w:r>
-      <w:proofErr w:type="spellStart"/>
-      <w:r>
-        <w:t>ms</w:t>
-      </w:r>
-      <w:proofErr w:type="spellEnd"/>
-      <w:r>
-        <w:t>)</w:t>
+        <w:t>CT supersequence (using a TOCSY mixing time of 35 ms)</w:t>
       </w:r>
       <w:r>
         <w:t>, calculated using all peaks in the spectra</w:t>
@@ -9311,7 +8752,6 @@
       <w:r>
         <w:t>. Error bars indicate 95% confidence intervals. The four NOAH modules, individually acquired, were used as the reference spectra (</w:t>
       </w:r>
-      <w:proofErr w:type="spellStart"/>
       <w:r>
         <w:rPr>
           <w:i/>
@@ -9327,7 +8767,6 @@
         </w:rPr>
         <w:t>t</w:t>
       </w:r>
-      <w:proofErr w:type="spellEnd"/>
       <w:r>
         <w:t> = 3.36). Spectra were obtained on a 700 MHz Bruker AV III equipped with a TCI H/C/N cryoprobe; the sample used was 50 m</w:t>
       </w:r>
@@ -9376,21 +8815,7 @@
         <w:rPr>
           <w:lang w:val="en-GB"/>
         </w:rPr>
-        <w:t xml:space="preserve">The new seHSQC and HSQC-TOCSY implementations add to the </w:t>
-      </w:r>
-      <w:proofErr w:type="spellStart"/>
-      <w:r>
-        <w:rPr>
-          <w:lang w:val="en-GB"/>
-        </w:rPr>
-        <w:t>preexisting</w:t>
-      </w:r>
-      <w:proofErr w:type="spellEnd"/>
-      <w:r>
-        <w:rPr>
-          <w:lang w:val="en-GB"/>
-        </w:rPr>
-        <w:t xml:space="preserve"> variety of NOAH modules, expanding the number of plausible NOAH supersequences tailored for small molecule characterisation. The controlled manipulation of all proton magnetisation reservoirs present within a sample is required for the success of these modules within nested experiments. We have demonstrated the optimisation of the individual HSQC-based modules and their combinations to further enhance the diversity of NOAH supersequences for efficient data collection.</w:t>
+        <w:t>The new seHSQC and HSQC-TOCSY implementations add to the preexisting variety of NOAH modules, expanding the number of plausible NOAH supersequences tailored for small molecule characterisation. The controlled manipulation of all proton magnetisation reservoirs present within a sample is required for the success of these modules within nested experiments. We have demonstrated the optimisation of the individual HSQC-based modules and their combinations to further enhance the diversity of NOAH supersequences for efficient data collection.</w:t>
       </w:r>
     </w:p>
     <w:p>
@@ -9452,13 +8877,8 @@
       <w:r>
         <w:t> </w:t>
       </w:r>
-      <w:proofErr w:type="spellStart"/>
-      <w:r>
-        <w:t>ms</w:t>
-      </w:r>
-      <w:proofErr w:type="spellEnd"/>
-      <w:r>
-        <w:t xml:space="preserve"> depending on the </w:t>
+      <w:r>
+        <w:t xml:space="preserve">ms depending on the </w:t>
       </w:r>
       <w:r>
         <w:rPr>
@@ -9611,15 +9031,7 @@
         </w:r>
       </w:ins>
       <w:r>
-        <w:t> </w:t>
-      </w:r>
-      <w:proofErr w:type="spellStart"/>
-      <w:r>
-        <w:t>ms</w:t>
-      </w:r>
-      <w:proofErr w:type="spellEnd"/>
-      <w:r>
-        <w:t xml:space="preserve">, corresponding to a nominal </w:t>
+        <w:t xml:space="preserve"> ms, corresponding to a nominal </w:t>
       </w:r>
       <w:r>
         <w:rPr>
@@ -9667,33 +9079,21 @@
       <w:r>
         <w:t xml:space="preserve">All NOAH data were processed using the </w:t>
       </w:r>
-      <w:proofErr w:type="spellStart"/>
       <w:r>
         <w:rPr>
           <w:rFonts w:ascii="Consolas" w:hAnsi="Consolas" w:cs="Consolas"/>
         </w:rPr>
         <w:t>splitx_au</w:t>
       </w:r>
-      <w:proofErr w:type="spellEnd"/>
-      <w:r>
-        <w:t xml:space="preserve"> AU programme, available in the standard Bruker </w:t>
-      </w:r>
-      <w:proofErr w:type="spellStart"/>
-      <w:r>
-        <w:t>TopSpin</w:t>
-      </w:r>
-      <w:proofErr w:type="spellEnd"/>
-      <w:r>
-        <w:t xml:space="preserve"> software, which separates the individual modules into different datasets; these were then individually processed with </w:t>
-      </w:r>
-      <w:proofErr w:type="spellStart"/>
+      <w:r>
+        <w:t xml:space="preserve"> AU programme, available in the standard Bruker TopSpin software, which separates the individual modules into different datasets; these were then individually processed with </w:t>
+      </w:r>
       <w:r>
         <w:rPr>
           <w:rFonts w:ascii="Consolas" w:hAnsi="Consolas" w:cs="Consolas"/>
         </w:rPr>
         <w:t>noah_EXPT</w:t>
       </w:r>
-      <w:proofErr w:type="spellEnd"/>
       <w:r>
         <w:t xml:space="preserve"> AU programmes, which define other processing parameters such as window functions. All datasets were linear predicted up to 512 complex points in </w:t>
       </w:r>
@@ -9749,28 +9149,7 @@
         <w:t>2</w:t>
       </w:r>
       <w:r>
-        <w:t xml:space="preserve">, can be set up using a Python script. </w:t>
-      </w:r>
-      <w:commentRangeStart w:id="12"/>
-      <w:commentRangeStart w:id="13"/>
-      <w:r>
-        <w:t>The pulse sequences used here, all AU processing scripts, as well as the NUS Python script are available from the authors upon request, and will also be made available via the online Bruker User Library.</w:t>
-      </w:r>
-      <w:commentRangeEnd w:id="12"/>
-      <w:r>
-        <w:rPr>
-          <w:rStyle w:val="CommentReference"/>
-          <w:rFonts w:ascii="Times New Roman" w:hAnsi="Times New Roman"/>
-        </w:rPr>
-        <w:commentReference w:id="12"/>
-      </w:r>
-      <w:commentRangeEnd w:id="13"/>
-      <w:r>
-        <w:rPr>
-          <w:rStyle w:val="CommentReference"/>
-          <w:rFonts w:ascii="Times New Roman" w:hAnsi="Times New Roman"/>
-        </w:rPr>
-        <w:commentReference w:id="13"/>
+        <w:t>, can be set up using a Python script. The pulse sequences used here, all AU processing scripts, as well as the NUS Python script are available from the authors upon request, and will also be made available via the online Bruker User Library.</w:t>
       </w:r>
     </w:p>
     <w:p>
@@ -9880,49 +9259,7 @@
         <w:rPr>
           <w:color w:val="000000"/>
         </w:rPr>
-        <w:t xml:space="preserve">a) P. </w:t>
-      </w:r>
-      <w:proofErr w:type="spellStart"/>
-      <w:r>
-        <w:rPr>
-          <w:color w:val="000000"/>
-        </w:rPr>
-        <w:t>Schanda</w:t>
-      </w:r>
-      <w:proofErr w:type="spellEnd"/>
-      <w:r>
-        <w:rPr>
-          <w:color w:val="000000"/>
-        </w:rPr>
-        <w:t xml:space="preserve">, Ē. </w:t>
-      </w:r>
-      <w:proofErr w:type="spellStart"/>
-      <w:r>
-        <w:rPr>
-          <w:color w:val="000000"/>
-        </w:rPr>
-        <w:t>Kupče</w:t>
-      </w:r>
-      <w:proofErr w:type="spellEnd"/>
-      <w:r>
-        <w:rPr>
-          <w:color w:val="000000"/>
-        </w:rPr>
-        <w:t xml:space="preserve">, B. </w:t>
-      </w:r>
-      <w:proofErr w:type="spellStart"/>
-      <w:r>
-        <w:rPr>
-          <w:color w:val="000000"/>
-        </w:rPr>
-        <w:t>Brutscher</w:t>
-      </w:r>
-      <w:proofErr w:type="spellEnd"/>
-      <w:r>
-        <w:rPr>
-          <w:color w:val="000000"/>
-        </w:rPr>
-        <w:t xml:space="preserve">, </w:t>
+        <w:t xml:space="preserve">a) P. Schanda, Ē. Kupče, B. Brutscher, </w:t>
       </w:r>
       <w:r>
         <w:rPr>
@@ -9930,25 +9267,7 @@
           <w:iCs/>
           <w:color w:val="000000"/>
         </w:rPr>
-        <w:t xml:space="preserve">J. </w:t>
-      </w:r>
-      <w:proofErr w:type="spellStart"/>
-      <w:r>
-        <w:rPr>
-          <w:i/>
-          <w:iCs/>
-          <w:color w:val="000000"/>
-        </w:rPr>
-        <w:t>Biomol</w:t>
-      </w:r>
-      <w:proofErr w:type="spellEnd"/>
-      <w:r>
-        <w:rPr>
-          <w:i/>
-          <w:iCs/>
-          <w:color w:val="000000"/>
-        </w:rPr>
-        <w:t>. NMR</w:t>
+        <w:t>J. Biomol. NMR</w:t>
       </w:r>
       <w:r>
         <w:rPr>
@@ -9982,57 +9301,15 @@
         <w:rPr>
           <w:color w:val="000000"/>
         </w:rPr>
-        <w:t xml:space="preserve">, 199–211; b) Ē. </w:t>
-      </w:r>
-      <w:proofErr w:type="spellStart"/>
-      <w:r>
-        <w:rPr>
-          <w:color w:val="000000"/>
-        </w:rPr>
-        <w:t>Kupče</w:t>
-      </w:r>
-      <w:proofErr w:type="spellEnd"/>
-      <w:r>
-        <w:rPr>
-          <w:color w:val="000000"/>
-        </w:rPr>
-        <w:t xml:space="preserve">, R. Freeman, </w:t>
-      </w:r>
-      <w:proofErr w:type="spellStart"/>
+        <w:t xml:space="preserve">, 199–211; b) Ē. Kupče, R. Freeman, </w:t>
+      </w:r>
       <w:r>
         <w:rPr>
           <w:i/>
           <w:iCs/>
           <w:color w:val="000000"/>
         </w:rPr>
-        <w:t>Magn</w:t>
-      </w:r>
-      <w:proofErr w:type="spellEnd"/>
-      <w:r>
-        <w:rPr>
-          <w:i/>
-          <w:iCs/>
-          <w:color w:val="000000"/>
-        </w:rPr>
-        <w:t xml:space="preserve">. </w:t>
-      </w:r>
-      <w:proofErr w:type="spellStart"/>
-      <w:r>
-        <w:rPr>
-          <w:i/>
-          <w:iCs/>
-          <w:color w:val="000000"/>
-        </w:rPr>
-        <w:t>Reson</w:t>
-      </w:r>
-      <w:proofErr w:type="spellEnd"/>
-      <w:r>
-        <w:rPr>
-          <w:i/>
-          <w:iCs/>
-          <w:color w:val="000000"/>
-        </w:rPr>
-        <w:t>. Chem.</w:t>
+        <w:t>Magn. Reson. Chem.</w:t>
       </w:r>
       <w:r>
         <w:rPr>
@@ -10066,21 +9343,7 @@
         <w:rPr>
           <w:color w:val="000000"/>
         </w:rPr>
-        <w:t xml:space="preserve">, 2–4; c) J. </w:t>
-      </w:r>
-      <w:proofErr w:type="spellStart"/>
-      <w:r>
-        <w:rPr>
-          <w:color w:val="000000"/>
-        </w:rPr>
-        <w:t>Furrer</w:t>
-      </w:r>
-      <w:proofErr w:type="spellEnd"/>
-      <w:r>
-        <w:rPr>
-          <w:color w:val="000000"/>
-        </w:rPr>
-        <w:t xml:space="preserve">, </w:t>
+        <w:t xml:space="preserve">, 2–4; c) J. Furrer, </w:t>
       </w:r>
       <w:r>
         <w:rPr>
@@ -10088,25 +9351,7 @@
           <w:iCs/>
           <w:color w:val="000000"/>
         </w:rPr>
-        <w:t xml:space="preserve">Chem. </w:t>
-      </w:r>
-      <w:proofErr w:type="spellStart"/>
-      <w:r>
-        <w:rPr>
-          <w:i/>
-          <w:iCs/>
-          <w:color w:val="000000"/>
-        </w:rPr>
-        <w:t>Commun</w:t>
-      </w:r>
-      <w:proofErr w:type="spellEnd"/>
-      <w:r>
-        <w:rPr>
-          <w:i/>
-          <w:iCs/>
-          <w:color w:val="000000"/>
-        </w:rPr>
-        <w:t>.</w:t>
+        <w:t>Chem. Commun.</w:t>
       </w:r>
       <w:r>
         <w:rPr>
@@ -10140,35 +9385,7 @@
         <w:rPr>
           <w:color w:val="000000"/>
         </w:rPr>
-        <w:t>, 3396–3398; d) D. Schulze-</w:t>
-      </w:r>
-      <w:proofErr w:type="spellStart"/>
-      <w:r>
-        <w:rPr>
-          <w:color w:val="000000"/>
-        </w:rPr>
-        <w:t>Sünninghausen</w:t>
-      </w:r>
-      <w:proofErr w:type="spellEnd"/>
-      <w:r>
-        <w:rPr>
-          <w:color w:val="000000"/>
-        </w:rPr>
-        <w:t xml:space="preserve">, J. Becker, B. </w:t>
-      </w:r>
-      <w:proofErr w:type="spellStart"/>
-      <w:r>
-        <w:rPr>
-          <w:color w:val="000000"/>
-        </w:rPr>
-        <w:t>Luy</w:t>
-      </w:r>
-      <w:proofErr w:type="spellEnd"/>
-      <w:r>
-        <w:rPr>
-          <w:color w:val="000000"/>
-        </w:rPr>
-        <w:t xml:space="preserve">, </w:t>
+        <w:t xml:space="preserve">, 3396–3398; d) D. Schulze-Sünninghausen, J. Becker, B. Luy, </w:t>
       </w:r>
       <w:r>
         <w:rPr>
@@ -10210,49 +9427,7 @@
         <w:rPr>
           <w:color w:val="000000"/>
         </w:rPr>
-        <w:t>, 1242–1245; e) D. Schulze-</w:t>
-      </w:r>
-      <w:proofErr w:type="spellStart"/>
-      <w:r>
-        <w:rPr>
-          <w:color w:val="000000"/>
-        </w:rPr>
-        <w:t>Sünninghausen</w:t>
-      </w:r>
-      <w:proofErr w:type="spellEnd"/>
-      <w:r>
-        <w:rPr>
-          <w:color w:val="000000"/>
-        </w:rPr>
-        <w:t xml:space="preserve">, J. Becker, M. R. M. </w:t>
-      </w:r>
-      <w:proofErr w:type="spellStart"/>
-      <w:r>
-        <w:rPr>
-          <w:color w:val="000000"/>
-        </w:rPr>
-        <w:t>Koos</w:t>
-      </w:r>
-      <w:proofErr w:type="spellEnd"/>
-      <w:r>
-        <w:rPr>
-          <w:color w:val="000000"/>
-        </w:rPr>
-        <w:t xml:space="preserve">, B. </w:t>
-      </w:r>
-      <w:proofErr w:type="spellStart"/>
-      <w:r>
-        <w:rPr>
-          <w:color w:val="000000"/>
-        </w:rPr>
-        <w:t>Luy</w:t>
-      </w:r>
-      <w:proofErr w:type="spellEnd"/>
-      <w:r>
-        <w:rPr>
-          <w:color w:val="000000"/>
-        </w:rPr>
-        <w:t xml:space="preserve">, </w:t>
+        <w:t xml:space="preserve">, 1242–1245; e) D. Schulze-Sünninghausen, J. Becker, M. R. M. Koos, B. Luy, </w:t>
       </w:r>
       <w:r>
         <w:rPr>
@@ -10260,43 +9435,7 @@
           <w:iCs/>
           <w:color w:val="000000"/>
         </w:rPr>
-        <w:t xml:space="preserve">J. </w:t>
-      </w:r>
-      <w:proofErr w:type="spellStart"/>
-      <w:r>
-        <w:rPr>
-          <w:i/>
-          <w:iCs/>
-          <w:color w:val="000000"/>
-        </w:rPr>
-        <w:t>Magn</w:t>
-      </w:r>
-      <w:proofErr w:type="spellEnd"/>
-      <w:r>
-        <w:rPr>
-          <w:i/>
-          <w:iCs/>
-          <w:color w:val="000000"/>
-        </w:rPr>
-        <w:t xml:space="preserve">. </w:t>
-      </w:r>
-      <w:proofErr w:type="spellStart"/>
-      <w:r>
-        <w:rPr>
-          <w:i/>
-          <w:iCs/>
-          <w:color w:val="000000"/>
-        </w:rPr>
-        <w:t>Reson</w:t>
-      </w:r>
-      <w:proofErr w:type="spellEnd"/>
-      <w:r>
-        <w:rPr>
-          <w:i/>
-          <w:iCs/>
-          <w:color w:val="000000"/>
-        </w:rPr>
-        <w:t>.</w:t>
+        <w:t>J. Magn. Reson.</w:t>
       </w:r>
       <w:r>
         <w:rPr>
@@ -10329,30 +9468,22 @@
         <w:rPr>
           <w:color w:val="000000"/>
         </w:rPr>
-        <w:t xml:space="preserve">, 151–161; f) M. R. M. </w:t>
-      </w:r>
-      <w:proofErr w:type="spellStart"/>
-      <w:r>
-        <w:rPr>
-          <w:color w:val="000000"/>
-        </w:rPr>
-        <w:t>Koos</w:t>
-      </w:r>
-      <w:proofErr w:type="spellEnd"/>
-      <w:r>
-        <w:rPr>
-          <w:color w:val="000000"/>
-        </w:rPr>
-        <w:t xml:space="preserve">, B. </w:t>
-      </w:r>
-      <w:proofErr w:type="spellStart"/>
-      <w:r>
-        <w:rPr>
-          <w:color w:val="000000"/>
-        </w:rPr>
-        <w:t>Luy</w:t>
-      </w:r>
-      <w:proofErr w:type="spellEnd"/>
+        <w:t xml:space="preserve">, 151–161; f) M. R. M. Koos, B. Luy, </w:t>
+      </w:r>
+      <w:r>
+        <w:rPr>
+          <w:i/>
+          <w:color w:val="000000"/>
+        </w:rPr>
+        <w:t xml:space="preserve">J. Magn. Reson. </w:t>
+      </w:r>
+      <w:r>
+        <w:rPr>
+          <w:b/>
+          <w:color w:val="000000"/>
+        </w:rPr>
+        <w:t>2019</w:t>
+      </w:r>
       <w:r>
         <w:rPr>
           <w:color w:val="000000"/>
@@ -10364,146 +9495,20 @@
           <w:i/>
           <w:color w:val="000000"/>
         </w:rPr>
-        <w:t xml:space="preserve">J. </w:t>
-      </w:r>
-      <w:proofErr w:type="spellStart"/>
-      <w:r>
-        <w:rPr>
-          <w:i/>
-          <w:color w:val="000000"/>
-        </w:rPr>
-        <w:t>Magn</w:t>
-      </w:r>
-      <w:proofErr w:type="spellEnd"/>
-      <w:r>
-        <w:rPr>
-          <w:i/>
-          <w:color w:val="000000"/>
-        </w:rPr>
-        <w:t xml:space="preserve">. </w:t>
-      </w:r>
-      <w:proofErr w:type="spellStart"/>
-      <w:r>
-        <w:rPr>
-          <w:i/>
-          <w:color w:val="000000"/>
-        </w:rPr>
-        <w:t>Reson</w:t>
-      </w:r>
-      <w:proofErr w:type="spellEnd"/>
-      <w:r>
-        <w:rPr>
-          <w:i/>
-          <w:color w:val="000000"/>
-        </w:rPr>
-        <w:t xml:space="preserve">. </w:t>
-      </w:r>
-      <w:r>
-        <w:rPr>
-          <w:b/>
-          <w:color w:val="000000"/>
-        </w:rPr>
-        <w:t>2019</w:t>
-      </w:r>
-      <w:r>
-        <w:rPr>
-          <w:color w:val="000000"/>
-        </w:rPr>
-        <w:t xml:space="preserve">, </w:t>
-      </w:r>
-      <w:r>
-        <w:rPr>
-          <w:i/>
-          <w:color w:val="000000"/>
-        </w:rPr>
         <w:t>300</w:t>
       </w:r>
       <w:r>
         <w:rPr>
           <w:color w:val="000000"/>
         </w:rPr>
-        <w:t xml:space="preserve">, 61–75; g) J. Becker, M. R. M. </w:t>
-      </w:r>
-      <w:proofErr w:type="spellStart"/>
-      <w:r>
-        <w:rPr>
-          <w:color w:val="000000"/>
-        </w:rPr>
-        <w:t>Koos</w:t>
-      </w:r>
-      <w:proofErr w:type="spellEnd"/>
-      <w:r>
-        <w:rPr>
-          <w:color w:val="000000"/>
-        </w:rPr>
-        <w:t>, D. Schulze-</w:t>
-      </w:r>
-      <w:proofErr w:type="spellStart"/>
-      <w:r>
-        <w:rPr>
-          <w:color w:val="000000"/>
-        </w:rPr>
-        <w:t>Sünninghausen</w:t>
-      </w:r>
-      <w:proofErr w:type="spellEnd"/>
-      <w:r>
-        <w:rPr>
-          <w:color w:val="000000"/>
-        </w:rPr>
-        <w:t xml:space="preserve">, B. </w:t>
-      </w:r>
-      <w:proofErr w:type="spellStart"/>
-      <w:r>
-        <w:rPr>
-          <w:color w:val="000000"/>
-        </w:rPr>
-        <w:t>Luy</w:t>
-      </w:r>
-      <w:proofErr w:type="spellEnd"/>
-      <w:r>
-        <w:rPr>
-          <w:color w:val="000000"/>
-        </w:rPr>
-        <w:t xml:space="preserve">, </w:t>
-      </w:r>
-      <w:r>
-        <w:rPr>
-          <w:i/>
-          <w:color w:val="000000"/>
-        </w:rPr>
-        <w:t xml:space="preserve">J. </w:t>
-      </w:r>
-      <w:proofErr w:type="spellStart"/>
-      <w:r>
-        <w:rPr>
-          <w:i/>
-          <w:color w:val="000000"/>
-        </w:rPr>
-        <w:t>Magn</w:t>
-      </w:r>
-      <w:proofErr w:type="spellEnd"/>
-      <w:r>
-        <w:rPr>
-          <w:i/>
-          <w:color w:val="000000"/>
-        </w:rPr>
-        <w:t xml:space="preserve">. </w:t>
-      </w:r>
-      <w:proofErr w:type="spellStart"/>
-      <w:r>
-        <w:rPr>
-          <w:i/>
-          <w:color w:val="000000"/>
-        </w:rPr>
-        <w:t>Reson</w:t>
-      </w:r>
-      <w:proofErr w:type="spellEnd"/>
-      <w:r>
-        <w:rPr>
-          <w:i/>
-          <w:color w:val="000000"/>
-        </w:rPr>
-        <w:t xml:space="preserve">. </w:t>
+        <w:t xml:space="preserve">, 61–75; g) J. Becker, M. R. M. Koos, D. Schulze-Sünninghausen, B. Luy, </w:t>
+      </w:r>
+      <w:r>
+        <w:rPr>
+          <w:i/>
+          <w:color w:val="000000"/>
+        </w:rPr>
+        <w:t xml:space="preserve">J. Magn. Reson. </w:t>
       </w:r>
       <w:r>
         <w:rPr>
@@ -10550,44 +9555,22 @@
           <w:color w:val="000000"/>
         </w:rPr>
         <w:tab/>
-        <w:t xml:space="preserve">a) L. </w:t>
-      </w:r>
-      <w:proofErr w:type="spellStart"/>
-      <w:r>
-        <w:rPr>
-          <w:color w:val="000000"/>
-        </w:rPr>
-        <w:t>Frydman</w:t>
-      </w:r>
-      <w:proofErr w:type="spellEnd"/>
-      <w:r>
-        <w:rPr>
-          <w:color w:val="000000"/>
-        </w:rPr>
-        <w:t xml:space="preserve">, T. </w:t>
-      </w:r>
-      <w:proofErr w:type="spellStart"/>
-      <w:r>
-        <w:rPr>
-          <w:color w:val="000000"/>
-        </w:rPr>
-        <w:t>Scherf</w:t>
-      </w:r>
-      <w:proofErr w:type="spellEnd"/>
-      <w:r>
-        <w:rPr>
-          <w:color w:val="000000"/>
-        </w:rPr>
-        <w:t xml:space="preserve">, A. </w:t>
-      </w:r>
-      <w:proofErr w:type="spellStart"/>
-      <w:r>
-        <w:rPr>
-          <w:color w:val="000000"/>
-        </w:rPr>
-        <w:t>Lupulescu</w:t>
-      </w:r>
-      <w:proofErr w:type="spellEnd"/>
+        <w:t xml:space="preserve">a) L. Frydman, T. Scherf, A. Lupulescu, </w:t>
+      </w:r>
+      <w:r>
+        <w:rPr>
+          <w:i/>
+          <w:color w:val="000000"/>
+        </w:rPr>
+        <w:t xml:space="preserve">Proc. Natl. Acad. Sci. U. S. A. </w:t>
+      </w:r>
+      <w:r>
+        <w:rPr>
+          <w:b/>
+          <w:color w:val="000000"/>
+        </w:rPr>
+        <w:t>2002</w:t>
+      </w:r>
       <w:r>
         <w:rPr>
           <w:color w:val="000000"/>
@@ -10599,14 +9582,27 @@
           <w:i/>
           <w:color w:val="000000"/>
         </w:rPr>
-        <w:t xml:space="preserve">Proc. Natl. Acad. Sci. U. S. A. </w:t>
+        <w:t>99</w:t>
+      </w:r>
+      <w:r>
+        <w:rPr>
+          <w:color w:val="000000"/>
+        </w:rPr>
+        <w:t xml:space="preserve">, 15858–15862; b) P. Pelupessy, </w:t>
+      </w:r>
+      <w:r>
+        <w:rPr>
+          <w:i/>
+          <w:color w:val="000000"/>
+        </w:rPr>
+        <w:t xml:space="preserve">J. Am. Chem. Soc. </w:t>
       </w:r>
       <w:r>
         <w:rPr>
           <w:b/>
           <w:color w:val="000000"/>
         </w:rPr>
-        <w:t>2002</w:t>
+        <w:t>2003</w:t>
       </w:r>
       <w:r>
         <w:rPr>
@@ -10619,22 +9615,28 @@
           <w:i/>
           <w:color w:val="000000"/>
         </w:rPr>
-        <w:t>99</w:t>
-      </w:r>
-      <w:r>
-        <w:rPr>
-          <w:color w:val="000000"/>
-        </w:rPr>
-        <w:t xml:space="preserve">, 15858–15862; b) P. </w:t>
-      </w:r>
-      <w:proofErr w:type="spellStart"/>
-      <w:r>
-        <w:rPr>
-          <w:color w:val="000000"/>
-        </w:rPr>
-        <w:t>Pelupessy</w:t>
-      </w:r>
-      <w:proofErr w:type="spellEnd"/>
+        <w:t>125</w:t>
+      </w:r>
+      <w:r>
+        <w:rPr>
+          <w:color w:val="000000"/>
+        </w:rPr>
+        <w:t xml:space="preserve">, 12345–12350; c) L. Frydman, A. Lupulescu, T. Scherf, </w:t>
+      </w:r>
+      <w:r>
+        <w:rPr>
+          <w:i/>
+          <w:color w:val="000000"/>
+        </w:rPr>
+        <w:t xml:space="preserve">J. Am. Chem. Soc. </w:t>
+      </w:r>
+      <w:r>
+        <w:rPr>
+          <w:b/>
+          <w:color w:val="000000"/>
+        </w:rPr>
+        <w:t>2003</w:t>
+      </w:r>
       <w:r>
         <w:rPr>
           <w:color w:val="000000"/>
@@ -10646,160 +9648,27 @@
           <w:i/>
           <w:color w:val="000000"/>
         </w:rPr>
-        <w:t xml:space="preserve">J. Am. Chem. Soc. </w:t>
-      </w:r>
-      <w:r>
-        <w:rPr>
-          <w:b/>
-          <w:color w:val="000000"/>
-        </w:rPr>
-        <w:t>2003</w:t>
-      </w:r>
-      <w:r>
-        <w:rPr>
-          <w:color w:val="000000"/>
-        </w:rPr>
-        <w:t xml:space="preserve">, </w:t>
-      </w:r>
-      <w:r>
-        <w:rPr>
-          <w:i/>
-          <w:color w:val="000000"/>
-        </w:rPr>
         <w:t>125</w:t>
       </w:r>
       <w:r>
         <w:rPr>
           <w:color w:val="000000"/>
         </w:rPr>
-        <w:t xml:space="preserve">, 12345–12350; c) L. </w:t>
-      </w:r>
-      <w:proofErr w:type="spellStart"/>
-      <w:r>
-        <w:rPr>
-          <w:color w:val="000000"/>
-        </w:rPr>
-        <w:t>Frydman</w:t>
-      </w:r>
-      <w:proofErr w:type="spellEnd"/>
-      <w:r>
-        <w:rPr>
-          <w:color w:val="000000"/>
-        </w:rPr>
-        <w:t xml:space="preserve">, A. </w:t>
-      </w:r>
-      <w:proofErr w:type="spellStart"/>
-      <w:r>
-        <w:rPr>
-          <w:color w:val="000000"/>
-        </w:rPr>
-        <w:t>Lupulescu</w:t>
-      </w:r>
-      <w:proofErr w:type="spellEnd"/>
-      <w:r>
-        <w:rPr>
-          <w:color w:val="000000"/>
-        </w:rPr>
-        <w:t xml:space="preserve">, T. </w:t>
-      </w:r>
-      <w:proofErr w:type="spellStart"/>
-      <w:r>
-        <w:rPr>
-          <w:color w:val="000000"/>
-        </w:rPr>
-        <w:t>Scherf</w:t>
-      </w:r>
-      <w:proofErr w:type="spellEnd"/>
-      <w:r>
-        <w:rPr>
-          <w:color w:val="000000"/>
-        </w:rPr>
-        <w:t xml:space="preserve">, </w:t>
-      </w:r>
-      <w:r>
-        <w:rPr>
-          <w:i/>
-          <w:color w:val="000000"/>
-        </w:rPr>
-        <w:t xml:space="preserve">J. Am. Chem. Soc. </w:t>
-      </w:r>
-      <w:r>
-        <w:rPr>
-          <w:b/>
-          <w:color w:val="000000"/>
-        </w:rPr>
-        <w:t>2003</w:t>
-      </w:r>
-      <w:r>
-        <w:rPr>
-          <w:color w:val="000000"/>
-        </w:rPr>
-        <w:t xml:space="preserve">, </w:t>
-      </w:r>
-      <w:r>
-        <w:rPr>
-          <w:i/>
-          <w:color w:val="000000"/>
-        </w:rPr>
-        <w:t>125</w:t>
-      </w:r>
-      <w:r>
-        <w:rPr>
-          <w:color w:val="000000"/>
-        </w:rPr>
         <w:t xml:space="preserve">, 9204–9217; </w:t>
       </w:r>
       <w:r>
         <w:rPr>
           <w:color w:val="000000"/>
         </w:rPr>
-        <w:t xml:space="preserve">d) P. </w:t>
-      </w:r>
-      <w:proofErr w:type="spellStart"/>
-      <w:r>
-        <w:rPr>
-          <w:color w:val="000000"/>
-        </w:rPr>
-        <w:t>Giraudeau</w:t>
-      </w:r>
-      <w:proofErr w:type="spellEnd"/>
-      <w:r>
-        <w:rPr>
-          <w:color w:val="000000"/>
-        </w:rPr>
-        <w:t xml:space="preserve">, L. </w:t>
-      </w:r>
-      <w:proofErr w:type="spellStart"/>
-      <w:r>
-        <w:rPr>
-          <w:color w:val="000000"/>
-        </w:rPr>
-        <w:t>Frydman</w:t>
-      </w:r>
-      <w:proofErr w:type="spellEnd"/>
-      <w:r>
-        <w:rPr>
-          <w:color w:val="000000"/>
-        </w:rPr>
-        <w:t xml:space="preserve">, </w:t>
-      </w:r>
-      <w:proofErr w:type="spellStart"/>
+        <w:t xml:space="preserve">d) P. Giraudeau, L. Frydman, </w:t>
+      </w:r>
       <w:r>
         <w:rPr>
           <w:i/>
           <w:iCs/>
           <w:color w:val="000000"/>
         </w:rPr>
-        <w:t>Annu</w:t>
-      </w:r>
-      <w:proofErr w:type="spellEnd"/>
-      <w:r>
-        <w:rPr>
-          <w:i/>
-          <w:iCs/>
-          <w:color w:val="000000"/>
-        </w:rPr>
-        <w:t>. Rev. Anal. Chem.</w:t>
+        <w:t>Annu. Rev. Anal. Chem.</w:t>
       </w:r>
       <w:r>
         <w:rPr>
@@ -10845,30 +9714,22 @@
         <w:rPr>
           <w:color w:val="000000"/>
         </w:rPr>
-        <w:t xml:space="preserve">) M. Gal, M. </w:t>
-      </w:r>
-      <w:proofErr w:type="spellStart"/>
-      <w:r>
-        <w:rPr>
-          <w:color w:val="000000"/>
-        </w:rPr>
-        <w:t>Mishkovsky</w:t>
-      </w:r>
-      <w:proofErr w:type="spellEnd"/>
-      <w:r>
-        <w:rPr>
-          <w:color w:val="000000"/>
-        </w:rPr>
-        <w:t xml:space="preserve">, L. </w:t>
-      </w:r>
-      <w:proofErr w:type="spellStart"/>
-      <w:r>
-        <w:rPr>
-          <w:color w:val="000000"/>
-        </w:rPr>
-        <w:t>Frydman</w:t>
-      </w:r>
-      <w:proofErr w:type="spellEnd"/>
+        <w:t xml:space="preserve">) M. Gal, M. Mishkovsky, L. Frydman, </w:t>
+      </w:r>
+      <w:r>
+        <w:rPr>
+          <w:i/>
+          <w:color w:val="000000"/>
+        </w:rPr>
+        <w:t xml:space="preserve">J. Am. Chem. Soc. </w:t>
+      </w:r>
+      <w:r>
+        <w:rPr>
+          <w:b/>
+          <w:color w:val="000000"/>
+        </w:rPr>
+        <w:t>2006</w:t>
+      </w:r>
       <w:r>
         <w:rPr>
           <w:color w:val="000000"/>
@@ -10880,6 +9741,31 @@
           <w:i/>
           <w:color w:val="000000"/>
         </w:rPr>
+        <w:t>128</w:t>
+      </w:r>
+      <w:r>
+        <w:rPr>
+          <w:color w:val="000000"/>
+        </w:rPr>
+        <w:t xml:space="preserve">, 951–956; </w:t>
+      </w:r>
+      <w:r>
+        <w:rPr>
+          <w:color w:val="000000"/>
+        </w:rPr>
+        <w:t>f</w:t>
+      </w:r>
+      <w:r>
+        <w:rPr>
+          <w:color w:val="000000"/>
+        </w:rPr>
+        <w:t xml:space="preserve">) P. Giraudeau, Y. Shrot, L. Frydman, </w:t>
+      </w:r>
+      <w:r>
+        <w:rPr>
+          <w:i/>
+          <w:color w:val="000000"/>
+        </w:rPr>
         <w:t xml:space="preserve">J. Am. Chem. Soc. </w:t>
       </w:r>
       <w:r>
@@ -10887,7 +9773,7 @@
           <w:b/>
           <w:color w:val="000000"/>
         </w:rPr>
-        <w:t>2006</w:t>
+        <w:t>2009</w:t>
       </w:r>
       <w:r>
         <w:rPr>
@@ -10900,62 +9786,40 @@
           <w:i/>
           <w:color w:val="000000"/>
         </w:rPr>
-        <w:t>128</w:t>
-      </w:r>
-      <w:r>
-        <w:rPr>
-          <w:color w:val="000000"/>
-        </w:rPr>
-        <w:t xml:space="preserve">, 951–956; </w:t>
-      </w:r>
-      <w:r>
-        <w:rPr>
-          <w:color w:val="000000"/>
-        </w:rPr>
-        <w:t>f</w:t>
-      </w:r>
-      <w:r>
-        <w:rPr>
-          <w:color w:val="000000"/>
-        </w:rPr>
-        <w:t xml:space="preserve">) P. </w:t>
-      </w:r>
-      <w:proofErr w:type="spellStart"/>
-      <w:r>
-        <w:rPr>
-          <w:color w:val="000000"/>
-        </w:rPr>
-        <w:t>Giraudeau</w:t>
-      </w:r>
-      <w:proofErr w:type="spellEnd"/>
-      <w:r>
-        <w:rPr>
-          <w:color w:val="000000"/>
-        </w:rPr>
-        <w:t xml:space="preserve">, Y. </w:t>
-      </w:r>
-      <w:proofErr w:type="spellStart"/>
-      <w:r>
-        <w:rPr>
-          <w:color w:val="000000"/>
-        </w:rPr>
-        <w:t>Shrot</w:t>
-      </w:r>
-      <w:proofErr w:type="spellEnd"/>
-      <w:r>
-        <w:rPr>
-          <w:color w:val="000000"/>
-        </w:rPr>
-        <w:t xml:space="preserve">, L. </w:t>
-      </w:r>
-      <w:proofErr w:type="spellStart"/>
-      <w:r>
-        <w:rPr>
-          <w:color w:val="000000"/>
-        </w:rPr>
-        <w:t>Frydman</w:t>
-      </w:r>
-      <w:proofErr w:type="spellEnd"/>
+        <w:t>131</w:t>
+      </w:r>
+      <w:r>
+        <w:rPr>
+          <w:color w:val="000000"/>
+        </w:rPr>
+        <w:t xml:space="preserve">, 13902–13903; </w:t>
+      </w:r>
+      <w:r>
+        <w:rPr>
+          <w:color w:val="000000"/>
+        </w:rPr>
+        <w:t>g</w:t>
+      </w:r>
+      <w:r>
+        <w:rPr>
+          <w:color w:val="000000"/>
+        </w:rPr>
+        <w:t xml:space="preserve">) A. Herrera, E. Fernández-Valle, R. Martínez-Álvarez, D. Molero, Z. D. Pardo, E. Sáez, M. Gal, </w:t>
+      </w:r>
+      <w:r>
+        <w:rPr>
+          <w:i/>
+          <w:color w:val="000000"/>
+        </w:rPr>
+        <w:t xml:space="preserve">Angew. Chem. Int. Ed. </w:t>
+      </w:r>
+      <w:r>
+        <w:rPr>
+          <w:b/>
+          <w:color w:val="000000"/>
+        </w:rPr>
+        <w:t>2009</w:t>
+      </w:r>
       <w:r>
         <w:rPr>
           <w:color w:val="000000"/>
@@ -10967,6 +9831,67 @@
           <w:i/>
           <w:color w:val="000000"/>
         </w:rPr>
+        <w:t>48</w:t>
+      </w:r>
+      <w:r>
+        <w:rPr>
+          <w:color w:val="000000"/>
+        </w:rPr>
+        <w:t xml:space="preserve">, 6274–6277; </w:t>
+      </w:r>
+      <w:r>
+        <w:rPr>
+          <w:color w:val="000000"/>
+        </w:rPr>
+        <w:t>h</w:t>
+      </w:r>
+      <w:r>
+        <w:rPr>
+          <w:color w:val="000000"/>
+        </w:rPr>
+        <w:t>) Z. D. Pardo, G. L. Olsen, M. E. Fern</w:t>
+      </w:r>
+      <w:r>
+        <w:rPr>
+          <w:color w:val="000000"/>
+        </w:rPr>
+        <w:t>á</w:t>
+      </w:r>
+      <w:r>
+        <w:rPr>
+          <w:color w:val="000000"/>
+        </w:rPr>
+        <w:t>ndez-Valle, L. Frydman, R. Mart</w:t>
+      </w:r>
+      <w:r>
+        <w:rPr>
+          <w:color w:val="000000"/>
+        </w:rPr>
+        <w:t>í</w:t>
+      </w:r>
+      <w:r>
+        <w:rPr>
+          <w:color w:val="000000"/>
+        </w:rPr>
+        <w:t>nez-</w:t>
+      </w:r>
+      <w:r>
+        <w:rPr>
+          <w:color w:val="000000"/>
+        </w:rPr>
+        <w:t>Á</w:t>
+      </w:r>
+      <w:r>
+        <w:rPr>
+          <w:color w:val="000000"/>
+        </w:rPr>
+        <w:t xml:space="preserve">lvarez, A. Herrera, </w:t>
+      </w:r>
+      <w:r>
+        <w:rPr>
+          <w:i/>
+          <w:color w:val="000000"/>
+        </w:rPr>
         <w:t xml:space="preserve">J. Am. Chem. Soc. </w:t>
       </w:r>
       <w:r>
@@ -10974,7 +9899,7 @@
           <w:b/>
           <w:color w:val="000000"/>
         </w:rPr>
-        <w:t>2009</w:t>
+        <w:t>2012</w:t>
       </w:r>
       <w:r>
         <w:rPr>
@@ -10987,76 +9912,63 @@
           <w:i/>
           <w:color w:val="000000"/>
         </w:rPr>
-        <w:t>131</w:t>
-      </w:r>
-      <w:r>
-        <w:rPr>
-          <w:color w:val="000000"/>
-        </w:rPr>
-        <w:t xml:space="preserve">, 13902–13903; </w:t>
-      </w:r>
-      <w:r>
-        <w:rPr>
-          <w:color w:val="000000"/>
-        </w:rPr>
-        <w:t>g</w:t>
-      </w:r>
-      <w:r>
-        <w:rPr>
-          <w:color w:val="000000"/>
-        </w:rPr>
-        <w:t xml:space="preserve">) A. Herrera, E. Fernández-Valle, R. Martínez-Álvarez, D. </w:t>
-      </w:r>
-      <w:proofErr w:type="spellStart"/>
-      <w:r>
-        <w:rPr>
-          <w:color w:val="000000"/>
-        </w:rPr>
-        <w:t>Molero</w:t>
-      </w:r>
-      <w:proofErr w:type="spellEnd"/>
-      <w:r>
-        <w:rPr>
-          <w:color w:val="000000"/>
-        </w:rPr>
-        <w:t xml:space="preserve">, Z. D. Pardo, E. </w:t>
-      </w:r>
-      <w:proofErr w:type="spellStart"/>
-      <w:r>
-        <w:rPr>
-          <w:color w:val="000000"/>
-        </w:rPr>
-        <w:t>Sáez</w:t>
-      </w:r>
-      <w:proofErr w:type="spellEnd"/>
-      <w:r>
-        <w:rPr>
-          <w:color w:val="000000"/>
-        </w:rPr>
-        <w:t xml:space="preserve">, M. Gal, </w:t>
-      </w:r>
-      <w:proofErr w:type="spellStart"/>
-      <w:r>
-        <w:rPr>
-          <w:i/>
-          <w:color w:val="000000"/>
-        </w:rPr>
-        <w:t>Angew</w:t>
-      </w:r>
-      <w:proofErr w:type="spellEnd"/>
-      <w:r>
-        <w:rPr>
-          <w:i/>
-          <w:color w:val="000000"/>
-        </w:rPr>
-        <w:t xml:space="preserve">. Chem. Int. Ed. </w:t>
+        <w:t>134</w:t>
+      </w:r>
+      <w:r>
+        <w:rPr>
+          <w:color w:val="000000"/>
+        </w:rPr>
+        <w:t xml:space="preserve">, 2706–2715; </w:t>
+      </w:r>
+      <w:r>
+        <w:rPr>
+          <w:color w:val="000000"/>
+        </w:rPr>
+        <w:t>i</w:t>
+      </w:r>
+      <w:r>
+        <w:rPr>
+          <w:color w:val="000000"/>
+        </w:rPr>
+        <w:t xml:space="preserve">) K. J. Donovan, </w:t>
+      </w:r>
+      <w:r>
+        <w:rPr>
+          <w:color w:val="000000"/>
+        </w:rPr>
+        <w:t>Ē</w:t>
+      </w:r>
+      <w:r>
+        <w:rPr>
+          <w:color w:val="000000"/>
+        </w:rPr>
+        <w:t>. Kup</w:t>
+      </w:r>
+      <w:r>
+        <w:rPr>
+          <w:color w:val="000000"/>
+        </w:rPr>
+        <w:t>č</w:t>
+      </w:r>
+      <w:r>
+        <w:rPr>
+          <w:color w:val="000000"/>
+        </w:rPr>
+        <w:t xml:space="preserve">e, L. Frydman, </w:t>
+      </w:r>
+      <w:r>
+        <w:rPr>
+          <w:i/>
+          <w:color w:val="000000"/>
+        </w:rPr>
+        <w:t xml:space="preserve">Angew. Chem. Int. Ed. </w:t>
       </w:r>
       <w:r>
         <w:rPr>
           <w:b/>
           <w:color w:val="000000"/>
         </w:rPr>
-        <w:t>2009</w:t>
+        <w:t>2013</w:t>
       </w:r>
       <w:r>
         <w:rPr>
@@ -11069,89 +9981,39 @@
           <w:i/>
           <w:color w:val="000000"/>
         </w:rPr>
-        <w:t>48</w:t>
-      </w:r>
-      <w:r>
-        <w:rPr>
-          <w:color w:val="000000"/>
-        </w:rPr>
-        <w:t xml:space="preserve">, 6274–6277; </w:t>
-      </w:r>
-      <w:r>
-        <w:rPr>
-          <w:color w:val="000000"/>
-        </w:rPr>
-        <w:t>h</w:t>
-      </w:r>
-      <w:r>
-        <w:rPr>
-          <w:color w:val="000000"/>
-        </w:rPr>
-        <w:t>) Z. D. Pardo, G. L. Olsen, M. E. Fern</w:t>
-      </w:r>
-      <w:r>
-        <w:rPr>
-          <w:color w:val="000000"/>
-        </w:rPr>
-        <w:t>á</w:t>
-      </w:r>
-      <w:r>
-        <w:rPr>
-          <w:color w:val="000000"/>
-        </w:rPr>
-        <w:t xml:space="preserve">ndez-Valle, L. </w:t>
-      </w:r>
-      <w:proofErr w:type="spellStart"/>
-      <w:r>
-        <w:rPr>
-          <w:color w:val="000000"/>
-        </w:rPr>
-        <w:t>Frydman</w:t>
-      </w:r>
-      <w:proofErr w:type="spellEnd"/>
-      <w:r>
-        <w:rPr>
-          <w:color w:val="000000"/>
-        </w:rPr>
-        <w:t>, R. Mart</w:t>
-      </w:r>
-      <w:r>
-        <w:rPr>
-          <w:color w:val="000000"/>
-        </w:rPr>
-        <w:t>í</w:t>
-      </w:r>
-      <w:r>
-        <w:rPr>
-          <w:color w:val="000000"/>
-        </w:rPr>
-        <w:t>nez-</w:t>
-      </w:r>
-      <w:r>
-        <w:rPr>
-          <w:color w:val="000000"/>
-        </w:rPr>
-        <w:t>Á</w:t>
-      </w:r>
-      <w:r>
-        <w:rPr>
-          <w:color w:val="000000"/>
-        </w:rPr>
-        <w:t xml:space="preserve">lvarez, A. Herrera, </w:t>
-      </w:r>
-      <w:r>
-        <w:rPr>
-          <w:i/>
-          <w:color w:val="000000"/>
-        </w:rPr>
-        <w:t xml:space="preserve">J. Am. Chem. Soc. </w:t>
+        <w:t>52</w:t>
+      </w:r>
+      <w:r>
+        <w:rPr>
+          <w:color w:val="000000"/>
+        </w:rPr>
+        <w:t xml:space="preserve">, 4152–4155; </w:t>
+      </w:r>
+      <w:r>
+        <w:rPr>
+          <w:color w:val="000000"/>
+        </w:rPr>
+        <w:t>j</w:t>
+      </w:r>
+      <w:r>
+        <w:rPr>
+          <w:color w:val="000000"/>
+        </w:rPr>
+        <w:t xml:space="preserve">) J.-N. Dumez, </w:t>
+      </w:r>
+      <w:r>
+        <w:rPr>
+          <w:i/>
+          <w:color w:val="000000"/>
+        </w:rPr>
+        <w:t xml:space="preserve">Prog. Nucl. Magn. Reson. Spectrosc. </w:t>
       </w:r>
       <w:r>
         <w:rPr>
           <w:b/>
           <w:color w:val="000000"/>
         </w:rPr>
-        <w:t>2012</w:t>
+        <w:t>2018</w:t>
       </w:r>
       <w:r>
         <w:rPr>
@@ -11164,223 +10026,6 @@
           <w:i/>
           <w:color w:val="000000"/>
         </w:rPr>
-        <w:t>134</w:t>
-      </w:r>
-      <w:r>
-        <w:rPr>
-          <w:color w:val="000000"/>
-        </w:rPr>
-        <w:t xml:space="preserve">, 2706–2715; </w:t>
-      </w:r>
-      <w:proofErr w:type="spellStart"/>
-      <w:r>
-        <w:rPr>
-          <w:color w:val="000000"/>
-        </w:rPr>
-        <w:t>i</w:t>
-      </w:r>
-      <w:proofErr w:type="spellEnd"/>
-      <w:r>
-        <w:rPr>
-          <w:color w:val="000000"/>
-        </w:rPr>
-        <w:t xml:space="preserve">) K. J. Donovan, </w:t>
-      </w:r>
-      <w:r>
-        <w:rPr>
-          <w:color w:val="000000"/>
-        </w:rPr>
-        <w:t>Ē</w:t>
-      </w:r>
-      <w:r>
-        <w:rPr>
-          <w:color w:val="000000"/>
-        </w:rPr>
-        <w:t xml:space="preserve">. </w:t>
-      </w:r>
-      <w:proofErr w:type="spellStart"/>
-      <w:r>
-        <w:rPr>
-          <w:color w:val="000000"/>
-        </w:rPr>
-        <w:t>Kup</w:t>
-      </w:r>
-      <w:r>
-        <w:rPr>
-          <w:color w:val="000000"/>
-        </w:rPr>
-        <w:t>č</w:t>
-      </w:r>
-      <w:r>
-        <w:rPr>
-          <w:color w:val="000000"/>
-        </w:rPr>
-        <w:t>e</w:t>
-      </w:r>
-      <w:proofErr w:type="spellEnd"/>
-      <w:r>
-        <w:rPr>
-          <w:color w:val="000000"/>
-        </w:rPr>
-        <w:t xml:space="preserve">, L. </w:t>
-      </w:r>
-      <w:proofErr w:type="spellStart"/>
-      <w:r>
-        <w:rPr>
-          <w:color w:val="000000"/>
-        </w:rPr>
-        <w:t>Frydman</w:t>
-      </w:r>
-      <w:proofErr w:type="spellEnd"/>
-      <w:r>
-        <w:rPr>
-          <w:color w:val="000000"/>
-        </w:rPr>
-        <w:t xml:space="preserve">, </w:t>
-      </w:r>
-      <w:proofErr w:type="spellStart"/>
-      <w:r>
-        <w:rPr>
-          <w:i/>
-          <w:color w:val="000000"/>
-        </w:rPr>
-        <w:t>Angew</w:t>
-      </w:r>
-      <w:proofErr w:type="spellEnd"/>
-      <w:r>
-        <w:rPr>
-          <w:i/>
-          <w:color w:val="000000"/>
-        </w:rPr>
-        <w:t xml:space="preserve">. Chem. Int. Ed. </w:t>
-      </w:r>
-      <w:r>
-        <w:rPr>
-          <w:b/>
-          <w:color w:val="000000"/>
-        </w:rPr>
-        <w:t>2013</w:t>
-      </w:r>
-      <w:r>
-        <w:rPr>
-          <w:color w:val="000000"/>
-        </w:rPr>
-        <w:t xml:space="preserve">, </w:t>
-      </w:r>
-      <w:r>
-        <w:rPr>
-          <w:i/>
-          <w:color w:val="000000"/>
-        </w:rPr>
-        <w:t>52</w:t>
-      </w:r>
-      <w:r>
-        <w:rPr>
-          <w:color w:val="000000"/>
-        </w:rPr>
-        <w:t xml:space="preserve">, 4152–4155; </w:t>
-      </w:r>
-      <w:r>
-        <w:rPr>
-          <w:color w:val="000000"/>
-        </w:rPr>
-        <w:t>j</w:t>
-      </w:r>
-      <w:r>
-        <w:rPr>
-          <w:color w:val="000000"/>
-        </w:rPr>
-        <w:t xml:space="preserve">) J.-N. Dumez, </w:t>
-      </w:r>
-      <w:r>
-        <w:rPr>
-          <w:i/>
-          <w:color w:val="000000"/>
-        </w:rPr>
-        <w:t xml:space="preserve">Prog. </w:t>
-      </w:r>
-      <w:proofErr w:type="spellStart"/>
-      <w:r>
-        <w:rPr>
-          <w:i/>
-          <w:color w:val="000000"/>
-        </w:rPr>
-        <w:t>Nucl</w:t>
-      </w:r>
-      <w:proofErr w:type="spellEnd"/>
-      <w:r>
-        <w:rPr>
-          <w:i/>
-          <w:color w:val="000000"/>
-        </w:rPr>
-        <w:t xml:space="preserve">. </w:t>
-      </w:r>
-      <w:proofErr w:type="spellStart"/>
-      <w:r>
-        <w:rPr>
-          <w:i/>
-          <w:color w:val="000000"/>
-        </w:rPr>
-        <w:t>Magn</w:t>
-      </w:r>
-      <w:proofErr w:type="spellEnd"/>
-      <w:r>
-        <w:rPr>
-          <w:i/>
-          <w:color w:val="000000"/>
-        </w:rPr>
-        <w:t xml:space="preserve">. </w:t>
-      </w:r>
-      <w:proofErr w:type="spellStart"/>
-      <w:r>
-        <w:rPr>
-          <w:i/>
-          <w:color w:val="000000"/>
-        </w:rPr>
-        <w:t>Reson</w:t>
-      </w:r>
-      <w:proofErr w:type="spellEnd"/>
-      <w:r>
-        <w:rPr>
-          <w:i/>
-          <w:color w:val="000000"/>
-        </w:rPr>
-        <w:t xml:space="preserve">. </w:t>
-      </w:r>
-      <w:proofErr w:type="spellStart"/>
-      <w:r>
-        <w:rPr>
-          <w:i/>
-          <w:color w:val="000000"/>
-        </w:rPr>
-        <w:t>Spectrosc</w:t>
-      </w:r>
-      <w:proofErr w:type="spellEnd"/>
-      <w:r>
-        <w:rPr>
-          <w:i/>
-          <w:color w:val="000000"/>
-        </w:rPr>
-        <w:t xml:space="preserve">. </w:t>
-      </w:r>
-      <w:r>
-        <w:rPr>
-          <w:b/>
-          <w:color w:val="000000"/>
-        </w:rPr>
-        <w:t>2018</w:t>
-      </w:r>
-      <w:r>
-        <w:rPr>
-          <w:color w:val="000000"/>
-        </w:rPr>
-        <w:t xml:space="preserve">, </w:t>
-      </w:r>
-      <w:r>
-        <w:rPr>
-          <w:i/>
-          <w:color w:val="000000"/>
-        </w:rPr>
         <w:t>109</w:t>
       </w:r>
       <w:r>
@@ -11399,81 +10044,14 @@
         <w:rPr>
           <w:color w:val="000000"/>
         </w:rPr>
-        <w:t xml:space="preserve">) B. </w:t>
-      </w:r>
-      <w:proofErr w:type="spellStart"/>
-      <w:r>
-        <w:rPr>
-          <w:color w:val="000000"/>
-        </w:rPr>
-        <w:t>Gouilleux</w:t>
-      </w:r>
-      <w:proofErr w:type="spellEnd"/>
-      <w:r>
-        <w:rPr>
-          <w:color w:val="000000"/>
-        </w:rPr>
-        <w:t xml:space="preserve">, L. </w:t>
-      </w:r>
-      <w:proofErr w:type="spellStart"/>
-      <w:r>
-        <w:rPr>
-          <w:color w:val="000000"/>
-        </w:rPr>
-        <w:t>Rouger</w:t>
-      </w:r>
-      <w:proofErr w:type="spellEnd"/>
-      <w:r>
-        <w:rPr>
-          <w:color w:val="000000"/>
-        </w:rPr>
-        <w:t xml:space="preserve">, P. </w:t>
-      </w:r>
-      <w:proofErr w:type="spellStart"/>
-      <w:r>
-        <w:rPr>
-          <w:color w:val="000000"/>
-        </w:rPr>
-        <w:t>Giraudeau</w:t>
-      </w:r>
-      <w:proofErr w:type="spellEnd"/>
-      <w:r>
-        <w:rPr>
-          <w:color w:val="000000"/>
-        </w:rPr>
-        <w:t xml:space="preserve">, </w:t>
-      </w:r>
-      <w:proofErr w:type="spellStart"/>
-      <w:r>
-        <w:rPr>
-          <w:i/>
-          <w:color w:val="000000"/>
-        </w:rPr>
-        <w:t>Annu</w:t>
-      </w:r>
-      <w:proofErr w:type="spellEnd"/>
-      <w:r>
-        <w:rPr>
-          <w:i/>
-          <w:color w:val="000000"/>
-        </w:rPr>
-        <w:t xml:space="preserve">. Rep. NMR </w:t>
-      </w:r>
-      <w:proofErr w:type="spellStart"/>
-      <w:r>
-        <w:rPr>
-          <w:i/>
-          <w:color w:val="000000"/>
-        </w:rPr>
-        <w:t>Spectrosc</w:t>
-      </w:r>
-      <w:proofErr w:type="spellEnd"/>
-      <w:r>
-        <w:rPr>
-          <w:i/>
-          <w:color w:val="000000"/>
-        </w:rPr>
-        <w:t xml:space="preserve">. </w:t>
+        <w:t xml:space="preserve">) B. Gouilleux, L. Rouger, P. Giraudeau, </w:t>
+      </w:r>
+      <w:r>
+        <w:rPr>
+          <w:i/>
+          <w:color w:val="000000"/>
+        </w:rPr>
+        <w:t xml:space="preserve">Annu. Rep. NMR Spectrosc. </w:t>
       </w:r>
       <w:r>
         <w:rPr>
@@ -11507,30 +10085,22 @@
           <w:color w:val="000000"/>
         </w:rPr>
         <w:tab/>
-        <w:t xml:space="preserve">a) M. Sattler, M. Maurer, J. </w:t>
-      </w:r>
-      <w:proofErr w:type="spellStart"/>
-      <w:r>
-        <w:rPr>
-          <w:color w:val="000000"/>
-        </w:rPr>
-        <w:t>Schleucher</w:t>
-      </w:r>
-      <w:proofErr w:type="spellEnd"/>
-      <w:r>
-        <w:rPr>
-          <w:color w:val="000000"/>
-        </w:rPr>
-        <w:t xml:space="preserve">, C. </w:t>
-      </w:r>
-      <w:proofErr w:type="spellStart"/>
-      <w:r>
-        <w:rPr>
-          <w:color w:val="000000"/>
-        </w:rPr>
-        <w:t>Griesinger</w:t>
-      </w:r>
-      <w:proofErr w:type="spellEnd"/>
+        <w:t xml:space="preserve">a) M. Sattler, M. Maurer, J. Schleucher, C. Griesinger, </w:t>
+      </w:r>
+      <w:r>
+        <w:rPr>
+          <w:i/>
+          <w:color w:val="000000"/>
+        </w:rPr>
+        <w:t xml:space="preserve">J. Biomol. NMR </w:t>
+      </w:r>
+      <w:r>
+        <w:rPr>
+          <w:b/>
+          <w:color w:val="000000"/>
+        </w:rPr>
+        <w:t>1995</w:t>
+      </w:r>
       <w:r>
         <w:rPr>
           <w:color w:val="000000"/>
@@ -11542,30 +10112,27 @@
           <w:i/>
           <w:color w:val="000000"/>
         </w:rPr>
-        <w:t xml:space="preserve">J. </w:t>
-      </w:r>
-      <w:proofErr w:type="spellStart"/>
-      <w:r>
-        <w:rPr>
-          <w:i/>
-          <w:color w:val="000000"/>
-        </w:rPr>
-        <w:t>Biomol</w:t>
-      </w:r>
-      <w:proofErr w:type="spellEnd"/>
-      <w:r>
-        <w:rPr>
-          <w:i/>
-          <w:color w:val="000000"/>
-        </w:rPr>
-        <w:t xml:space="preserve">. NMR </w:t>
+        <w:t>5</w:t>
+      </w:r>
+      <w:r>
+        <w:rPr>
+          <w:color w:val="000000"/>
+        </w:rPr>
+        <w:t xml:space="preserve">, 97–102; b) P. Nolis, M. Pérez, T. Parella, </w:t>
+      </w:r>
+      <w:r>
+        <w:rPr>
+          <w:i/>
+          <w:color w:val="000000"/>
+        </w:rPr>
+        <w:t xml:space="preserve">Magn. Reson. Chem. </w:t>
       </w:r>
       <w:r>
         <w:rPr>
           <w:b/>
           <w:color w:val="000000"/>
         </w:rPr>
-        <w:t>1995</w:t>
+        <w:t>2006</w:t>
       </w:r>
       <w:r>
         <w:rPr>
@@ -11578,80 +10145,60 @@
           <w:i/>
           <w:color w:val="000000"/>
         </w:rPr>
-        <w:t>5</w:t>
-      </w:r>
-      <w:r>
-        <w:rPr>
-          <w:color w:val="000000"/>
-        </w:rPr>
-        <w:t xml:space="preserve">, 97–102; b) P. </w:t>
-      </w:r>
-      <w:proofErr w:type="spellStart"/>
-      <w:r>
-        <w:rPr>
-          <w:color w:val="000000"/>
-        </w:rPr>
-        <w:t>Nolis</w:t>
-      </w:r>
-      <w:proofErr w:type="spellEnd"/>
-      <w:r>
-        <w:rPr>
-          <w:color w:val="000000"/>
-        </w:rPr>
-        <w:t xml:space="preserve">, M. Pérez, T. </w:t>
-      </w:r>
-      <w:proofErr w:type="spellStart"/>
-      <w:r>
-        <w:rPr>
-          <w:color w:val="000000"/>
-        </w:rPr>
-        <w:t>Parella</w:t>
-      </w:r>
-      <w:proofErr w:type="spellEnd"/>
+        <w:t>44</w:t>
+      </w:r>
+      <w:r>
+        <w:rPr>
+          <w:color w:val="000000"/>
+        </w:rPr>
+        <w:t xml:space="preserve">, 1031–1036; c) P. Nolis, M. Pérez-Trujillo, T. Parella, </w:t>
+      </w:r>
+      <w:r>
+        <w:rPr>
+          <w:i/>
+          <w:color w:val="000000"/>
+        </w:rPr>
+        <w:t xml:space="preserve">Angew. Chem. Int. Ed. </w:t>
+      </w:r>
+      <w:r>
+        <w:rPr>
+          <w:b/>
+          <w:color w:val="000000"/>
+        </w:rPr>
+        <w:t>2007</w:t>
+      </w:r>
       <w:r>
         <w:rPr>
           <w:color w:val="000000"/>
         </w:rPr>
         <w:t xml:space="preserve">, </w:t>
       </w:r>
-      <w:proofErr w:type="spellStart"/>
-      <w:r>
-        <w:rPr>
-          <w:i/>
-          <w:color w:val="000000"/>
-        </w:rPr>
-        <w:t>Magn</w:t>
-      </w:r>
-      <w:proofErr w:type="spellEnd"/>
-      <w:r>
-        <w:rPr>
-          <w:i/>
-          <w:color w:val="000000"/>
-        </w:rPr>
-        <w:t xml:space="preserve">. </w:t>
-      </w:r>
-      <w:proofErr w:type="spellStart"/>
-      <w:r>
-        <w:rPr>
-          <w:i/>
-          <w:color w:val="000000"/>
-        </w:rPr>
-        <w:t>Reson</w:t>
-      </w:r>
-      <w:proofErr w:type="spellEnd"/>
-      <w:r>
-        <w:rPr>
-          <w:i/>
-          <w:color w:val="000000"/>
-        </w:rPr>
-        <w:t xml:space="preserve">. Chem. </w:t>
+      <w:r>
+        <w:rPr>
+          <w:i/>
+          <w:color w:val="000000"/>
+        </w:rPr>
+        <w:t>46</w:t>
+      </w:r>
+      <w:r>
+        <w:rPr>
+          <w:color w:val="000000"/>
+        </w:rPr>
+        <w:t xml:space="preserve">, 7495–7497; d) M. Pérez-Trujillo, P. Nolis, W. Bermel, T. Parella, </w:t>
+      </w:r>
+      <w:r>
+        <w:rPr>
+          <w:i/>
+          <w:color w:val="000000"/>
+        </w:rPr>
+        <w:t xml:space="preserve">Magn. Reson. Chem. </w:t>
       </w:r>
       <w:r>
         <w:rPr>
           <w:b/>
           <w:color w:val="000000"/>
         </w:rPr>
-        <w:t>2006</w:t>
+        <w:t>2007</w:t>
       </w:r>
       <w:r>
         <w:rPr>
@@ -11664,264 +10211,34 @@
           <w:i/>
           <w:color w:val="000000"/>
         </w:rPr>
-        <w:t>44</w:t>
-      </w:r>
-      <w:r>
-        <w:rPr>
-          <w:color w:val="000000"/>
-        </w:rPr>
-        <w:t xml:space="preserve">, 1031–1036; c) P. </w:t>
-      </w:r>
-      <w:proofErr w:type="spellStart"/>
-      <w:r>
-        <w:rPr>
-          <w:color w:val="000000"/>
-        </w:rPr>
-        <w:t>Nolis</w:t>
-      </w:r>
-      <w:proofErr w:type="spellEnd"/>
-      <w:r>
-        <w:rPr>
-          <w:color w:val="000000"/>
-        </w:rPr>
-        <w:t xml:space="preserve">, M. Pérez-Trujillo, T. </w:t>
-      </w:r>
-      <w:proofErr w:type="spellStart"/>
-      <w:r>
-        <w:rPr>
-          <w:color w:val="000000"/>
-        </w:rPr>
-        <w:t>Parella</w:t>
-      </w:r>
-      <w:proofErr w:type="spellEnd"/>
+        <w:t>45</w:t>
+      </w:r>
+      <w:r>
+        <w:rPr>
+          <w:color w:val="000000"/>
+        </w:rPr>
+        <w:t xml:space="preserve">, 325–329; e) T. Parella, P. Nolis, </w:t>
+      </w:r>
+      <w:r>
+        <w:rPr>
+          <w:i/>
+          <w:color w:val="000000"/>
+        </w:rPr>
+        <w:t xml:space="preserve">Concepts Magn. Reson. </w:t>
+      </w:r>
+      <w:r>
+        <w:rPr>
+          <w:b/>
+          <w:color w:val="000000"/>
+        </w:rPr>
+        <w:t>2010</w:t>
+      </w:r>
       <w:r>
         <w:rPr>
           <w:color w:val="000000"/>
         </w:rPr>
         <w:t xml:space="preserve">, </w:t>
       </w:r>
-      <w:proofErr w:type="spellStart"/>
-      <w:r>
-        <w:rPr>
-          <w:i/>
-          <w:color w:val="000000"/>
-        </w:rPr>
-        <w:t>Angew</w:t>
-      </w:r>
-      <w:proofErr w:type="spellEnd"/>
-      <w:r>
-        <w:rPr>
-          <w:i/>
-          <w:color w:val="000000"/>
-        </w:rPr>
-        <w:t xml:space="preserve">. Chem. Int. Ed. </w:t>
-      </w:r>
-      <w:r>
-        <w:rPr>
-          <w:b/>
-          <w:color w:val="000000"/>
-        </w:rPr>
-        <w:t>2007</w:t>
-      </w:r>
-      <w:r>
-        <w:rPr>
-          <w:color w:val="000000"/>
-        </w:rPr>
-        <w:t xml:space="preserve">, </w:t>
-      </w:r>
-      <w:r>
-        <w:rPr>
-          <w:i/>
-          <w:color w:val="000000"/>
-        </w:rPr>
-        <w:t>46</w:t>
-      </w:r>
-      <w:r>
-        <w:rPr>
-          <w:color w:val="000000"/>
-        </w:rPr>
-        <w:t xml:space="preserve">, 7495–7497; d) M. Pérez-Trujillo, P. </w:t>
-      </w:r>
-      <w:proofErr w:type="spellStart"/>
-      <w:r>
-        <w:rPr>
-          <w:color w:val="000000"/>
-        </w:rPr>
-        <w:t>Nolis</w:t>
-      </w:r>
-      <w:proofErr w:type="spellEnd"/>
-      <w:r>
-        <w:rPr>
-          <w:color w:val="000000"/>
-        </w:rPr>
-        <w:t xml:space="preserve">, W. </w:t>
-      </w:r>
-      <w:proofErr w:type="spellStart"/>
-      <w:r>
-        <w:rPr>
-          <w:color w:val="000000"/>
-        </w:rPr>
-        <w:t>Bermel</w:t>
-      </w:r>
-      <w:proofErr w:type="spellEnd"/>
-      <w:r>
-        <w:rPr>
-          <w:color w:val="000000"/>
-        </w:rPr>
-        <w:t xml:space="preserve">, T. </w:t>
-      </w:r>
-      <w:proofErr w:type="spellStart"/>
-      <w:r>
-        <w:rPr>
-          <w:color w:val="000000"/>
-        </w:rPr>
-        <w:t>Parella</w:t>
-      </w:r>
-      <w:proofErr w:type="spellEnd"/>
-      <w:r>
-        <w:rPr>
-          <w:color w:val="000000"/>
-        </w:rPr>
-        <w:t xml:space="preserve">, </w:t>
-      </w:r>
-      <w:proofErr w:type="spellStart"/>
-      <w:r>
-        <w:rPr>
-          <w:i/>
-          <w:color w:val="000000"/>
-        </w:rPr>
-        <w:t>Magn</w:t>
-      </w:r>
-      <w:proofErr w:type="spellEnd"/>
-      <w:r>
-        <w:rPr>
-          <w:i/>
-          <w:color w:val="000000"/>
-        </w:rPr>
-        <w:t xml:space="preserve">. </w:t>
-      </w:r>
-      <w:proofErr w:type="spellStart"/>
-      <w:r>
-        <w:rPr>
-          <w:i/>
-          <w:color w:val="000000"/>
-        </w:rPr>
-        <w:t>Reson</w:t>
-      </w:r>
-      <w:proofErr w:type="spellEnd"/>
-      <w:r>
-        <w:rPr>
-          <w:i/>
-          <w:color w:val="000000"/>
-        </w:rPr>
-        <w:t xml:space="preserve">. Chem. </w:t>
-      </w:r>
-      <w:r>
-        <w:rPr>
-          <w:b/>
-          <w:color w:val="000000"/>
-        </w:rPr>
-        <w:t>2007</w:t>
-      </w:r>
-      <w:r>
-        <w:rPr>
-          <w:color w:val="000000"/>
-        </w:rPr>
-        <w:t xml:space="preserve">, </w:t>
-      </w:r>
-      <w:r>
-        <w:rPr>
-          <w:i/>
-          <w:color w:val="000000"/>
-        </w:rPr>
-        <w:t>45</w:t>
-      </w:r>
-      <w:r>
-        <w:rPr>
-          <w:color w:val="000000"/>
-        </w:rPr>
-        <w:t xml:space="preserve">, 325–329; e) T. </w:t>
-      </w:r>
-      <w:proofErr w:type="spellStart"/>
-      <w:r>
-        <w:rPr>
-          <w:color w:val="000000"/>
-        </w:rPr>
-        <w:t>Parella</w:t>
-      </w:r>
-      <w:proofErr w:type="spellEnd"/>
-      <w:r>
-        <w:rPr>
-          <w:color w:val="000000"/>
-        </w:rPr>
-        <w:t xml:space="preserve">, P. </w:t>
-      </w:r>
-      <w:proofErr w:type="spellStart"/>
-      <w:r>
-        <w:rPr>
-          <w:color w:val="000000"/>
-        </w:rPr>
-        <w:t>Nolis</w:t>
-      </w:r>
-      <w:proofErr w:type="spellEnd"/>
-      <w:r>
-        <w:rPr>
-          <w:color w:val="000000"/>
-        </w:rPr>
-        <w:t xml:space="preserve">, </w:t>
-      </w:r>
-      <w:r>
-        <w:rPr>
-          <w:i/>
-          <w:color w:val="000000"/>
-        </w:rPr>
-        <w:t xml:space="preserve">Concepts </w:t>
-      </w:r>
-      <w:proofErr w:type="spellStart"/>
-      <w:r>
-        <w:rPr>
-          <w:i/>
-          <w:color w:val="000000"/>
-        </w:rPr>
-        <w:t>Magn</w:t>
-      </w:r>
-      <w:proofErr w:type="spellEnd"/>
-      <w:r>
-        <w:rPr>
-          <w:i/>
-          <w:color w:val="000000"/>
-        </w:rPr>
-        <w:t xml:space="preserve">. </w:t>
-      </w:r>
-      <w:proofErr w:type="spellStart"/>
-      <w:r>
-        <w:rPr>
-          <w:i/>
-          <w:color w:val="000000"/>
-        </w:rPr>
-        <w:t>Reson</w:t>
-      </w:r>
-      <w:proofErr w:type="spellEnd"/>
-      <w:r>
-        <w:rPr>
-          <w:i/>
-          <w:color w:val="000000"/>
-        </w:rPr>
-        <w:t xml:space="preserve">. </w:t>
-      </w:r>
-      <w:r>
-        <w:rPr>
-          <w:b/>
-          <w:color w:val="000000"/>
-        </w:rPr>
-        <w:t>2010</w:t>
-      </w:r>
-      <w:r>
-        <w:rPr>
-          <w:color w:val="000000"/>
-        </w:rPr>
-        <w:t xml:space="preserve">, </w:t>
-      </w:r>
       <w:r>
         <w:rPr>
           <w:i/>
@@ -11933,74 +10250,14 @@
         <w:rPr>
           <w:color w:val="000000"/>
         </w:rPr>
-        <w:t xml:space="preserve">, 1–23; f) P. </w:t>
-      </w:r>
-      <w:proofErr w:type="spellStart"/>
-      <w:r>
-        <w:rPr>
-          <w:color w:val="000000"/>
-        </w:rPr>
-        <w:t>Nolis</w:t>
-      </w:r>
-      <w:proofErr w:type="spellEnd"/>
-      <w:r>
-        <w:rPr>
-          <w:color w:val="000000"/>
-        </w:rPr>
-        <w:t xml:space="preserve">, K. Motiram-Corral, M. Pérez-Trujillo, T. </w:t>
-      </w:r>
-      <w:proofErr w:type="spellStart"/>
-      <w:r>
-        <w:rPr>
-          <w:color w:val="000000"/>
-        </w:rPr>
-        <w:t>Parella</w:t>
-      </w:r>
-      <w:proofErr w:type="spellEnd"/>
-      <w:r>
-        <w:rPr>
-          <w:color w:val="000000"/>
-        </w:rPr>
-        <w:t xml:space="preserve">, </w:t>
-      </w:r>
-      <w:r>
-        <w:rPr>
-          <w:i/>
-          <w:color w:val="000000"/>
-        </w:rPr>
-        <w:t xml:space="preserve">J. </w:t>
-      </w:r>
-      <w:proofErr w:type="spellStart"/>
-      <w:r>
-        <w:rPr>
-          <w:i/>
-          <w:color w:val="000000"/>
-        </w:rPr>
-        <w:t>Magn</w:t>
-      </w:r>
-      <w:proofErr w:type="spellEnd"/>
-      <w:r>
-        <w:rPr>
-          <w:i/>
-          <w:color w:val="000000"/>
-        </w:rPr>
-        <w:t xml:space="preserve">. </w:t>
-      </w:r>
-      <w:proofErr w:type="spellStart"/>
-      <w:r>
-        <w:rPr>
-          <w:i/>
-          <w:color w:val="000000"/>
-        </w:rPr>
-        <w:t>Reson</w:t>
-      </w:r>
-      <w:proofErr w:type="spellEnd"/>
-      <w:r>
-        <w:rPr>
-          <w:i/>
-          <w:color w:val="000000"/>
-        </w:rPr>
-        <w:t xml:space="preserve">. </w:t>
+        <w:t xml:space="preserve">, 1–23; f) P. Nolis, K. Motiram-Corral, M. Pérez-Trujillo, T. Parella, </w:t>
+      </w:r>
+      <w:r>
+        <w:rPr>
+          <w:i/>
+          <w:color w:val="000000"/>
+        </w:rPr>
+        <w:t xml:space="preserve">J. Magn. Reson. </w:t>
       </w:r>
       <w:r>
         <w:rPr>
@@ -12046,15 +10303,7 @@
         <w:tab/>
       </w:r>
       <w:r>
-        <w:t xml:space="preserve">a) Ē. </w:t>
-      </w:r>
-      <w:proofErr w:type="spellStart"/>
-      <w:r>
-        <w:t>Kupče</w:t>
-      </w:r>
-      <w:proofErr w:type="spellEnd"/>
-      <w:r>
-        <w:t xml:space="preserve">, R. Freeman, B. K. John, </w:t>
+        <w:t xml:space="preserve">a) Ē. Kupče, R. Freeman, B. K. John, </w:t>
       </w:r>
       <w:r>
         <w:rPr>
@@ -12078,15 +10327,7 @@
         <w:t>128</w:t>
       </w:r>
       <w:r>
-        <w:t xml:space="preserve">, 9606–9607; b) Ē. </w:t>
-      </w:r>
-      <w:proofErr w:type="spellStart"/>
-      <w:r>
-        <w:t>Kupče</w:t>
-      </w:r>
-      <w:proofErr w:type="spellEnd"/>
-      <w:r>
-        <w:t xml:space="preserve">, R. Freeman, </w:t>
+        <w:t xml:space="preserve">, 9606–9607; b) Ē. Kupče, R. Freeman, </w:t>
       </w:r>
       <w:r>
         <w:rPr>
@@ -12110,49 +10351,13 @@
         <w:t>130</w:t>
       </w:r>
       <w:r>
-        <w:t xml:space="preserve">, 10788–10792; c) Ē. </w:t>
-      </w:r>
-      <w:proofErr w:type="spellStart"/>
-      <w:r>
-        <w:t>Kupče</w:t>
-      </w:r>
-      <w:proofErr w:type="spellEnd"/>
-      <w:r>
-        <w:t xml:space="preserve">, R. Freeman, </w:t>
-      </w:r>
-      <w:r>
-        <w:rPr>
-          <w:i/>
-        </w:rPr>
-        <w:t xml:space="preserve">J. </w:t>
-      </w:r>
-      <w:proofErr w:type="spellStart"/>
-      <w:r>
-        <w:rPr>
-          <w:i/>
-        </w:rPr>
-        <w:t>Magn</w:t>
-      </w:r>
-      <w:proofErr w:type="spellEnd"/>
-      <w:r>
-        <w:rPr>
-          <w:i/>
-        </w:rPr>
-        <w:t xml:space="preserve">. </w:t>
-      </w:r>
-      <w:proofErr w:type="spellStart"/>
-      <w:r>
-        <w:rPr>
-          <w:i/>
-        </w:rPr>
-        <w:t>Reson</w:t>
-      </w:r>
-      <w:proofErr w:type="spellEnd"/>
-      <w:r>
-        <w:rPr>
-          <w:i/>
-        </w:rPr>
-        <w:t xml:space="preserve">. </w:t>
+        <w:t xml:space="preserve">, 10788–10792; c) Ē. Kupče, R. Freeman, </w:t>
+      </w:r>
+      <w:r>
+        <w:rPr>
+          <w:i/>
+        </w:rPr>
+        <w:t xml:space="preserve">J. Magn. Reson. </w:t>
       </w:r>
       <w:r>
         <w:rPr>
@@ -12170,43 +10375,13 @@
         <w:t>206</w:t>
       </w:r>
       <w:r>
-        <w:t xml:space="preserve">, 147–153; d) Ē. </w:t>
-      </w:r>
-      <w:proofErr w:type="spellStart"/>
-      <w:r>
-        <w:t>Kupče</w:t>
-      </w:r>
-      <w:proofErr w:type="spellEnd"/>
-      <w:r>
-        <w:t xml:space="preserve">, R. Freeman, </w:t>
-      </w:r>
-      <w:proofErr w:type="spellStart"/>
-      <w:r>
-        <w:rPr>
-          <w:i/>
-        </w:rPr>
-        <w:t>Magn</w:t>
-      </w:r>
-      <w:proofErr w:type="spellEnd"/>
-      <w:r>
-        <w:rPr>
-          <w:i/>
-        </w:rPr>
-        <w:t xml:space="preserve">. </w:t>
-      </w:r>
-      <w:proofErr w:type="spellStart"/>
-      <w:r>
-        <w:rPr>
-          <w:i/>
-        </w:rPr>
-        <w:t>Reson</w:t>
-      </w:r>
-      <w:proofErr w:type="spellEnd"/>
-      <w:r>
-        <w:rPr>
-          <w:i/>
-        </w:rPr>
-        <w:t xml:space="preserve">. Chem. </w:t>
+        <w:t xml:space="preserve">, 147–153; d) Ē. Kupče, R. Freeman, </w:t>
+      </w:r>
+      <w:r>
+        <w:rPr>
+          <w:i/>
+        </w:rPr>
+        <w:t xml:space="preserve">Magn. Reson. Chem. </w:t>
       </w:r>
       <w:r>
         <w:rPr>
@@ -12224,53 +10399,20 @@
         <w:t>48</w:t>
       </w:r>
       <w:r>
-        <w:t xml:space="preserve">, 333–336; e) S. M. </w:t>
-      </w:r>
-      <w:proofErr w:type="spellStart"/>
-      <w:r>
-        <w:t>Pudakalakatti</w:t>
-      </w:r>
-      <w:proofErr w:type="spellEnd"/>
-      <w:r>
-        <w:t xml:space="preserve">, A. Dubey, G. </w:t>
-      </w:r>
-      <w:proofErr w:type="spellStart"/>
-      <w:r>
-        <w:t>Jaipuria</w:t>
-      </w:r>
-      <w:proofErr w:type="spellEnd"/>
-      <w:r>
-        <w:t xml:space="preserve">, U. </w:t>
-      </w:r>
-      <w:proofErr w:type="spellStart"/>
-      <w:r>
-        <w:t>Shubhashree</w:t>
-      </w:r>
-      <w:proofErr w:type="spellEnd"/>
-      <w:r>
-        <w:t xml:space="preserve">, S. K. </w:t>
-      </w:r>
-      <w:proofErr w:type="spellStart"/>
-      <w:r>
-        <w:t>Adiga</w:t>
-      </w:r>
-      <w:proofErr w:type="spellEnd"/>
-      <w:r>
-        <w:t xml:space="preserve">, D. </w:t>
-      </w:r>
-      <w:proofErr w:type="spellStart"/>
-      <w:r>
-        <w:t>Moskau</w:t>
-      </w:r>
-      <w:proofErr w:type="spellEnd"/>
-      <w:r>
-        <w:t xml:space="preserve">, H. S. </w:t>
-      </w:r>
-      <w:proofErr w:type="spellStart"/>
-      <w:r>
-        <w:t>Atreya</w:t>
-      </w:r>
-      <w:proofErr w:type="spellEnd"/>
+        <w:t xml:space="preserve">, 333–336; e) S. M. Pudakalakatti, A. Dubey, G. Jaipuria, U. Shubhashree, S. K. Adiga, D. Moskau, H. S. Atreya, </w:t>
+      </w:r>
+      <w:r>
+        <w:rPr>
+          <w:i/>
+        </w:rPr>
+        <w:t xml:space="preserve">J. Biomol. NMR </w:t>
+      </w:r>
+      <w:r>
+        <w:rPr>
+          <w:b/>
+        </w:rPr>
+        <w:t>2014</w:t>
+      </w:r>
       <w:r>
         <w:t xml:space="preserve">, </w:t>
       </w:r>
@@ -12278,27 +10420,22 @@
         <w:rPr>
           <w:i/>
         </w:rPr>
-        <w:t xml:space="preserve">J. </w:t>
-      </w:r>
-      <w:proofErr w:type="spellStart"/>
-      <w:r>
-        <w:rPr>
-          <w:i/>
-        </w:rPr>
-        <w:t>Biomol</w:t>
-      </w:r>
-      <w:proofErr w:type="spellEnd"/>
-      <w:r>
-        <w:rPr>
-          <w:i/>
-        </w:rPr>
-        <w:t xml:space="preserve">. NMR </w:t>
+        <w:t>58</w:t>
+      </w:r>
+      <w:r>
+        <w:t xml:space="preserve">, 165–173; f) S. M. Pudakalakatti, A. Dubey, H. S. Atreya, </w:t>
+      </w:r>
+      <w:r>
+        <w:rPr>
+          <w:i/>
+        </w:rPr>
+        <w:t xml:space="preserve">J. Chem. Sci. </w:t>
       </w:r>
       <w:r>
         <w:rPr>
           <w:b/>
         </w:rPr>
-        <w:t>2014</w:t>
+        <w:t>2015</w:t>
       </w:r>
       <w:r>
         <w:t xml:space="preserve">, </w:t>
@@ -12307,86 +10444,16 @@
         <w:rPr>
           <w:i/>
         </w:rPr>
-        <w:t>58</w:t>
-      </w:r>
-      <w:r>
-        <w:t xml:space="preserve">, 165–173; f) S. M. </w:t>
-      </w:r>
-      <w:proofErr w:type="spellStart"/>
-      <w:r>
-        <w:t>Pudakalakatti</w:t>
-      </w:r>
-      <w:proofErr w:type="spellEnd"/>
-      <w:r>
-        <w:t xml:space="preserve">, A. Dubey, H. S. </w:t>
-      </w:r>
-      <w:proofErr w:type="spellStart"/>
-      <w:r>
-        <w:t>Atreya</w:t>
-      </w:r>
-      <w:proofErr w:type="spellEnd"/>
-      <w:r>
-        <w:t xml:space="preserve">, </w:t>
-      </w:r>
-      <w:r>
-        <w:rPr>
-          <w:i/>
-        </w:rPr>
-        <w:t xml:space="preserve">J. Chem. Sci. </w:t>
-      </w:r>
-      <w:r>
-        <w:rPr>
-          <w:b/>
-        </w:rPr>
-        <w:t>2015</w:t>
-      </w:r>
-      <w:r>
-        <w:t xml:space="preserve">, </w:t>
-      </w:r>
-      <w:r>
-        <w:rPr>
-          <w:i/>
-        </w:rPr>
         <w:t>127</w:t>
       </w:r>
       <w:r>
-        <w:t xml:space="preserve">, 1091–1097; g) H. Kovacs, Ē. </w:t>
-      </w:r>
-      <w:proofErr w:type="spellStart"/>
-      <w:r>
-        <w:t>Kupče</w:t>
-      </w:r>
-      <w:proofErr w:type="spellEnd"/>
-      <w:r>
-        <w:t xml:space="preserve">, </w:t>
-      </w:r>
-      <w:proofErr w:type="spellStart"/>
-      <w:r>
-        <w:rPr>
-          <w:i/>
-        </w:rPr>
-        <w:t>Magn</w:t>
-      </w:r>
-      <w:proofErr w:type="spellEnd"/>
-      <w:r>
-        <w:rPr>
-          <w:i/>
-        </w:rPr>
-        <w:t xml:space="preserve">. </w:t>
-      </w:r>
-      <w:proofErr w:type="spellStart"/>
-      <w:r>
-        <w:rPr>
-          <w:i/>
-        </w:rPr>
-        <w:t>Reson</w:t>
-      </w:r>
-      <w:proofErr w:type="spellEnd"/>
-      <w:r>
-        <w:rPr>
-          <w:i/>
-        </w:rPr>
-        <w:t xml:space="preserve">. Chem. </w:t>
+        <w:t xml:space="preserve">, 1091–1097; g) H. Kovacs, Ē. Kupče, </w:t>
+      </w:r>
+      <w:r>
+        <w:rPr>
+          <w:i/>
+        </w:rPr>
+        <w:t xml:space="preserve">Magn. Reson. Chem. </w:t>
       </w:r>
       <w:r>
         <w:rPr>
@@ -12416,21 +10483,20 @@
       </w:r>
       <w:r>
         <w:tab/>
-        <w:t xml:space="preserve">a) K. Motiram-Corral, M. Pérez-Trujillo, P. </w:t>
-      </w:r>
-      <w:proofErr w:type="spellStart"/>
-      <w:r>
-        <w:t>Nolis</w:t>
-      </w:r>
-      <w:proofErr w:type="spellEnd"/>
-      <w:r>
-        <w:t xml:space="preserve">, T. </w:t>
-      </w:r>
-      <w:proofErr w:type="spellStart"/>
-      <w:r>
-        <w:t>Parella</w:t>
-      </w:r>
-      <w:proofErr w:type="spellEnd"/>
+        <w:t xml:space="preserve">a) K. Motiram-Corral, M. Pérez-Trujillo, P. Nolis, T. Parella, </w:t>
+      </w:r>
+      <w:r>
+        <w:rPr>
+          <w:i/>
+        </w:rPr>
+        <w:t xml:space="preserve">Chem. Commun. </w:t>
+      </w:r>
+      <w:r>
+        <w:rPr>
+          <w:b/>
+        </w:rPr>
+        <w:t>2018</w:t>
+      </w:r>
       <w:r>
         <w:t xml:space="preserve">, </w:t>
       </w:r>
@@ -12438,27 +10504,136 @@
         <w:rPr>
           <w:i/>
         </w:rPr>
+        <w:t>54</w:t>
+      </w:r>
+      <w:r>
+        <w:t xml:space="preserve">, 13507–13510; b) V. M. R. Kakita, K. Rachineni, M. Bopardikar, R. V. Hosur, </w:t>
+      </w:r>
+      <w:r>
+        <w:rPr>
+          <w:i/>
+        </w:rPr>
+        <w:t>J. Magn.</w:t>
+      </w:r>
+      <w:r>
+        <w:t xml:space="preserve"> </w:t>
+      </w:r>
+      <w:r>
+        <w:rPr>
+          <w:i/>
+        </w:rPr>
+        <w:t xml:space="preserve">Reson. </w:t>
+      </w:r>
+      <w:r>
+        <w:rPr>
+          <w:b/>
+        </w:rPr>
+        <w:t>2018</w:t>
+      </w:r>
+      <w:r>
+        <w:t xml:space="preserve">, </w:t>
+      </w:r>
+      <w:r>
+        <w:rPr>
+          <w:i/>
+        </w:rPr>
+        <w:t>297</w:t>
+      </w:r>
+      <w:r>
+        <w:t xml:space="preserve">, 108–112; c) T. M. Nagy, T. Gyöngyösi, K. E. Kövér, O. W. Sørensen, </w:t>
+      </w:r>
+      <w:r>
+        <w:rPr>
+          <w:i/>
+        </w:rPr>
+        <w:t xml:space="preserve">Chem. Commun. </w:t>
+      </w:r>
+      <w:r>
+        <w:rPr>
+          <w:b/>
+        </w:rPr>
+        <w:t>2019</w:t>
+      </w:r>
+      <w:r>
+        <w:t xml:space="preserve">, </w:t>
+      </w:r>
+      <w:r>
+        <w:rPr>
+          <w:i/>
+        </w:rPr>
+        <w:t>55</w:t>
+      </w:r>
+      <w:r>
+        <w:t xml:space="preserve">, 12208–12211; d) P. Nolis, K. Motiram-Corral, M. Pérez-Trujillo, T. Parella, </w:t>
+      </w:r>
+      <w:r>
+        <w:rPr>
+          <w:i/>
+        </w:rPr>
+        <w:t xml:space="preserve">ChemPhysChem </w:t>
+      </w:r>
+      <w:r>
+        <w:rPr>
+          <w:b/>
+        </w:rPr>
+        <w:t>2019</w:t>
+      </w:r>
+      <w:r>
+        <w:t xml:space="preserve">, </w:t>
+      </w:r>
+      <w:r>
+        <w:rPr>
+          <w:i/>
+        </w:rPr>
+        <w:t>20</w:t>
+      </w:r>
+      <w:r>
+        <w:t xml:space="preserve">, 356–360; e) P. Nolis, K. Motiram-Corral, M. Pérez-Trujillo, T. Parella, </w:t>
+      </w:r>
+      <w:r>
+        <w:rPr>
+          <w:i/>
+        </w:rPr>
+        <w:t xml:space="preserve">J. Magn. Reson. </w:t>
+      </w:r>
+      <w:r>
+        <w:rPr>
+          <w:b/>
+        </w:rPr>
+        <w:t>2019</w:t>
+      </w:r>
+      <w:r>
+        <w:t xml:space="preserve">, </w:t>
+      </w:r>
+      <w:r>
+        <w:rPr>
+          <w:i/>
+        </w:rPr>
+        <w:t>298</w:t>
+      </w:r>
+      <w:r>
+        <w:t xml:space="preserve">, 23–30; f) P. Nolis, T. Parella, </w:t>
+      </w:r>
+      <w:r>
+        <w:rPr>
+          <w:i/>
+        </w:rPr>
+        <w:t>Magn. Reson.</w:t>
+      </w:r>
+      <w:r>
+        <w:t xml:space="preserve"> </w:t>
+      </w:r>
+      <w:r>
+        <w:rPr>
+          <w:i/>
+        </w:rPr>
         <w:t xml:space="preserve">Chem. </w:t>
       </w:r>
-      <w:proofErr w:type="spellStart"/>
-      <w:r>
-        <w:rPr>
-          <w:i/>
-        </w:rPr>
-        <w:t>Commun</w:t>
-      </w:r>
-      <w:proofErr w:type="spellEnd"/>
-      <w:r>
-        <w:rPr>
-          <w:i/>
-        </w:rPr>
-        <w:t xml:space="preserve">. </w:t>
-      </w:r>
       <w:r>
         <w:rPr>
           <w:b/>
         </w:rPr>
-        <w:t>2018</w:t>
+        <w:t>2019</w:t>
       </w:r>
       <w:r>
         <w:t xml:space="preserve">, </w:t>
@@ -12467,77 +10642,22 @@
         <w:rPr>
           <w:i/>
         </w:rPr>
-        <w:t>54</w:t>
-      </w:r>
-      <w:r>
-        <w:t xml:space="preserve">, 13507–13510; b) V. M. R. </w:t>
-      </w:r>
-      <w:proofErr w:type="spellStart"/>
-      <w:r>
-        <w:t>Kakita</w:t>
-      </w:r>
-      <w:proofErr w:type="spellEnd"/>
-      <w:r>
-        <w:t xml:space="preserve">, K. </w:t>
-      </w:r>
-      <w:proofErr w:type="spellStart"/>
-      <w:r>
-        <w:t>Rachineni</w:t>
-      </w:r>
-      <w:proofErr w:type="spellEnd"/>
-      <w:r>
-        <w:t xml:space="preserve">, M. </w:t>
-      </w:r>
-      <w:proofErr w:type="spellStart"/>
-      <w:r>
-        <w:t>Bopardikar</w:t>
-      </w:r>
-      <w:proofErr w:type="spellEnd"/>
-      <w:r>
-        <w:t xml:space="preserve">, R. V. Hosur, </w:t>
-      </w:r>
-      <w:r>
-        <w:rPr>
-          <w:i/>
-        </w:rPr>
-        <w:t xml:space="preserve">J. </w:t>
-      </w:r>
-      <w:proofErr w:type="spellStart"/>
-      <w:r>
-        <w:rPr>
-          <w:i/>
-        </w:rPr>
-        <w:t>Magn</w:t>
-      </w:r>
-      <w:proofErr w:type="spellEnd"/>
-      <w:r>
-        <w:rPr>
-          <w:i/>
-        </w:rPr>
-        <w:t>.</w:t>
-      </w:r>
-      <w:r>
-        <w:t xml:space="preserve"> </w:t>
-      </w:r>
-      <w:proofErr w:type="spellStart"/>
-      <w:r>
-        <w:rPr>
-          <w:i/>
-        </w:rPr>
-        <w:t>Reson</w:t>
-      </w:r>
-      <w:proofErr w:type="spellEnd"/>
-      <w:r>
-        <w:rPr>
-          <w:i/>
-        </w:rPr>
-        <w:t xml:space="preserve">. </w:t>
+        <w:t>57</w:t>
+      </w:r>
+      <w:r>
+        <w:t xml:space="preserve">, S85–S94; g) V. M. R. Kakita, R. V. Hosur, </w:t>
+      </w:r>
+      <w:r>
+        <w:rPr>
+          <w:i/>
+        </w:rPr>
+        <w:t xml:space="preserve">RSC Adv. </w:t>
       </w:r>
       <w:r>
         <w:rPr>
           <w:b/>
         </w:rPr>
-        <w:t>2018</w:t>
+        <w:t>2020</w:t>
       </w:r>
       <w:r>
         <w:t xml:space="preserve">, </w:t>
@@ -12546,341 +10666,16 @@
         <w:rPr>
           <w:i/>
         </w:rPr>
-        <w:t>297</w:t>
-      </w:r>
-      <w:r>
-        <w:t xml:space="preserve">, 108–112; c) T. M. Nagy, T. </w:t>
-      </w:r>
-      <w:proofErr w:type="spellStart"/>
-      <w:r>
-        <w:t>Gyöngyösi</w:t>
-      </w:r>
-      <w:proofErr w:type="spellEnd"/>
-      <w:r>
-        <w:t xml:space="preserve">, K. E. </w:t>
-      </w:r>
-      <w:proofErr w:type="spellStart"/>
-      <w:r>
-        <w:t>Kövér</w:t>
-      </w:r>
-      <w:proofErr w:type="spellEnd"/>
-      <w:r>
-        <w:t xml:space="preserve">, O. W. </w:t>
-      </w:r>
-      <w:proofErr w:type="spellStart"/>
-      <w:r>
-        <w:t>Sørensen</w:t>
-      </w:r>
-      <w:proofErr w:type="spellEnd"/>
-      <w:r>
-        <w:t xml:space="preserve">, </w:t>
-      </w:r>
-      <w:r>
-        <w:rPr>
-          <w:i/>
-        </w:rPr>
-        <w:t xml:space="preserve">Chem. </w:t>
-      </w:r>
-      <w:proofErr w:type="spellStart"/>
-      <w:r>
-        <w:rPr>
-          <w:i/>
-        </w:rPr>
-        <w:t>Commun</w:t>
-      </w:r>
-      <w:proofErr w:type="spellEnd"/>
-      <w:r>
-        <w:rPr>
-          <w:i/>
-        </w:rPr>
-        <w:t xml:space="preserve">. </w:t>
-      </w:r>
-      <w:r>
-        <w:rPr>
-          <w:b/>
-        </w:rPr>
-        <w:t>2019</w:t>
-      </w:r>
-      <w:r>
-        <w:t xml:space="preserve">, </w:t>
-      </w:r>
-      <w:r>
-        <w:rPr>
-          <w:i/>
-        </w:rPr>
-        <w:t>55</w:t>
-      </w:r>
-      <w:r>
-        <w:t xml:space="preserve">, 12208–12211; d) P. </w:t>
-      </w:r>
-      <w:proofErr w:type="spellStart"/>
-      <w:r>
-        <w:t>Nolis</w:t>
-      </w:r>
-      <w:proofErr w:type="spellEnd"/>
-      <w:r>
-        <w:t xml:space="preserve">, K. Motiram-Corral, M. Pérez-Trujillo, T. </w:t>
-      </w:r>
-      <w:proofErr w:type="spellStart"/>
-      <w:r>
-        <w:t>Parella</w:t>
-      </w:r>
-      <w:proofErr w:type="spellEnd"/>
-      <w:r>
-        <w:t xml:space="preserve">, </w:t>
-      </w:r>
-      <w:proofErr w:type="spellStart"/>
-      <w:r>
-        <w:rPr>
-          <w:i/>
-        </w:rPr>
-        <w:t>ChemPhysChem</w:t>
-      </w:r>
-      <w:proofErr w:type="spellEnd"/>
-      <w:r>
-        <w:rPr>
-          <w:i/>
-        </w:rPr>
-        <w:t xml:space="preserve"> </w:t>
-      </w:r>
-      <w:r>
-        <w:rPr>
-          <w:b/>
-        </w:rPr>
-        <w:t>2019</w:t>
-      </w:r>
-      <w:r>
-        <w:t xml:space="preserve">, </w:t>
-      </w:r>
-      <w:r>
-        <w:rPr>
-          <w:i/>
-        </w:rPr>
-        <w:t>20</w:t>
-      </w:r>
-      <w:r>
-        <w:t xml:space="preserve">, 356–360; e) P. </w:t>
-      </w:r>
-      <w:proofErr w:type="spellStart"/>
-      <w:r>
-        <w:t>Nolis</w:t>
-      </w:r>
-      <w:proofErr w:type="spellEnd"/>
-      <w:r>
-        <w:t xml:space="preserve">, K. Motiram-Corral, M. Pérez-Trujillo, T. </w:t>
-      </w:r>
-      <w:proofErr w:type="spellStart"/>
-      <w:r>
-        <w:t>Parella</w:t>
-      </w:r>
-      <w:proofErr w:type="spellEnd"/>
-      <w:r>
-        <w:t xml:space="preserve">, </w:t>
-      </w:r>
-      <w:r>
-        <w:rPr>
-          <w:i/>
-        </w:rPr>
-        <w:t xml:space="preserve">J. </w:t>
-      </w:r>
-      <w:proofErr w:type="spellStart"/>
-      <w:r>
-        <w:rPr>
-          <w:i/>
-        </w:rPr>
-        <w:t>Magn</w:t>
-      </w:r>
-      <w:proofErr w:type="spellEnd"/>
-      <w:r>
-        <w:rPr>
-          <w:i/>
-        </w:rPr>
-        <w:t xml:space="preserve">. </w:t>
-      </w:r>
-      <w:proofErr w:type="spellStart"/>
-      <w:r>
-        <w:rPr>
-          <w:i/>
-        </w:rPr>
-        <w:t>Reson</w:t>
-      </w:r>
-      <w:proofErr w:type="spellEnd"/>
-      <w:r>
-        <w:rPr>
-          <w:i/>
-        </w:rPr>
-        <w:t xml:space="preserve">. </w:t>
-      </w:r>
-      <w:r>
-        <w:rPr>
-          <w:b/>
-        </w:rPr>
-        <w:t>2019</w:t>
-      </w:r>
-      <w:r>
-        <w:t xml:space="preserve">, </w:t>
-      </w:r>
-      <w:r>
-        <w:rPr>
-          <w:i/>
-        </w:rPr>
-        <w:t>298</w:t>
-      </w:r>
-      <w:r>
-        <w:t xml:space="preserve">, 23–30; f) P. </w:t>
-      </w:r>
-      <w:proofErr w:type="spellStart"/>
-      <w:r>
-        <w:t>Nolis</w:t>
-      </w:r>
-      <w:proofErr w:type="spellEnd"/>
-      <w:r>
-        <w:t xml:space="preserve">, T. </w:t>
-      </w:r>
-      <w:proofErr w:type="spellStart"/>
-      <w:r>
-        <w:t>Parella</w:t>
-      </w:r>
-      <w:proofErr w:type="spellEnd"/>
-      <w:r>
-        <w:t xml:space="preserve">, </w:t>
-      </w:r>
-      <w:proofErr w:type="spellStart"/>
-      <w:r>
-        <w:rPr>
-          <w:i/>
-        </w:rPr>
-        <w:t>Magn</w:t>
-      </w:r>
-      <w:proofErr w:type="spellEnd"/>
-      <w:r>
-        <w:rPr>
-          <w:i/>
-        </w:rPr>
-        <w:t xml:space="preserve">. </w:t>
-      </w:r>
-      <w:proofErr w:type="spellStart"/>
-      <w:r>
-        <w:rPr>
-          <w:i/>
-        </w:rPr>
-        <w:t>Reson</w:t>
-      </w:r>
-      <w:proofErr w:type="spellEnd"/>
-      <w:r>
-        <w:rPr>
-          <w:i/>
-        </w:rPr>
-        <w:t>.</w:t>
-      </w:r>
-      <w:r>
-        <w:t xml:space="preserve"> </w:t>
-      </w:r>
-      <w:r>
-        <w:rPr>
-          <w:i/>
-        </w:rPr>
-        <w:t xml:space="preserve">Chem. </w:t>
-      </w:r>
-      <w:r>
-        <w:rPr>
-          <w:b/>
-        </w:rPr>
-        <w:t>2019</w:t>
-      </w:r>
-      <w:r>
-        <w:t xml:space="preserve">, </w:t>
-      </w:r>
-      <w:r>
-        <w:rPr>
-          <w:i/>
-        </w:rPr>
-        <w:t>57</w:t>
-      </w:r>
-      <w:r>
-        <w:t xml:space="preserve">, S85–S94; g) V. M. R. </w:t>
-      </w:r>
-      <w:proofErr w:type="spellStart"/>
-      <w:r>
-        <w:t>Kakita</w:t>
-      </w:r>
-      <w:proofErr w:type="spellEnd"/>
-      <w:r>
-        <w:t xml:space="preserve">, R. V. Hosur, </w:t>
-      </w:r>
-      <w:r>
-        <w:rPr>
-          <w:i/>
-        </w:rPr>
-        <w:t xml:space="preserve">RSC Adv. </w:t>
-      </w:r>
-      <w:r>
-        <w:rPr>
-          <w:b/>
-        </w:rPr>
-        <w:t>2020</w:t>
-      </w:r>
-      <w:r>
-        <w:t xml:space="preserve">, </w:t>
-      </w:r>
-      <w:r>
-        <w:rPr>
-          <w:i/>
-        </w:rPr>
         <w:t>10</w:t>
       </w:r>
       <w:r>
-        <w:t xml:space="preserve">, 21174–21179; h) T. M. Nagy, K. E. </w:t>
-      </w:r>
-      <w:proofErr w:type="spellStart"/>
-      <w:r>
-        <w:t>Kövér</w:t>
-      </w:r>
-      <w:proofErr w:type="spellEnd"/>
-      <w:r>
-        <w:t xml:space="preserve">, O. W. </w:t>
-      </w:r>
-      <w:proofErr w:type="spellStart"/>
-      <w:r>
-        <w:t>Sørensen</w:t>
-      </w:r>
-      <w:proofErr w:type="spellEnd"/>
-      <w:r>
-        <w:t xml:space="preserve">, </w:t>
-      </w:r>
-      <w:r>
-        <w:rPr>
-          <w:i/>
-        </w:rPr>
-        <w:t xml:space="preserve">J. </w:t>
-      </w:r>
-      <w:proofErr w:type="spellStart"/>
-      <w:r>
-        <w:rPr>
-          <w:i/>
-        </w:rPr>
-        <w:t>Magn</w:t>
-      </w:r>
-      <w:proofErr w:type="spellEnd"/>
-      <w:r>
-        <w:rPr>
-          <w:i/>
-        </w:rPr>
-        <w:t xml:space="preserve">. </w:t>
-      </w:r>
-      <w:proofErr w:type="spellStart"/>
-      <w:r>
-        <w:rPr>
-          <w:i/>
-        </w:rPr>
-        <w:t>Reson</w:t>
-      </w:r>
-      <w:proofErr w:type="spellEnd"/>
-      <w:r>
-        <w:rPr>
-          <w:i/>
-        </w:rPr>
-        <w:t xml:space="preserve">. </w:t>
+        <w:t xml:space="preserve">, 21174–21179; h) T. M. Nagy, K. E. Kövér, O. W. Sørensen, </w:t>
+      </w:r>
+      <w:r>
+        <w:rPr>
+          <w:i/>
+        </w:rPr>
+        <w:t xml:space="preserve">J. Magn. Reson. </w:t>
       </w:r>
       <w:r>
         <w:rPr>
@@ -12918,29 +10713,13 @@
         <w:tab/>
       </w:r>
       <w:r>
-        <w:t xml:space="preserve">a) Ē. </w:t>
-      </w:r>
-      <w:proofErr w:type="spellStart"/>
-      <w:r>
-        <w:t>Kupče</w:t>
-      </w:r>
-      <w:proofErr w:type="spellEnd"/>
-      <w:r>
-        <w:t xml:space="preserve">, T. D. W. Claridge, </w:t>
-      </w:r>
-      <w:proofErr w:type="spellStart"/>
-      <w:r>
-        <w:rPr>
-          <w:i/>
-        </w:rPr>
-        <w:t>Angew</w:t>
-      </w:r>
-      <w:proofErr w:type="spellEnd"/>
-      <w:r>
-        <w:rPr>
-          <w:i/>
-        </w:rPr>
-        <w:t xml:space="preserve">. Chem. Int. Ed. </w:t>
+        <w:t xml:space="preserve">a) Ē. Kupče, T. D. W. Claridge, </w:t>
+      </w:r>
+      <w:r>
+        <w:rPr>
+          <w:i/>
+        </w:rPr>
+        <w:t xml:space="preserve">Angew. Chem. Int. Ed. </w:t>
       </w:r>
       <w:r>
         <w:rPr>
@@ -12958,35 +10737,13 @@
         <w:t>56</w:t>
       </w:r>
       <w:r>
-        <w:t xml:space="preserve">, 11779–11783; b) Ē. </w:t>
-      </w:r>
-      <w:proofErr w:type="spellStart"/>
-      <w:r>
-        <w:t>Kupče</w:t>
-      </w:r>
-      <w:proofErr w:type="spellEnd"/>
-      <w:r>
-        <w:t xml:space="preserve">, T. D. W. Claridge, </w:t>
-      </w:r>
-      <w:r>
-        <w:rPr>
-          <w:i/>
-        </w:rPr>
-        <w:t xml:space="preserve">Chem. </w:t>
-      </w:r>
-      <w:proofErr w:type="spellStart"/>
-      <w:r>
-        <w:rPr>
-          <w:i/>
-        </w:rPr>
-        <w:t>Commun</w:t>
-      </w:r>
-      <w:proofErr w:type="spellEnd"/>
-      <w:r>
-        <w:rPr>
-          <w:i/>
-        </w:rPr>
-        <w:t xml:space="preserve">. </w:t>
+        <w:t xml:space="preserve">, 11779–11783; b) Ē. Kupče, T. D. W. Claridge, </w:t>
+      </w:r>
+      <w:r>
+        <w:rPr>
+          <w:i/>
+        </w:rPr>
+        <w:t xml:space="preserve">Chem. Commun. </w:t>
       </w:r>
       <w:r>
         <w:rPr>
@@ -13004,51 +10761,37 @@
         <w:t>54</w:t>
       </w:r>
       <w:r>
-        <w:t xml:space="preserve">, 7139–7142; c) T. D. W. Claridge, M. </w:t>
-      </w:r>
-      <w:proofErr w:type="spellStart"/>
-      <w:r>
-        <w:t>Mayzel</w:t>
-      </w:r>
-      <w:proofErr w:type="spellEnd"/>
-      <w:r>
-        <w:t xml:space="preserve">, Ē. </w:t>
-      </w:r>
-      <w:proofErr w:type="spellStart"/>
-      <w:r>
-        <w:t>Kupče</w:t>
-      </w:r>
-      <w:proofErr w:type="spellEnd"/>
+        <w:t xml:space="preserve">, 7139–7142; c) T. D. W. Claridge, M. Mayzel, Ē. Kupče, </w:t>
+      </w:r>
+      <w:r>
+        <w:rPr>
+          <w:i/>
+        </w:rPr>
+        <w:t xml:space="preserve">Magn. Reson. Chem. </w:t>
+      </w:r>
+      <w:r>
+        <w:rPr>
+          <w:b/>
+        </w:rPr>
+        <w:t>2019</w:t>
+      </w:r>
       <w:r>
         <w:t xml:space="preserve">, </w:t>
       </w:r>
-      <w:proofErr w:type="spellStart"/>
-      <w:r>
-        <w:rPr>
-          <w:i/>
-        </w:rPr>
-        <w:t>Magn</w:t>
-      </w:r>
-      <w:proofErr w:type="spellEnd"/>
-      <w:r>
-        <w:rPr>
-          <w:i/>
-        </w:rPr>
-        <w:t xml:space="preserve">. </w:t>
-      </w:r>
-      <w:proofErr w:type="spellStart"/>
-      <w:r>
-        <w:rPr>
-          <w:i/>
-        </w:rPr>
-        <w:t>Reson</w:t>
-      </w:r>
-      <w:proofErr w:type="spellEnd"/>
-      <w:r>
-        <w:rPr>
-          <w:i/>
-        </w:rPr>
-        <w:t xml:space="preserve">. Chem. </w:t>
+      <w:r>
+        <w:rPr>
+          <w:i/>
+        </w:rPr>
+        <w:t>57</w:t>
+      </w:r>
+      <w:r>
+        <w:t xml:space="preserve">, 946–952; d) Ē. Kupče, T. D. W. Claridge, </w:t>
+      </w:r>
+      <w:r>
+        <w:rPr>
+          <w:i/>
+        </w:rPr>
+        <w:t xml:space="preserve">J. Magn. Reson. </w:t>
       </w:r>
       <w:r>
         <w:rPr>
@@ -13063,66 +10806,6 @@
         <w:rPr>
           <w:i/>
         </w:rPr>
-        <w:t>57</w:t>
-      </w:r>
-      <w:r>
-        <w:t xml:space="preserve">, 946–952; d) Ē. </w:t>
-      </w:r>
-      <w:proofErr w:type="spellStart"/>
-      <w:r>
-        <w:t>Kupče</w:t>
-      </w:r>
-      <w:proofErr w:type="spellEnd"/>
-      <w:r>
-        <w:t xml:space="preserve">, T. D. W. Claridge, </w:t>
-      </w:r>
-      <w:r>
-        <w:rPr>
-          <w:i/>
-        </w:rPr>
-        <w:t xml:space="preserve">J. </w:t>
-      </w:r>
-      <w:proofErr w:type="spellStart"/>
-      <w:r>
-        <w:rPr>
-          <w:i/>
-        </w:rPr>
-        <w:t>Magn</w:t>
-      </w:r>
-      <w:proofErr w:type="spellEnd"/>
-      <w:r>
-        <w:rPr>
-          <w:i/>
-        </w:rPr>
-        <w:t xml:space="preserve">. </w:t>
-      </w:r>
-      <w:proofErr w:type="spellStart"/>
-      <w:r>
-        <w:rPr>
-          <w:i/>
-        </w:rPr>
-        <w:t>Reson</w:t>
-      </w:r>
-      <w:proofErr w:type="spellEnd"/>
-      <w:r>
-        <w:rPr>
-          <w:i/>
-        </w:rPr>
-        <w:t xml:space="preserve">. </w:t>
-      </w:r>
-      <w:r>
-        <w:rPr>
-          <w:b/>
-        </w:rPr>
-        <w:t>2019</w:t>
-      </w:r>
-      <w:r>
-        <w:t xml:space="preserve">, </w:t>
-      </w:r>
-      <w:r>
-        <w:rPr>
-          <w:i/>
-        </w:rPr>
         <w:t>307</w:t>
       </w:r>
       <w:r>
@@ -13131,7 +10814,7 @@
       <w:r>
         <w:t xml:space="preserve">; </w:t>
       </w:r>
-      <w:ins w:id="14" w:author="Jonathan Yong" w:date="2021-03-19T01:17:00Z">
+      <w:ins w:id="12" w:author="Jonathan Yong" w:date="2021-03-19T01:17:00Z">
         <w:r>
           <w:t xml:space="preserve">e) </w:t>
         </w:r>
@@ -13139,21 +10822,13 @@
           <w:t>Ē</w:t>
         </w:r>
         <w:r>
-          <w:t xml:space="preserve">. </w:t>
-        </w:r>
-        <w:proofErr w:type="spellStart"/>
-        <w:r>
-          <w:t>Ku</w:t>
+          <w:t>. Ku</w:t>
         </w:r>
         <w:r>
           <w:t>pč</w:t>
         </w:r>
         <w:r>
-          <w:t>e</w:t>
-        </w:r>
-        <w:proofErr w:type="spellEnd"/>
-        <w:r>
-          <w:t xml:space="preserve">, K. R. Mote, A. Webb, P. K. Madhu, T. </w:t>
+          <w:t xml:space="preserve">e, K. R. Mote, A. Webb, P. K. Madhu, T. </w:t>
         </w:r>
         <w:r>
           <w:lastRenderedPageBreak/>
@@ -13164,71 +10839,7 @@
             <w:i/>
             <w:iCs/>
           </w:rPr>
-          <w:t xml:space="preserve">Prog. </w:t>
-        </w:r>
-        <w:proofErr w:type="spellStart"/>
-        <w:r>
-          <w:rPr>
-            <w:i/>
-            <w:iCs/>
-          </w:rPr>
-          <w:t>Nucl</w:t>
-        </w:r>
-        <w:proofErr w:type="spellEnd"/>
-        <w:r>
-          <w:rPr>
-            <w:i/>
-            <w:iCs/>
-          </w:rPr>
-          <w:t xml:space="preserve">. </w:t>
-        </w:r>
-        <w:proofErr w:type="spellStart"/>
-        <w:r>
-          <w:rPr>
-            <w:i/>
-            <w:iCs/>
-          </w:rPr>
-          <w:t>Magn</w:t>
-        </w:r>
-        <w:proofErr w:type="spellEnd"/>
-        <w:r>
-          <w:rPr>
-            <w:i/>
-            <w:iCs/>
-          </w:rPr>
-          <w:t xml:space="preserve">. </w:t>
-        </w:r>
-        <w:proofErr w:type="spellStart"/>
-        <w:r>
-          <w:rPr>
-            <w:i/>
-            <w:iCs/>
-          </w:rPr>
-          <w:t>Reson</w:t>
-        </w:r>
-        <w:proofErr w:type="spellEnd"/>
-        <w:r>
-          <w:rPr>
-            <w:i/>
-            <w:iCs/>
-          </w:rPr>
-          <w:t xml:space="preserve">. </w:t>
-        </w:r>
-        <w:proofErr w:type="spellStart"/>
-        <w:r>
-          <w:rPr>
-            <w:i/>
-            <w:iCs/>
-          </w:rPr>
-          <w:t>Spectrosc</w:t>
-        </w:r>
-        <w:proofErr w:type="spellEnd"/>
-        <w:r>
-          <w:rPr>
-            <w:i/>
-            <w:iCs/>
-          </w:rPr>
-          <w:t>.</w:t>
+          <w:t>Prog. Nucl. Magn. Reson. Spectrosc.</w:t>
         </w:r>
         <w:r>
           <w:t xml:space="preserve"> </w:t>
@@ -13241,7 +10852,34 @@
           <w:t>2021,</w:t>
         </w:r>
         <w:r>
-          <w:t xml:space="preserve"> DOI 10.1016/j.pnmrs.2021.03.001.</w:t>
+          <w:t xml:space="preserve"> DOI 10.1016/j.pnmrs.2021.03.001</w:t>
+        </w:r>
+      </w:ins>
+      <w:ins w:id="13" w:author="Jonathan Yong" w:date="2021-03-19T09:45:00Z">
+        <w:r>
+          <w:t xml:space="preserve">; f) </w:t>
+        </w:r>
+      </w:ins>
+      <w:ins w:id="14" w:author="Jonathan Yong" w:date="2021-03-19T09:47:00Z">
+        <w:r>
+          <w:t xml:space="preserve">Ē. Kupče, L. Frydman, A. G. Webb, J. R. J. Yong, T. D. W. Claridge, </w:t>
+        </w:r>
+        <w:r>
+          <w:rPr>
+            <w:i/>
+            <w:iCs/>
+          </w:rPr>
+          <w:t>Nat. Rev. Methods Primers</w:t>
+        </w:r>
+      </w:ins>
+      <w:ins w:id="15" w:author="Jonathan Yong" w:date="2021-03-19T09:51:00Z">
+        <w:r>
+          <w:t>, in press.</w:t>
+        </w:r>
+      </w:ins>
+      <w:ins w:id="16" w:author="Jonathan Yong" w:date="2021-03-19T09:48:00Z">
+        <w:r>
+          <w:t xml:space="preserve"> </w:t>
         </w:r>
       </w:ins>
     </w:p>
@@ -13318,23 +10956,7 @@
         <w:tab/>
       </w:r>
       <w:r>
-        <w:t xml:space="preserve">a) J. R. </w:t>
-      </w:r>
-      <w:proofErr w:type="spellStart"/>
-      <w:r>
-        <w:t>Garbow</w:t>
-      </w:r>
-      <w:proofErr w:type="spellEnd"/>
-      <w:r>
-        <w:t xml:space="preserve">, D. P. </w:t>
-      </w:r>
-      <w:proofErr w:type="spellStart"/>
-      <w:r>
-        <w:t>Weitekamp</w:t>
-      </w:r>
-      <w:proofErr w:type="spellEnd"/>
-      <w:r>
-        <w:t xml:space="preserve">, A. Pines, </w:t>
+        <w:t xml:space="preserve">a) J. R. Garbow, D. P. Weitekamp, A. Pines, </w:t>
       </w:r>
       <w:r>
         <w:rPr>
@@ -13358,49 +10980,13 @@
         <w:t>93</w:t>
       </w:r>
       <w:r>
-        <w:t xml:space="preserve">, 504–509; b) S. </w:t>
-      </w:r>
-      <w:proofErr w:type="spellStart"/>
-      <w:r>
-        <w:t>Wimperis</w:t>
-      </w:r>
-      <w:proofErr w:type="spellEnd"/>
-      <w:r>
-        <w:t xml:space="preserve">, R. Freeman, </w:t>
-      </w:r>
-      <w:r>
-        <w:rPr>
-          <w:i/>
-        </w:rPr>
-        <w:t xml:space="preserve">J. </w:t>
-      </w:r>
-      <w:proofErr w:type="spellStart"/>
-      <w:r>
-        <w:rPr>
-          <w:i/>
-        </w:rPr>
-        <w:t>Magn</w:t>
-      </w:r>
-      <w:proofErr w:type="spellEnd"/>
-      <w:r>
-        <w:rPr>
-          <w:i/>
-        </w:rPr>
-        <w:t xml:space="preserve">. </w:t>
-      </w:r>
-      <w:proofErr w:type="spellStart"/>
-      <w:r>
-        <w:rPr>
-          <w:i/>
-        </w:rPr>
-        <w:t>Reson</w:t>
-      </w:r>
-      <w:proofErr w:type="spellEnd"/>
-      <w:r>
-        <w:rPr>
-          <w:i/>
-        </w:rPr>
-        <w:t xml:space="preserve">. </w:t>
+        <w:t xml:space="preserve">, 504–509; b) S. Wimperis, R. Freeman, </w:t>
+      </w:r>
+      <w:r>
+        <w:rPr>
+          <w:i/>
+        </w:rPr>
+        <w:t xml:space="preserve">J. Magn. Reson. </w:t>
       </w:r>
       <w:r>
         <w:rPr>
@@ -13418,29 +11004,20 @@
         <w:t>58</w:t>
       </w:r>
       <w:r>
-        <w:t xml:space="preserve">, 348–353; c) D. </w:t>
-      </w:r>
-      <w:proofErr w:type="spellStart"/>
-      <w:r>
-        <w:t>Uhrin</w:t>
-      </w:r>
-      <w:proofErr w:type="spellEnd"/>
-      <w:r>
-        <w:t xml:space="preserve">, T. </w:t>
-      </w:r>
-      <w:proofErr w:type="spellStart"/>
-      <w:r>
-        <w:t>Liptaj</w:t>
-      </w:r>
-      <w:proofErr w:type="spellEnd"/>
-      <w:r>
-        <w:t xml:space="preserve">, K. E. </w:t>
-      </w:r>
-      <w:proofErr w:type="spellStart"/>
-      <w:r>
-        <w:t>Kövér</w:t>
-      </w:r>
-      <w:proofErr w:type="spellEnd"/>
+        <w:t xml:space="preserve">, 348–353; c) D. Uhrin, T. Liptaj, K. E. Kövér, </w:t>
+      </w:r>
+      <w:r>
+        <w:rPr>
+          <w:i/>
+        </w:rPr>
+        <w:t xml:space="preserve">J. Magn. Reson. </w:t>
+      </w:r>
+      <w:r>
+        <w:rPr>
+          <w:b/>
+        </w:rPr>
+        <w:t>1993</w:t>
+      </w:r>
       <w:r>
         <w:t xml:space="preserve">, </w:t>
       </w:r>
@@ -13448,41 +11025,22 @@
         <w:rPr>
           <w:i/>
         </w:rPr>
-        <w:t xml:space="preserve">J. </w:t>
-      </w:r>
-      <w:proofErr w:type="spellStart"/>
-      <w:r>
-        <w:rPr>
-          <w:i/>
-        </w:rPr>
-        <w:t>Magn</w:t>
-      </w:r>
-      <w:proofErr w:type="spellEnd"/>
-      <w:r>
-        <w:rPr>
-          <w:i/>
-        </w:rPr>
-        <w:t xml:space="preserve">. </w:t>
-      </w:r>
-      <w:proofErr w:type="spellStart"/>
-      <w:r>
-        <w:rPr>
-          <w:i/>
-        </w:rPr>
-        <w:t>Reson</w:t>
-      </w:r>
-      <w:proofErr w:type="spellEnd"/>
-      <w:r>
-        <w:rPr>
-          <w:i/>
-        </w:rPr>
-        <w:t xml:space="preserve">. </w:t>
+        <w:t>101</w:t>
+      </w:r>
+      <w:r>
+        <w:t xml:space="preserve">, 41–46; d) J. Briand, O. W. Sørensen, </w:t>
+      </w:r>
+      <w:r>
+        <w:rPr>
+          <w:i/>
+        </w:rPr>
+        <w:t xml:space="preserve">J. Magn. Reson. </w:t>
       </w:r>
       <w:r>
         <w:rPr>
           <w:b/>
         </w:rPr>
-        <w:t>1993</w:t>
+        <w:t>1997</w:t>
       </w:r>
       <w:r>
         <w:t xml:space="preserve">, </w:t>
@@ -13491,112 +11049,16 @@
         <w:rPr>
           <w:i/>
         </w:rPr>
-        <w:t>101</w:t>
-      </w:r>
-      <w:r>
-        <w:t xml:space="preserve">, 41–46; d) J. Briand, O. W. </w:t>
-      </w:r>
-      <w:proofErr w:type="spellStart"/>
-      <w:r>
-        <w:t>Sørensen</w:t>
-      </w:r>
-      <w:proofErr w:type="spellEnd"/>
-      <w:r>
-        <w:t xml:space="preserve">, </w:t>
-      </w:r>
-      <w:r>
-        <w:rPr>
-          <w:i/>
-        </w:rPr>
-        <w:t xml:space="preserve">J. </w:t>
-      </w:r>
-      <w:proofErr w:type="spellStart"/>
-      <w:r>
-        <w:rPr>
-          <w:i/>
-        </w:rPr>
-        <w:t>Magn</w:t>
-      </w:r>
-      <w:proofErr w:type="spellEnd"/>
-      <w:r>
-        <w:rPr>
-          <w:i/>
-        </w:rPr>
-        <w:t xml:space="preserve">. </w:t>
-      </w:r>
-      <w:proofErr w:type="spellStart"/>
-      <w:r>
-        <w:rPr>
-          <w:i/>
-        </w:rPr>
-        <w:t>Reson</w:t>
-      </w:r>
-      <w:proofErr w:type="spellEnd"/>
-      <w:r>
-        <w:rPr>
-          <w:i/>
-        </w:rPr>
-        <w:t xml:space="preserve">. </w:t>
-      </w:r>
-      <w:r>
-        <w:rPr>
-          <w:b/>
-        </w:rPr>
-        <w:t>1997</w:t>
-      </w:r>
-      <w:r>
-        <w:t xml:space="preserve">, </w:t>
-      </w:r>
-      <w:r>
-        <w:rPr>
-          <w:i/>
-        </w:rPr>
         <w:t>125</w:t>
       </w:r>
       <w:r>
-        <w:t xml:space="preserve">, 202–206; e) J. Briand, O. W. </w:t>
-      </w:r>
-      <w:proofErr w:type="spellStart"/>
-      <w:r>
-        <w:t>Sørensen</w:t>
-      </w:r>
-      <w:proofErr w:type="spellEnd"/>
-      <w:r>
-        <w:t xml:space="preserve">, </w:t>
-      </w:r>
-      <w:r>
-        <w:rPr>
-          <w:i/>
-        </w:rPr>
-        <w:t xml:space="preserve">J. </w:t>
-      </w:r>
-      <w:proofErr w:type="spellStart"/>
-      <w:r>
-        <w:rPr>
-          <w:i/>
-        </w:rPr>
-        <w:t>Magn</w:t>
-      </w:r>
-      <w:proofErr w:type="spellEnd"/>
-      <w:r>
-        <w:rPr>
-          <w:i/>
-        </w:rPr>
-        <w:t xml:space="preserve">. </w:t>
-      </w:r>
-      <w:proofErr w:type="spellStart"/>
-      <w:r>
-        <w:rPr>
-          <w:i/>
-        </w:rPr>
-        <w:t>Reson</w:t>
-      </w:r>
-      <w:proofErr w:type="spellEnd"/>
-      <w:r>
-        <w:rPr>
-          <w:i/>
-        </w:rPr>
-        <w:t xml:space="preserve">. </w:t>
+        <w:t xml:space="preserve">, 202–206; e) J. Briand, O. W. Sørensen, </w:t>
+      </w:r>
+      <w:r>
+        <w:rPr>
+          <w:i/>
+        </w:rPr>
+        <w:t xml:space="preserve">J. Magn. Reson. </w:t>
       </w:r>
       <w:r>
         <w:rPr>
@@ -13634,15 +11096,7 @@
         <w:tab/>
       </w:r>
       <w:r>
-        <w:t xml:space="preserve">J. Orts, A. D. </w:t>
-      </w:r>
-      <w:proofErr w:type="spellStart"/>
-      <w:r>
-        <w:t>Gossert</w:t>
-      </w:r>
-      <w:proofErr w:type="spellEnd"/>
-      <w:r>
-        <w:t xml:space="preserve">, </w:t>
+        <w:t xml:space="preserve">J. Orts, A. D. Gossert, </w:t>
       </w:r>
       <w:r>
         <w:rPr>
@@ -13686,13 +11140,20 @@
         <w:tab/>
       </w:r>
       <w:r>
-        <w:t xml:space="preserve">a) A. G. Palmer, J. Cavanagh, P. E. Wright, M. </w:t>
-      </w:r>
-      <w:proofErr w:type="spellStart"/>
-      <w:r>
-        <w:t>Rance</w:t>
-      </w:r>
-      <w:proofErr w:type="spellEnd"/>
+        <w:t xml:space="preserve">a) A. G. Palmer, J. Cavanagh, P. E. Wright, M. Rance, </w:t>
+      </w:r>
+      <w:r>
+        <w:rPr>
+          <w:i/>
+        </w:rPr>
+        <w:t xml:space="preserve">J. Magn. Reson. </w:t>
+      </w:r>
+      <w:r>
+        <w:rPr>
+          <w:b/>
+        </w:rPr>
+        <w:t>1991</w:t>
+      </w:r>
       <w:r>
         <w:t xml:space="preserve">, </w:t>
       </w:r>
@@ -13700,61 +11161,10 @@
         <w:rPr>
           <w:i/>
         </w:rPr>
-        <w:t xml:space="preserve">J. </w:t>
-      </w:r>
-      <w:proofErr w:type="spellStart"/>
-      <w:r>
-        <w:rPr>
-          <w:i/>
-        </w:rPr>
-        <w:t>Magn</w:t>
-      </w:r>
-      <w:proofErr w:type="spellEnd"/>
-      <w:r>
-        <w:rPr>
-          <w:i/>
-        </w:rPr>
-        <w:t xml:space="preserve">. </w:t>
-      </w:r>
-      <w:proofErr w:type="spellStart"/>
-      <w:r>
-        <w:rPr>
-          <w:i/>
-        </w:rPr>
-        <w:t>Reson</w:t>
-      </w:r>
-      <w:proofErr w:type="spellEnd"/>
-      <w:r>
-        <w:rPr>
-          <w:i/>
-        </w:rPr>
-        <w:t xml:space="preserve">. </w:t>
-      </w:r>
-      <w:r>
-        <w:rPr>
-          <w:b/>
-        </w:rPr>
-        <w:t>1991</w:t>
-      </w:r>
-      <w:r>
-        <w:t xml:space="preserve">, </w:t>
-      </w:r>
-      <w:r>
-        <w:rPr>
-          <w:i/>
-        </w:rPr>
         <w:t>93</w:t>
       </w:r>
       <w:r>
-        <w:t xml:space="preserve">, 151–170; b) L. Kay, P. </w:t>
-      </w:r>
-      <w:proofErr w:type="spellStart"/>
-      <w:r>
-        <w:t>Keifer</w:t>
-      </w:r>
-      <w:proofErr w:type="spellEnd"/>
-      <w:r>
-        <w:t xml:space="preserve">, T. Saarinen, </w:t>
+        <w:t xml:space="preserve">, 151–170; b) L. Kay, P. Keifer, T. Saarinen, </w:t>
       </w:r>
       <w:r>
         <w:rPr>
@@ -13798,13 +11208,20 @@
         <w:tab/>
       </w:r>
       <w:r>
-        <w:t xml:space="preserve">a) J. Cavanagh, M. </w:t>
-      </w:r>
-      <w:proofErr w:type="spellStart"/>
-      <w:r>
-        <w:t>Rance</w:t>
-      </w:r>
-      <w:proofErr w:type="spellEnd"/>
+        <w:t xml:space="preserve">a) J. Cavanagh, M. Rance, </w:t>
+      </w:r>
+      <w:r>
+        <w:rPr>
+          <w:i/>
+        </w:rPr>
+        <w:t xml:space="preserve">J. Magn. Reson. </w:t>
+      </w:r>
+      <w:r>
+        <w:rPr>
+          <w:b/>
+        </w:rPr>
+        <w:t>1990</w:t>
+      </w:r>
       <w:r>
         <w:t xml:space="preserve">, </w:t>
       </w:r>
@@ -13812,89 +11229,16 @@
         <w:rPr>
           <w:i/>
         </w:rPr>
-        <w:t xml:space="preserve">J. </w:t>
-      </w:r>
-      <w:proofErr w:type="spellStart"/>
-      <w:r>
-        <w:rPr>
-          <w:i/>
-        </w:rPr>
-        <w:t>Magn</w:t>
-      </w:r>
-      <w:proofErr w:type="spellEnd"/>
-      <w:r>
-        <w:rPr>
-          <w:i/>
-        </w:rPr>
-        <w:t xml:space="preserve">. </w:t>
-      </w:r>
-      <w:proofErr w:type="spellStart"/>
-      <w:r>
-        <w:rPr>
-          <w:i/>
-        </w:rPr>
-        <w:t>Reson</w:t>
-      </w:r>
-      <w:proofErr w:type="spellEnd"/>
-      <w:r>
-        <w:rPr>
-          <w:i/>
-        </w:rPr>
-        <w:t xml:space="preserve">. </w:t>
-      </w:r>
-      <w:r>
-        <w:rPr>
-          <w:b/>
-        </w:rPr>
-        <w:t>1990</w:t>
-      </w:r>
-      <w:r>
-        <w:t xml:space="preserve">, </w:t>
-      </w:r>
-      <w:r>
-        <w:rPr>
-          <w:i/>
-        </w:rPr>
         <w:t>88</w:t>
       </w:r>
       <w:r>
-        <w:t xml:space="preserve">, 72–85; b) J. Cavanagh, M. </w:t>
-      </w:r>
-      <w:proofErr w:type="spellStart"/>
-      <w:r>
-        <w:t>Rance</w:t>
-      </w:r>
-      <w:proofErr w:type="spellEnd"/>
-      <w:r>
-        <w:t xml:space="preserve">, </w:t>
-      </w:r>
-      <w:proofErr w:type="spellStart"/>
-      <w:r>
-        <w:rPr>
-          <w:i/>
-        </w:rPr>
-        <w:t>Annu</w:t>
-      </w:r>
-      <w:proofErr w:type="spellEnd"/>
-      <w:r>
-        <w:rPr>
-          <w:i/>
-        </w:rPr>
-        <w:t xml:space="preserve">. Rep. NMR </w:t>
-      </w:r>
-      <w:proofErr w:type="spellStart"/>
-      <w:r>
-        <w:rPr>
-          <w:i/>
-        </w:rPr>
-        <w:t>Spectrosc</w:t>
-      </w:r>
-      <w:proofErr w:type="spellEnd"/>
-      <w:r>
-        <w:rPr>
-          <w:i/>
-        </w:rPr>
-        <w:t xml:space="preserve">. </w:t>
+        <w:t xml:space="preserve">, 72–85; b) J. Cavanagh, M. Rance, </w:t>
+      </w:r>
+      <w:r>
+        <w:rPr>
+          <w:i/>
+        </w:rPr>
+        <w:t xml:space="preserve">Annu. Rep. NMR Spectrosc. </w:t>
       </w:r>
       <w:r>
         <w:rPr>
@@ -13932,53 +11276,13 @@
         <w:tab/>
       </w:r>
       <w:r>
-        <w:t xml:space="preserve">M. R. M. </w:t>
-      </w:r>
-      <w:proofErr w:type="spellStart"/>
-      <w:r>
-        <w:t>Koos</w:t>
-      </w:r>
-      <w:proofErr w:type="spellEnd"/>
-      <w:r>
-        <w:t xml:space="preserve">, G. </w:t>
-      </w:r>
-      <w:proofErr w:type="spellStart"/>
-      <w:r>
-        <w:t>Kummerlöwe</w:t>
-      </w:r>
-      <w:proofErr w:type="spellEnd"/>
-      <w:r>
-        <w:t xml:space="preserve">, L. </w:t>
-      </w:r>
-      <w:proofErr w:type="spellStart"/>
-      <w:r>
-        <w:t>Kaltschnee</w:t>
-      </w:r>
-      <w:proofErr w:type="spellEnd"/>
-      <w:r>
-        <w:t xml:space="preserve">, C. M. Thiele, B. </w:t>
-      </w:r>
-      <w:proofErr w:type="spellStart"/>
-      <w:r>
-        <w:t>Luy</w:t>
-      </w:r>
-      <w:proofErr w:type="spellEnd"/>
-      <w:r>
-        <w:t xml:space="preserve">, </w:t>
-      </w:r>
-      <w:proofErr w:type="spellStart"/>
-      <w:r>
-        <w:rPr>
-          <w:i/>
-        </w:rPr>
-        <w:t>Angew</w:t>
-      </w:r>
-      <w:proofErr w:type="spellEnd"/>
-      <w:r>
-        <w:rPr>
-          <w:i/>
-        </w:rPr>
-        <w:t xml:space="preserve">. Chem. Int. Ed. </w:t>
+        <w:t xml:space="preserve">M. R. M. Koos, G. Kummerlöwe, L. Kaltschnee, C. M. Thiele, B. Luy, </w:t>
+      </w:r>
+      <w:r>
+        <w:rPr>
+          <w:i/>
+        </w:rPr>
+        <w:t xml:space="preserve">Angew. Chem. Int. Ed. </w:t>
       </w:r>
       <w:r>
         <w:rPr>
@@ -14016,45 +11320,20 @@
         <w:tab/>
       </w:r>
       <w:r>
-        <w:t xml:space="preserve">a) J. </w:t>
-      </w:r>
-      <w:proofErr w:type="spellStart"/>
-      <w:r>
-        <w:t>Schleucher</w:t>
-      </w:r>
-      <w:proofErr w:type="spellEnd"/>
-      <w:r>
-        <w:t xml:space="preserve">, M. </w:t>
-      </w:r>
-      <w:proofErr w:type="spellStart"/>
-      <w:r>
-        <w:t>Schwendinger</w:t>
-      </w:r>
-      <w:proofErr w:type="spellEnd"/>
-      <w:r>
-        <w:t xml:space="preserve">, M. Sattler, P. Schmidt, O. </w:t>
-      </w:r>
-      <w:proofErr w:type="spellStart"/>
-      <w:r>
-        <w:t>Schedletzky</w:t>
-      </w:r>
-      <w:proofErr w:type="spellEnd"/>
-      <w:r>
-        <w:t xml:space="preserve">, S. J. Glaser, O. W. </w:t>
-      </w:r>
-      <w:proofErr w:type="spellStart"/>
-      <w:r>
-        <w:t>Sørensen</w:t>
-      </w:r>
-      <w:proofErr w:type="spellEnd"/>
-      <w:r>
-        <w:t xml:space="preserve">, C. </w:t>
-      </w:r>
-      <w:proofErr w:type="spellStart"/>
-      <w:r>
-        <w:t>Griesinger</w:t>
-      </w:r>
-      <w:proofErr w:type="spellEnd"/>
+        <w:t xml:space="preserve">a) J. Schleucher, M. Schwendinger, M. Sattler, P. Schmidt, O. Schedletzky, S. J. Glaser, O. W. Sørensen, C. Griesinger, </w:t>
+      </w:r>
+      <w:r>
+        <w:rPr>
+          <w:i/>
+        </w:rPr>
+        <w:t xml:space="preserve">J. Biomol. NMR </w:t>
+      </w:r>
+      <w:r>
+        <w:rPr>
+          <w:b/>
+        </w:rPr>
+        <w:t>1994</w:t>
+      </w:r>
       <w:r>
         <w:t xml:space="preserve">, </w:t>
       </w:r>
@@ -14062,81 +11341,16 @@
         <w:rPr>
           <w:i/>
         </w:rPr>
-        <w:t xml:space="preserve">J. </w:t>
-      </w:r>
-      <w:proofErr w:type="spellStart"/>
-      <w:r>
-        <w:rPr>
-          <w:i/>
-        </w:rPr>
-        <w:t>Biomol</w:t>
-      </w:r>
-      <w:proofErr w:type="spellEnd"/>
-      <w:r>
-        <w:rPr>
-          <w:i/>
-        </w:rPr>
-        <w:t xml:space="preserve">. NMR </w:t>
-      </w:r>
-      <w:r>
-        <w:rPr>
-          <w:b/>
-        </w:rPr>
-        <w:t>1994</w:t>
-      </w:r>
-      <w:r>
-        <w:t xml:space="preserve">, </w:t>
-      </w:r>
-      <w:r>
-        <w:rPr>
-          <w:i/>
-        </w:rPr>
         <w:t>4</w:t>
       </w:r>
       <w:r>
-        <w:t xml:space="preserve">, 301–306; b) G. </w:t>
-      </w:r>
-      <w:proofErr w:type="spellStart"/>
-      <w:r>
-        <w:t>Kontaxis</w:t>
-      </w:r>
-      <w:proofErr w:type="spellEnd"/>
-      <w:r>
-        <w:t xml:space="preserve">, J. Stonehouse, E. D. Laue, J. Keeler, </w:t>
-      </w:r>
-      <w:r>
-        <w:rPr>
-          <w:i/>
-        </w:rPr>
-        <w:t xml:space="preserve">J. </w:t>
-      </w:r>
-      <w:proofErr w:type="spellStart"/>
-      <w:r>
-        <w:rPr>
-          <w:i/>
-        </w:rPr>
-        <w:t>Magn</w:t>
-      </w:r>
-      <w:proofErr w:type="spellEnd"/>
-      <w:r>
-        <w:rPr>
-          <w:i/>
-        </w:rPr>
-        <w:t xml:space="preserve">. </w:t>
-      </w:r>
-      <w:proofErr w:type="spellStart"/>
-      <w:r>
-        <w:rPr>
-          <w:i/>
-        </w:rPr>
-        <w:t>Reson</w:t>
-      </w:r>
-      <w:proofErr w:type="spellEnd"/>
-      <w:r>
-        <w:rPr>
-          <w:i/>
-        </w:rPr>
-        <w:t xml:space="preserve">. </w:t>
+        <w:t xml:space="preserve">, 301–306; b) G. Kontaxis, J. Stonehouse, E. D. Laue, J. Keeler, </w:t>
+      </w:r>
+      <w:r>
+        <w:rPr>
+          <w:i/>
+        </w:rPr>
+        <w:t xml:space="preserve">J. Magn. Reson. </w:t>
       </w:r>
       <w:r>
         <w:rPr>
@@ -14161,7 +11375,7 @@
       <w:pPr>
         <w:pStyle w:val="References"/>
         <w:rPr>
-          <w:ins w:id="15" w:author="Jonathan Yong" w:date="2021-03-19T01:19:00Z"/>
+          <w:ins w:id="17" w:author="Jonathan Yong" w:date="2021-03-19T01:19:00Z"/>
           <w:color w:val="000000"/>
         </w:rPr>
       </w:pPr>
@@ -14177,44 +11391,20 @@
         </w:rPr>
         <w:tab/>
       </w:r>
-      <w:ins w:id="16" w:author="Jonathan Yong" w:date="2021-03-19T01:19:00Z">
+      <w:ins w:id="18" w:author="Jonathan Yong" w:date="2021-03-19T01:19:00Z">
         <w:r>
           <w:rPr>
             <w:color w:val="000000"/>
           </w:rPr>
-          <w:t xml:space="preserve">M. J. </w:t>
+          <w:t xml:space="preserve">M. J. Thrippleton, J. Keeler, </w:t>
         </w:r>
-        <w:proofErr w:type="spellStart"/>
-        <w:r>
-          <w:rPr>
-            <w:color w:val="000000"/>
-          </w:rPr>
-          <w:t>Thrippleton</w:t>
-        </w:r>
-        <w:proofErr w:type="spellEnd"/>
-        <w:r>
-          <w:rPr>
-            <w:color w:val="000000"/>
-          </w:rPr>
-          <w:t xml:space="preserve">, J. Keeler, </w:t>
-        </w:r>
-        <w:proofErr w:type="spellStart"/>
         <w:r>
           <w:rPr>
             <w:i/>
             <w:iCs/>
             <w:color w:val="000000"/>
           </w:rPr>
-          <w:t>Angew</w:t>
-        </w:r>
-        <w:proofErr w:type="spellEnd"/>
-        <w:r>
-          <w:rPr>
-            <w:i/>
-            <w:iCs/>
-            <w:color w:val="000000"/>
-          </w:rPr>
-          <w:t>. Chem. Int. Ed.</w:t>
+          <w:t>Angew. Chem. Int. Ed.</w:t>
         </w:r>
         <w:r>
           <w:rPr>
@@ -14256,7 +11446,7 @@
       <w:pPr>
         <w:pStyle w:val="References"/>
       </w:pPr>
-      <w:ins w:id="17" w:author="Jonathan Yong" w:date="2021-03-19T01:19:00Z">
+      <w:ins w:id="19" w:author="Jonathan Yong" w:date="2021-03-19T01:19:00Z">
         <w:r>
           <w:rPr>
             <w:color w:val="000000"/>
@@ -14270,33 +11460,9 @@
           <w:tab/>
         </w:r>
       </w:ins>
-      <w:commentRangeStart w:id="18"/>
-      <w:r>
-        <w:t xml:space="preserve">A. L. Hansen, Ē. </w:t>
-      </w:r>
-      <w:proofErr w:type="spellStart"/>
-      <w:r>
-        <w:t>Kupče</w:t>
-      </w:r>
-      <w:proofErr w:type="spellEnd"/>
-      <w:r>
-        <w:t xml:space="preserve">, D.-W. Li, L. </w:t>
-      </w:r>
-      <w:proofErr w:type="spellStart"/>
-      <w:r>
-        <w:t>Bruschweiler</w:t>
-      </w:r>
-      <w:proofErr w:type="spellEnd"/>
-      <w:r>
-        <w:t xml:space="preserve">-Li, C. Wang, R. </w:t>
-      </w:r>
-      <w:proofErr w:type="spellStart"/>
-      <w:r>
-        <w:t>Brüschweiler</w:t>
-      </w:r>
-      <w:proofErr w:type="spellEnd"/>
-      <w:r>
-        <w:t xml:space="preserve">, “2D NMR-based Metabolomics with HSQC/TOCSY NOAH Supersequences”, submitted for publication, </w:t>
+      <w:commentRangeStart w:id="20"/>
+      <w:r>
+        <w:t xml:space="preserve">A. L. Hansen, Ē. Kupče, D.-W. Li, L. Bruschweiler-Li, C. Wang, R. Brüschweiler, “2D NMR-based Metabolomics with HSQC/TOCSY NOAH Supersequences”, submitted for publication, </w:t>
       </w:r>
       <w:r>
         <w:rPr>
@@ -14307,13 +11473,13 @@
       <w:r>
         <w:t>.</w:t>
       </w:r>
-      <w:commentRangeEnd w:id="18"/>
+      <w:commentRangeEnd w:id="20"/>
       <w:r>
         <w:rPr>
           <w:rStyle w:val="CommentReference"/>
           <w:rFonts w:ascii="Times New Roman" w:hAnsi="Times New Roman"/>
         </w:rPr>
-        <w:commentReference w:id="18"/>
+        <w:commentReference w:id="20"/>
       </w:r>
     </w:p>
     <w:p>
@@ -14345,65 +11511,13 @@
         <w:tab/>
       </w:r>
       <w:r>
-        <w:t xml:space="preserve">T. </w:t>
-      </w:r>
-      <w:proofErr w:type="spellStart"/>
-      <w:r>
-        <w:t>Parella</w:t>
-      </w:r>
-      <w:proofErr w:type="spellEnd"/>
-      <w:r>
-        <w:t>, F. Sánchez-</w:t>
-      </w:r>
-      <w:proofErr w:type="spellStart"/>
-      <w:r>
-        <w:t>Ferrando</w:t>
-      </w:r>
-      <w:proofErr w:type="spellEnd"/>
-      <w:r>
-        <w:t xml:space="preserve">, A. </w:t>
-      </w:r>
-      <w:proofErr w:type="spellStart"/>
-      <w:r>
-        <w:t>Virgili</w:t>
-      </w:r>
-      <w:proofErr w:type="spellEnd"/>
-      <w:r>
-        <w:t xml:space="preserve">, </w:t>
-      </w:r>
-      <w:r>
-        <w:rPr>
-          <w:i/>
-        </w:rPr>
-        <w:t xml:space="preserve">J. </w:t>
-      </w:r>
-      <w:proofErr w:type="spellStart"/>
-      <w:r>
-        <w:rPr>
-          <w:i/>
-        </w:rPr>
-        <w:t>Magn</w:t>
-      </w:r>
-      <w:proofErr w:type="spellEnd"/>
-      <w:r>
-        <w:rPr>
-          <w:i/>
-        </w:rPr>
-        <w:t xml:space="preserve">. </w:t>
-      </w:r>
-      <w:proofErr w:type="spellStart"/>
-      <w:r>
-        <w:rPr>
-          <w:i/>
-        </w:rPr>
-        <w:t>Reson</w:t>
-      </w:r>
-      <w:proofErr w:type="spellEnd"/>
-      <w:r>
-        <w:rPr>
-          <w:i/>
-        </w:rPr>
-        <w:t xml:space="preserve">. </w:t>
+        <w:t xml:space="preserve">T. Parella, F. Sánchez-Ferrando, A. Virgili, </w:t>
+      </w:r>
+      <w:r>
+        <w:rPr>
+          <w:i/>
+        </w:rPr>
+        <w:t xml:space="preserve">J. Magn. Reson. </w:t>
       </w:r>
       <w:r>
         <w:rPr>
@@ -14453,13 +11567,20 @@
         <w:tab/>
       </w:r>
       <w:r>
-        <w:t xml:space="preserve">a) D. Tufts, R. </w:t>
-      </w:r>
-      <w:proofErr w:type="spellStart"/>
-      <w:r>
-        <w:t>Kumaresan</w:t>
-      </w:r>
-      <w:proofErr w:type="spellEnd"/>
+        <w:t xml:space="preserve">a) D. Tufts, R. Kumaresan, </w:t>
+      </w:r>
+      <w:r>
+        <w:rPr>
+          <w:i/>
+        </w:rPr>
+        <w:t xml:space="preserve">IEEE Trans. Acoust. Speech Signal Process. </w:t>
+      </w:r>
+      <w:r>
+        <w:rPr>
+          <w:b/>
+        </w:rPr>
+        <w:t>1982</w:t>
+      </w:r>
       <w:r>
         <w:t xml:space="preserve">, </w:t>
       </w:r>
@@ -14467,50 +11588,13 @@
         <w:rPr>
           <w:i/>
         </w:rPr>
-        <w:t xml:space="preserve">IEEE Trans. </w:t>
-      </w:r>
-      <w:proofErr w:type="spellStart"/>
-      <w:r>
-        <w:rPr>
-          <w:i/>
-        </w:rPr>
-        <w:t>Acoust</w:t>
-      </w:r>
-      <w:proofErr w:type="spellEnd"/>
-      <w:r>
-        <w:rPr>
-          <w:i/>
-        </w:rPr>
-        <w:t xml:space="preserve">. Speech Signal Process. </w:t>
-      </w:r>
-      <w:r>
-        <w:rPr>
-          <w:b/>
-        </w:rPr>
-        <w:t>1982</w:t>
-      </w:r>
-      <w:r>
-        <w:t xml:space="preserve">, </w:t>
-      </w:r>
-      <w:r>
-        <w:rPr>
-          <w:i/>
-        </w:rPr>
         <w:t>30</w:t>
       </w:r>
       <w:r>
         <w:t>, 671–675; b)</w:t>
       </w:r>
       <w:r>
-        <w:t xml:space="preserve"> J. J. Led, H. </w:t>
-      </w:r>
-      <w:proofErr w:type="spellStart"/>
-      <w:r>
-        <w:t>Gesmar</w:t>
-      </w:r>
-      <w:proofErr w:type="spellEnd"/>
-      <w:r>
-        <w:t xml:space="preserve">, </w:t>
+        <w:t xml:space="preserve"> J. J. Led, H. Gesmar, </w:t>
       </w:r>
       <w:r>
         <w:rPr>
@@ -14552,63 +11636,7 @@
         <w:rPr>
           <w:i/>
         </w:rPr>
-        <w:t xml:space="preserve">Prog. </w:t>
-      </w:r>
-      <w:proofErr w:type="spellStart"/>
-      <w:r>
-        <w:rPr>
-          <w:i/>
-        </w:rPr>
-        <w:t>Nucl</w:t>
-      </w:r>
-      <w:proofErr w:type="spellEnd"/>
-      <w:r>
-        <w:rPr>
-          <w:i/>
-        </w:rPr>
-        <w:t xml:space="preserve">. </w:t>
-      </w:r>
-      <w:proofErr w:type="spellStart"/>
-      <w:r>
-        <w:rPr>
-          <w:i/>
-        </w:rPr>
-        <w:t>Magn</w:t>
-      </w:r>
-      <w:proofErr w:type="spellEnd"/>
-      <w:r>
-        <w:rPr>
-          <w:i/>
-        </w:rPr>
-        <w:t xml:space="preserve">. </w:t>
-      </w:r>
-      <w:proofErr w:type="spellStart"/>
-      <w:r>
-        <w:rPr>
-          <w:i/>
-        </w:rPr>
-        <w:t>Reson</w:t>
-      </w:r>
-      <w:proofErr w:type="spellEnd"/>
-      <w:r>
-        <w:rPr>
-          <w:i/>
-        </w:rPr>
-        <w:t xml:space="preserve">. </w:t>
-      </w:r>
-      <w:proofErr w:type="spellStart"/>
-      <w:r>
-        <w:rPr>
-          <w:i/>
-        </w:rPr>
-        <w:t>Spectrosc</w:t>
-      </w:r>
-      <w:proofErr w:type="spellEnd"/>
-      <w:r>
-        <w:rPr>
-          <w:i/>
-        </w:rPr>
-        <w:t xml:space="preserve">. </w:t>
+        <w:t xml:space="preserve">Prog. Nucl. Magn. Reson. Spectrosc. </w:t>
       </w:r>
       <w:r>
         <w:rPr>
@@ -14644,15 +11672,7 @@
       </w:r>
       <w:r>
         <w:tab/>
-        <w:t xml:space="preserve">a) D. L. </w:t>
-      </w:r>
-      <w:proofErr w:type="spellStart"/>
-      <w:r>
-        <w:t>Donoho</w:t>
-      </w:r>
-      <w:proofErr w:type="spellEnd"/>
-      <w:r>
-        <w:t xml:space="preserve">, I. M. Johnstone, A. S. Stern, J. C. Hoch, </w:t>
+        <w:t xml:space="preserve">a) D. L. Donoho, I. M. Johnstone, A. S. Stern, J. C. Hoch, </w:t>
       </w:r>
       <w:r>
         <w:rPr>
@@ -14712,15 +11732,7 @@
         <w:t>124</w:t>
       </w:r>
       <w:r>
-        <w:t xml:space="preserve">, 1982–1993; c) M. R. Palmer, C. L. Suiter, G. E. Henry, J. Rovnyak, J. C. Hoch, T. </w:t>
-      </w:r>
-      <w:proofErr w:type="spellStart"/>
-      <w:r>
-        <w:t>Polenova</w:t>
-      </w:r>
-      <w:proofErr w:type="spellEnd"/>
-      <w:r>
-        <w:t xml:space="preserve">, D. Rovnyak, </w:t>
+        <w:t xml:space="preserve">, 1982–1993; c) M. R. Palmer, C. L. Suiter, G. E. Henry, J. Rovnyak, J. C. Hoch, T. Polenova, D. Rovnyak, </w:t>
       </w:r>
       <w:r>
         <w:rPr>
@@ -14782,47 +11794,23 @@
         <w:tab/>
       </w:r>
       <w:r>
-        <w:t xml:space="preserve">a) P. </w:t>
-      </w:r>
-      <w:proofErr w:type="spellStart"/>
-      <w:r>
-        <w:t>Nolis</w:t>
-      </w:r>
-      <w:proofErr w:type="spellEnd"/>
-      <w:r>
-        <w:t xml:space="preserve">, K. Motiram-Corral, M. Pérez-Trujillo, T. </w:t>
-      </w:r>
-      <w:proofErr w:type="spellStart"/>
-      <w:r>
-        <w:t>Parella</w:t>
-      </w:r>
-      <w:proofErr w:type="spellEnd"/>
+        <w:t xml:space="preserve">a) P. Nolis, K. Motiram-Corral, M. Pérez-Trujillo, T. Parella, </w:t>
+      </w:r>
+      <w:r>
+        <w:rPr>
+          <w:i/>
+        </w:rPr>
+        <w:t xml:space="preserve">ChemPhysChem </w:t>
+      </w:r>
+      <w:r>
+        <w:rPr>
+          <w:b/>
+        </w:rPr>
+        <w:t>2019</w:t>
+      </w:r>
       <w:r>
         <w:t xml:space="preserve">, </w:t>
       </w:r>
-      <w:proofErr w:type="spellStart"/>
-      <w:r>
-        <w:rPr>
-          <w:i/>
-        </w:rPr>
-        <w:t>ChemPhysChem</w:t>
-      </w:r>
-      <w:proofErr w:type="spellEnd"/>
-      <w:r>
-        <w:rPr>
-          <w:i/>
-        </w:rPr>
-        <w:t xml:space="preserve"> </w:t>
-      </w:r>
-      <w:r>
-        <w:rPr>
-          <w:b/>
-        </w:rPr>
-        <w:t>2019</w:t>
-      </w:r>
-      <w:r>
-        <w:t xml:space="preserve">, </w:t>
-      </w:r>
       <w:r>
         <w:rPr>
           <w:i/>
@@ -14830,57 +11818,13 @@
         <w:t>20</w:t>
       </w:r>
       <w:r>
-        <w:t xml:space="preserve">, 356–360; b) P. </w:t>
-      </w:r>
-      <w:proofErr w:type="spellStart"/>
-      <w:r>
-        <w:t>Nolis</w:t>
-      </w:r>
-      <w:proofErr w:type="spellEnd"/>
-      <w:r>
-        <w:t xml:space="preserve">, K. Motiram-Corral, M. Pérez-Trujillo, T. </w:t>
-      </w:r>
-      <w:proofErr w:type="spellStart"/>
-      <w:r>
-        <w:t>Parella</w:t>
-      </w:r>
-      <w:proofErr w:type="spellEnd"/>
-      <w:r>
-        <w:t xml:space="preserve">, </w:t>
-      </w:r>
-      <w:r>
-        <w:rPr>
-          <w:i/>
-        </w:rPr>
-        <w:t xml:space="preserve">J. </w:t>
-      </w:r>
-      <w:proofErr w:type="spellStart"/>
-      <w:r>
-        <w:rPr>
-          <w:i/>
-        </w:rPr>
-        <w:t>Magn</w:t>
-      </w:r>
-      <w:proofErr w:type="spellEnd"/>
-      <w:r>
-        <w:rPr>
-          <w:i/>
-        </w:rPr>
-        <w:t xml:space="preserve">. </w:t>
-      </w:r>
-      <w:proofErr w:type="spellStart"/>
-      <w:r>
-        <w:rPr>
-          <w:i/>
-        </w:rPr>
-        <w:t>Reson</w:t>
-      </w:r>
-      <w:proofErr w:type="spellEnd"/>
-      <w:r>
-        <w:rPr>
-          <w:i/>
-        </w:rPr>
-        <w:t>.</w:t>
+        <w:t xml:space="preserve">, 356–360; b) P. Nolis, K. Motiram-Corral, M. Pérez-Trujillo, T. Parella, </w:t>
+      </w:r>
+      <w:r>
+        <w:rPr>
+          <w:i/>
+        </w:rPr>
+        <w:t>J. Magn. Reson.</w:t>
       </w:r>
       <w:r>
         <w:t xml:space="preserve"> </w:t>
@@ -14933,29 +11877,20 @@
         <w:tab/>
       </w:r>
       <w:r>
-        <w:t xml:space="preserve">a) K. </w:t>
-      </w:r>
-      <w:proofErr w:type="spellStart"/>
-      <w:r>
-        <w:t>Kazimierczuk</w:t>
-      </w:r>
-      <w:proofErr w:type="spellEnd"/>
-      <w:r>
-        <w:t xml:space="preserve">, J. Stanek, A. </w:t>
-      </w:r>
-      <w:proofErr w:type="spellStart"/>
-      <w:r>
-        <w:t>Zawadzka-Kazimierczuk</w:t>
-      </w:r>
-      <w:proofErr w:type="spellEnd"/>
-      <w:r>
-        <w:t xml:space="preserve">, W. </w:t>
-      </w:r>
-      <w:proofErr w:type="spellStart"/>
-      <w:r>
-        <w:t>Koźmiński</w:t>
-      </w:r>
-      <w:proofErr w:type="spellEnd"/>
+        <w:t xml:space="preserve">a) K. Kazimierczuk, J. Stanek, A. Zawadzka-Kazimierczuk, W. Koźmiński, </w:t>
+      </w:r>
+      <w:r>
+        <w:rPr>
+          <w:i/>
+        </w:rPr>
+        <w:t xml:space="preserve">Prog. Nucl. Magn. Reson. Spectrosc. </w:t>
+      </w:r>
+      <w:r>
+        <w:rPr>
+          <w:b/>
+        </w:rPr>
+        <w:t>2010</w:t>
+      </w:r>
       <w:r>
         <w:t xml:space="preserve">, </w:t>
       </w:r>
@@ -14963,69 +11898,22 @@
         <w:rPr>
           <w:i/>
         </w:rPr>
-        <w:t xml:space="preserve">Prog. </w:t>
-      </w:r>
-      <w:proofErr w:type="spellStart"/>
-      <w:r>
-        <w:rPr>
-          <w:i/>
-        </w:rPr>
-        <w:t>Nucl</w:t>
-      </w:r>
-      <w:proofErr w:type="spellEnd"/>
-      <w:r>
-        <w:rPr>
-          <w:i/>
-        </w:rPr>
-        <w:t xml:space="preserve">. </w:t>
-      </w:r>
-      <w:proofErr w:type="spellStart"/>
-      <w:r>
-        <w:rPr>
-          <w:i/>
-        </w:rPr>
-        <w:t>Magn</w:t>
-      </w:r>
-      <w:proofErr w:type="spellEnd"/>
-      <w:r>
-        <w:rPr>
-          <w:i/>
-        </w:rPr>
-        <w:t xml:space="preserve">. </w:t>
-      </w:r>
-      <w:proofErr w:type="spellStart"/>
-      <w:r>
-        <w:rPr>
-          <w:i/>
-        </w:rPr>
-        <w:t>Reson</w:t>
-      </w:r>
-      <w:proofErr w:type="spellEnd"/>
-      <w:r>
-        <w:rPr>
-          <w:i/>
-        </w:rPr>
-        <w:t xml:space="preserve">. </w:t>
-      </w:r>
-      <w:proofErr w:type="spellStart"/>
-      <w:r>
-        <w:rPr>
-          <w:i/>
-        </w:rPr>
-        <w:t>Spectrosc</w:t>
-      </w:r>
-      <w:proofErr w:type="spellEnd"/>
-      <w:r>
-        <w:rPr>
-          <w:i/>
-        </w:rPr>
-        <w:t xml:space="preserve">. </w:t>
+        <w:t>57</w:t>
+      </w:r>
+      <w:r>
+        <w:t xml:space="preserve">, 420–434; b) M. Mobli, J. C. Hoch, </w:t>
+      </w:r>
+      <w:r>
+        <w:rPr>
+          <w:i/>
+        </w:rPr>
+        <w:t xml:space="preserve">Prog. Nucl. Magn. Reson. Spectrosc. </w:t>
       </w:r>
       <w:r>
         <w:rPr>
           <w:b/>
         </w:rPr>
-        <w:t>2010</w:t>
+        <w:t>2014</w:t>
       </w:r>
       <w:r>
         <w:t xml:space="preserve">, </w:t>
@@ -15034,86 +11922,22 @@
         <w:rPr>
           <w:i/>
         </w:rPr>
-        <w:t>57</w:t>
-      </w:r>
-      <w:r>
-        <w:t xml:space="preserve">, 420–434; b) M. </w:t>
-      </w:r>
-      <w:proofErr w:type="spellStart"/>
-      <w:r>
-        <w:t>Mobli</w:t>
-      </w:r>
-      <w:proofErr w:type="spellEnd"/>
-      <w:r>
-        <w:t xml:space="preserve">, J. C. Hoch, </w:t>
-      </w:r>
-      <w:r>
-        <w:rPr>
-          <w:i/>
-        </w:rPr>
-        <w:t xml:space="preserve">Prog. </w:t>
-      </w:r>
-      <w:proofErr w:type="spellStart"/>
-      <w:r>
-        <w:rPr>
-          <w:i/>
-        </w:rPr>
-        <w:t>Nucl</w:t>
-      </w:r>
-      <w:proofErr w:type="spellEnd"/>
-      <w:r>
-        <w:rPr>
-          <w:i/>
-        </w:rPr>
-        <w:t xml:space="preserve">. </w:t>
-      </w:r>
-      <w:proofErr w:type="spellStart"/>
-      <w:r>
-        <w:rPr>
-          <w:i/>
-        </w:rPr>
-        <w:t>Magn</w:t>
-      </w:r>
-      <w:proofErr w:type="spellEnd"/>
-      <w:r>
-        <w:rPr>
-          <w:i/>
-        </w:rPr>
-        <w:t xml:space="preserve">. </w:t>
-      </w:r>
-      <w:proofErr w:type="spellStart"/>
-      <w:r>
-        <w:rPr>
-          <w:i/>
-        </w:rPr>
-        <w:t>Reson</w:t>
-      </w:r>
-      <w:proofErr w:type="spellEnd"/>
-      <w:r>
-        <w:rPr>
-          <w:i/>
-        </w:rPr>
-        <w:t xml:space="preserve">. </w:t>
-      </w:r>
-      <w:proofErr w:type="spellStart"/>
-      <w:r>
-        <w:rPr>
-          <w:i/>
-        </w:rPr>
-        <w:t>Spectrosc</w:t>
-      </w:r>
-      <w:proofErr w:type="spellEnd"/>
-      <w:r>
-        <w:rPr>
-          <w:i/>
-        </w:rPr>
-        <w:t xml:space="preserve">. </w:t>
+        <w:t>83</w:t>
+      </w:r>
+      <w:r>
+        <w:t xml:space="preserve">, 21–41; c) K. Kazimierczuk, V. Orekhov, </w:t>
+      </w:r>
+      <w:r>
+        <w:rPr>
+          <w:i/>
+        </w:rPr>
+        <w:t xml:space="preserve">Magn. Reson. Chem. </w:t>
       </w:r>
       <w:r>
         <w:rPr>
           <w:b/>
         </w:rPr>
-        <w:t>2014</w:t>
+        <w:t>2015</w:t>
       </w:r>
       <w:r>
         <w:t xml:space="preserve">, </w:t>
@@ -15122,169 +11946,25 @@
         <w:rPr>
           <w:i/>
         </w:rPr>
-        <w:t>83</w:t>
-      </w:r>
-      <w:r>
-        <w:t xml:space="preserve">, 21–41; c) K. </w:t>
-      </w:r>
-      <w:proofErr w:type="spellStart"/>
-      <w:r>
-        <w:t>Kazimierczuk</w:t>
-      </w:r>
-      <w:proofErr w:type="spellEnd"/>
-      <w:r>
-        <w:t xml:space="preserve">, V. </w:t>
-      </w:r>
-      <w:proofErr w:type="spellStart"/>
-      <w:r>
-        <w:t>Orekhov</w:t>
-      </w:r>
-      <w:proofErr w:type="spellEnd"/>
-      <w:r>
-        <w:t xml:space="preserve">, </w:t>
-      </w:r>
-      <w:proofErr w:type="spellStart"/>
-      <w:r>
-        <w:rPr>
-          <w:i/>
-        </w:rPr>
-        <w:t>Magn</w:t>
-      </w:r>
-      <w:proofErr w:type="spellEnd"/>
-      <w:r>
-        <w:rPr>
-          <w:i/>
-        </w:rPr>
-        <w:t xml:space="preserve">. </w:t>
-      </w:r>
-      <w:proofErr w:type="spellStart"/>
-      <w:r>
-        <w:rPr>
-          <w:i/>
-        </w:rPr>
-        <w:t>Reson</w:t>
-      </w:r>
-      <w:proofErr w:type="spellEnd"/>
-      <w:r>
-        <w:rPr>
-          <w:i/>
-        </w:rPr>
-        <w:t xml:space="preserve">. Chem. </w:t>
-      </w:r>
-      <w:r>
-        <w:rPr>
-          <w:b/>
-        </w:rPr>
-        <w:t>2015</w:t>
-      </w:r>
-      <w:r>
-        <w:t xml:space="preserve">, </w:t>
-      </w:r>
-      <w:r>
-        <w:rPr>
-          <w:i/>
-        </w:rPr>
         <w:t>53</w:t>
       </w:r>
       <w:r>
-        <w:t xml:space="preserve">, 921–926; d) D. </w:t>
-      </w:r>
-      <w:proofErr w:type="spellStart"/>
-      <w:r>
-        <w:t>Gołowicz</w:t>
-      </w:r>
-      <w:proofErr w:type="spellEnd"/>
-      <w:r>
-        <w:t xml:space="preserve">, P. </w:t>
-      </w:r>
-      <w:proofErr w:type="spellStart"/>
-      <w:r>
-        <w:t>Kasprzak</w:t>
-      </w:r>
-      <w:proofErr w:type="spellEnd"/>
-      <w:r>
-        <w:t xml:space="preserve">, V. </w:t>
-      </w:r>
-      <w:proofErr w:type="spellStart"/>
-      <w:r>
-        <w:t>Orekhov</w:t>
-      </w:r>
-      <w:proofErr w:type="spellEnd"/>
-      <w:r>
-        <w:t xml:space="preserve">, K. </w:t>
-      </w:r>
-      <w:proofErr w:type="spellStart"/>
-      <w:r>
-        <w:t>Kazimierczuk</w:t>
-      </w:r>
-      <w:proofErr w:type="spellEnd"/>
-      <w:r>
-        <w:t xml:space="preserve">, </w:t>
-      </w:r>
-      <w:r>
-        <w:rPr>
-          <w:i/>
-        </w:rPr>
-        <w:t xml:space="preserve">Prog. </w:t>
-      </w:r>
-      <w:proofErr w:type="spellStart"/>
-      <w:r>
-        <w:rPr>
-          <w:i/>
-        </w:rPr>
-        <w:t>Nucl</w:t>
-      </w:r>
-      <w:proofErr w:type="spellEnd"/>
-      <w:r>
-        <w:rPr>
-          <w:i/>
-        </w:rPr>
-        <w:t>.</w:t>
+        <w:t xml:space="preserve">, 921–926; d) D. Gołowicz, P. Kasprzak, V. Orekhov, K. Kazimierczuk, </w:t>
+      </w:r>
+      <w:r>
+        <w:rPr>
+          <w:i/>
+        </w:rPr>
+        <w:t>Prog. Nucl.</w:t>
       </w:r>
       <w:r>
         <w:t xml:space="preserve"> </w:t>
       </w:r>
-      <w:proofErr w:type="spellStart"/>
-      <w:r>
-        <w:rPr>
-          <w:i/>
-        </w:rPr>
-        <w:t>Magn</w:t>
-      </w:r>
-      <w:proofErr w:type="spellEnd"/>
-      <w:r>
-        <w:rPr>
-          <w:i/>
-        </w:rPr>
-        <w:t xml:space="preserve">. </w:t>
-      </w:r>
-      <w:proofErr w:type="spellStart"/>
-      <w:r>
-        <w:rPr>
-          <w:i/>
-        </w:rPr>
-        <w:t>Reson</w:t>
-      </w:r>
-      <w:proofErr w:type="spellEnd"/>
-      <w:r>
-        <w:rPr>
-          <w:i/>
-        </w:rPr>
-        <w:t xml:space="preserve">. </w:t>
-      </w:r>
-      <w:proofErr w:type="spellStart"/>
-      <w:r>
-        <w:rPr>
-          <w:i/>
-        </w:rPr>
-        <w:t>Spectrosc</w:t>
-      </w:r>
-      <w:proofErr w:type="spellEnd"/>
-      <w:r>
-        <w:rPr>
-          <w:i/>
-        </w:rPr>
-        <w:t xml:space="preserve">. </w:t>
+      <w:r>
+        <w:rPr>
+          <w:i/>
+        </w:rPr>
+        <w:t xml:space="preserve">Magn. Reson. Spectrosc. </w:t>
       </w:r>
       <w:r>
         <w:rPr>
@@ -15352,511 +12032,56 @@
     <w:p>
       <w:pPr>
         <w:pStyle w:val="TableOfContentText"/>
-        <w:rPr>
-          <w:color w:val="FF0000"/>
-        </w:rPr>
       </w:pPr>
-      <w:r>
-        <w:t xml:space="preserve">Insert graphic for Table of Contents here. </w:t>
-      </w:r>
-      <w:r>
-        <w:rPr>
-          <w:color w:val="FF0000"/>
-        </w:rPr>
-        <w:t xml:space="preserve">((Please ensure your graphic is in </w:t>
-      </w:r>
-      <w:r>
-        <w:rPr>
-          <w:b/>
-          <w:color w:val="FF0000"/>
-        </w:rPr>
-        <w:t>one</w:t>
-      </w:r>
-      <w:r>
-        <w:rPr>
-          <w:color w:val="FF0000"/>
-        </w:rPr>
-        <w:t xml:space="preserve"> of following </w:t>
-      </w:r>
-      <w:commentRangeStart w:id="19"/>
-      <w:r>
-        <w:rPr>
-          <w:color w:val="FF0000"/>
-        </w:rPr>
-        <w:t>formats</w:t>
-      </w:r>
-      <w:commentRangeEnd w:id="19"/>
+      <w:commentRangeStart w:id="21"/>
+      <w:r>
+        <w:rPr>
+          <w:noProof/>
+        </w:rPr>
+        <w:drawing>
+          <wp:inline distT="0" distB="0" distL="0" distR="0" wp14:anchorId="279E965E" wp14:editId="0A111E9E">
+            <wp:extent cx="4076700" cy="762000"/>
+            <wp:effectExtent l="0" t="0" r="0" b="0"/>
+            <wp:docPr id="5" name="Picture 5" descr="Graphical user interface, text, application, chat or text message&#10;&#10;Description automatically generated"/>
+            <wp:cNvGraphicFramePr>
+              <a:graphicFrameLocks xmlns:a="http://schemas.openxmlformats.org/drawingml/2006/main" noChangeAspect="1"/>
+            </wp:cNvGraphicFramePr>
+            <a:graphic xmlns:a="http://schemas.openxmlformats.org/drawingml/2006/main">
+              <a:graphicData uri="http://schemas.openxmlformats.org/drawingml/2006/picture">
+                <pic:pic xmlns:pic="http://schemas.openxmlformats.org/drawingml/2006/picture">
+                  <pic:nvPicPr>
+                    <pic:cNvPr id="5" name="Picture 5" descr="Graphical user interface, text, application, chat or text message&#10;&#10;Description automatically generated"/>
+                    <pic:cNvPicPr/>
+                  </pic:nvPicPr>
+                  <pic:blipFill>
+                    <a:blip r:embed="rId24"/>
+                    <a:stretch>
+                      <a:fillRect/>
+                    </a:stretch>
+                  </pic:blipFill>
+                  <pic:spPr>
+                    <a:xfrm>
+                      <a:off x="0" y="0"/>
+                      <a:ext cx="4076700" cy="762000"/>
+                    </a:xfrm>
+                    <a:prstGeom prst="rect">
+                      <a:avLst/>
+                    </a:prstGeom>
+                  </pic:spPr>
+                </pic:pic>
+              </a:graphicData>
+            </a:graphic>
+          </wp:inline>
+        </w:drawing>
+      </w:r>
+      <w:commentRangeEnd w:id="21"/>
       <w:r>
         <w:rPr>
           <w:rStyle w:val="CommentReference"/>
           <w:rFonts w:ascii="Times New Roman" w:hAnsi="Times New Roman"/>
           <w:color w:val="auto"/>
         </w:rPr>
-        <w:commentReference w:id="19"/>
-      </w:r>
-      <w:r>
-        <w:rPr>
-          <w:color w:val="FF0000"/>
-        </w:rPr>
-        <w:t>))</w:t>
-      </w:r>
-    </w:p>
-    <w:p>
-      <w:pPr>
-        <w:pStyle w:val="TableOfContentText"/>
-        <w:rPr>
-          <w:color w:val="auto"/>
-        </w:rPr>
-      </w:pPr>
-      <w:r>
-        <w:rPr>
-          <w:noProof/>
-          <w:color w:val="FF0000"/>
-          <w:lang w:eastAsia="en-GB"/>
-        </w:rPr>
-        <mc:AlternateContent>
-          <mc:Choice Requires="wps">
-            <w:drawing>
-              <wp:inline distT="0" distB="0" distL="0" distR="0" wp14:anchorId="2A0250B3" wp14:editId="6A2B9ABE">
-                <wp:extent cx="1979930" cy="1800225"/>
-                <wp:effectExtent l="0" t="0" r="1270" b="3175"/>
-                <wp:docPr id="8" name="Text Box 3"/>
-                <wp:cNvGraphicFramePr>
-                  <a:graphicFrameLocks xmlns:a="http://schemas.openxmlformats.org/drawingml/2006/main"/>
-                </wp:cNvGraphicFramePr>
-                <a:graphic xmlns:a="http://schemas.openxmlformats.org/drawingml/2006/main">
-                  <a:graphicData uri="http://schemas.microsoft.com/office/word/2010/wordprocessingShape">
-                    <wps:wsp>
-                      <wps:cNvSpPr txBox="1">
-                        <a:spLocks/>
-                      </wps:cNvSpPr>
-                      <wps:spPr bwMode="auto">
-                        <a:xfrm>
-                          <a:off x="0" y="0"/>
-                          <a:ext cx="1979930" cy="1800225"/>
-                        </a:xfrm>
-                        <a:prstGeom prst="rect">
-                          <a:avLst/>
-                        </a:prstGeom>
-                        <a:solidFill>
-                          <a:srgbClr val="D8D8D8"/>
-                        </a:solidFill>
-                        <a:ln w="9525">
-                          <a:solidFill>
-                            <a:srgbClr val="000000"/>
-                          </a:solidFill>
-                          <a:miter lim="800000"/>
-                          <a:headEnd/>
-                          <a:tailEnd/>
-                        </a:ln>
-                      </wps:spPr>
-                      <wps:txbx>
-                        <w:txbxContent>
-                          <w:p>
-                            <w:pPr>
-                              <w:spacing w:before="720"/>
-                              <w:jc w:val="center"/>
-                              <w:rPr>
-                                <w:rFonts w:ascii="Arial" w:hAnsi="Arial" w:cs="Arial"/>
-                                <w:b/>
-                                <w:color w:val="FF0000"/>
-                                <w:sz w:val="18"/>
-                                <w:szCs w:val="18"/>
-                                <w:lang w:val="en-US"/>
-                              </w:rPr>
-                            </w:pPr>
-                            <w:r>
-                              <w:rPr>
-                                <w:color w:val="FF0000"/>
-                                <w:lang w:val="en-US"/>
-                              </w:rPr>
-                              <w:t>((</w:t>
-                            </w:r>
-                            <w:r>
-                              <w:rPr>
-                                <w:color w:val="FF0000"/>
-                                <w:lang w:val="en-US"/>
-                              </w:rPr>
-                              <w:t>max. width: 5.5 cm; max. height: 5.0 cm</w:t>
-                            </w:r>
-                            <w:r>
-                              <w:rPr>
-                                <w:color w:val="FF0000"/>
-                                <w:lang w:val="en-US"/>
-                              </w:rPr>
-                              <w:t>))</w:t>
-                            </w:r>
-                          </w:p>
-                          <w:p>
-                            <w:pPr>
-                              <w:jc w:val="center"/>
-                              <w:rPr>
-                                <w:rFonts w:ascii="Arial" w:hAnsi="Arial" w:cs="Arial"/>
-                                <w:b/>
-                                <w:color w:val="FF0000"/>
-                                <w:sz w:val="18"/>
-                                <w:szCs w:val="18"/>
-                                <w:lang w:val="en-US"/>
-                              </w:rPr>
-                            </w:pPr>
-                          </w:p>
-                          <w:p>
-                            <w:pPr>
-                              <w:jc w:val="center"/>
-                              <w:rPr>
-                                <w:color w:val="FF0000"/>
-                                <w:lang w:val="en-US"/>
-                              </w:rPr>
-                            </w:pPr>
-                            <w:r>
-                              <w:rPr>
-                                <w:rFonts w:ascii="Arial" w:hAnsi="Arial" w:cs="Arial"/>
-                                <w:b/>
-                                <w:color w:val="FF0000"/>
-                                <w:sz w:val="18"/>
-                                <w:szCs w:val="18"/>
-                                <w:lang w:val="en-US"/>
-                              </w:rPr>
-                              <w:t>Please delete this box prior to submission</w:t>
-                            </w:r>
-                          </w:p>
-                        </w:txbxContent>
-                      </wps:txbx>
-                      <wps:bodyPr rot="0" vert="horz" wrap="square" lIns="91440" tIns="45720" rIns="91440" bIns="45720" anchor="t" anchorCtr="0" upright="1">
-                        <a:noAutofit/>
-                      </wps:bodyPr>
-                    </wps:wsp>
-                  </a:graphicData>
-                </a:graphic>
-              </wp:inline>
-            </w:drawing>
-          </mc:Choice>
-          <mc:Fallback>
-            <w:pict>
-              <v:shapetype w14:anchorId="2A0250B3" id="_x0000_t202" coordsize="21600,21600" o:spt="202" path="m,l,21600r21600,l21600,xe">
-                <v:stroke joinstyle="miter"/>
-                <v:path gradientshapeok="t" o:connecttype="rect"/>
-              </v:shapetype>
-              <v:shape id="Text Box 3" o:spid="_x0000_s1026" type="#_x0000_t202" style="width:155.9pt;height:141.75pt;visibility:visible;mso-wrap-style:square;mso-left-percent:-10001;mso-top-percent:-10001;mso-position-horizontal:absolute;mso-position-horizontal-relative:char;mso-position-vertical:absolute;mso-position-vertical-relative:line;mso-left-percent:-10001;mso-top-percent:-10001;v-text-anchor:top" o:gfxdata="UEsDBBQABgAIAAAAIQC2gziS/gAAAOEBAAATAAAAW0NvbnRlbnRfVHlwZXNdLnhtbJSRQU7DMBBF&#13;&#10;90jcwfIWJU67QAgl6YK0S0CoHGBkTxKLZGx5TGhvj5O2G0SRWNoz/78nu9wcxkFMGNg6quQqL6RA&#13;&#10;0s5Y6ir5vt9lD1JwBDIwOMJKHpHlpr69KfdHjyxSmriSfYz+USnWPY7AufNIadK6MEJMx9ApD/oD&#13;&#10;OlTrorhX2lFEilmcO2RdNtjC5xDF9pCuTyYBB5bi6bQ4syoJ3g9WQ0ymaiLzg5KdCXlKLjvcW893&#13;&#10;SUOqXwnz5DrgnHtJTxOsQfEKIT7DmDSUCaxw7Rqn8787ZsmRM9e2VmPeBN4uqYvTtW7jvijg9N/y&#13;&#10;JsXecLq0q+WD6m8AAAD//wMAUEsDBBQABgAIAAAAIQA4/SH/1gAAAJQBAAALAAAAX3JlbHMvLnJl&#13;&#10;bHOkkMFqwzAMhu+DvYPRfXGawxijTi+j0GvpHsDYimMaW0Yy2fr2M4PBMnrbUb/Q94l/f/hMi1qR&#13;&#10;JVI2sOt6UJgd+ZiDgffL8ekFlFSbvV0oo4EbChzGx4f9GRdb25HMsYhqlCwG5lrLq9biZkxWOiqY&#13;&#10;22YiTra2kYMu1l1tQD30/bPm3wwYN0x18gb45AdQl1tp5j/sFB2T0FQ7R0nTNEV3j6o9feQzro1i&#13;&#10;OWA14Fm+Q8a1a8+Bvu/d/dMb2JY5uiPbhG/ktn4cqGU/er3pcvwCAAD//wMAUEsDBBQABgAIAAAA&#13;&#10;IQA8UIf5GQIAADoEAAAOAAAAZHJzL2Uyb0RvYy54bWysU9tu2zAMfR+wfxD0vthJkzUx4hRbsw4D&#13;&#10;ugvQ7gNkSY6FSaImKbG7ry8lp2l2wR6GJYAgmkeH5CG5vhqMJgfpgwJb0+mkpERaDkLZXU2/3t+8&#13;&#10;WlISIrOCabCypg8y0KvNyxfr3lVyBh1oIT1BEhuq3tW0i9FVRRF4Jw0LE3DSorMFb1hE0+8K4VmP&#13;&#10;7EYXs7J8XfTghfPAZQj4dTs66Sbzt63k8XPbBhmJrinmFvPp89mks9isWbXzzHWKH9Ng/5CFYcpi&#13;&#10;0BPVlkVG9l79RmUU9xCgjRMOpoC2VVzmGrCaaflLNXcdczLXguIEd5Ip/D9a/unwxRMlaoqNssxg&#13;&#10;i+7lEMlbGMhFUqd3oULQnUNYHPAzdjlXGtwt8G8BIcUZZnwQErrpP4JAPraPkF8MrTdJI6yaIA22&#13;&#10;4+HUghSTJ+7V5Wp1gS6OvumyLGezRUqjYNXTc+dDfC/BkHSpqcceZ3p2uA1xhD5BUrQAWokbpXU2&#13;&#10;/K651p4cGM7Ddpn+R/afYNqSvqarBcb+O0WZf3+iMCriYGtlUNkTiFWdZOKdFZgmqyJTerxjddoe&#13;&#10;hUzajSrGoRkQmNRtQDygpB7GAcaFw0sH/gclPQ5vTcP3PfOSEv3B4nSspvN5mvZszBeXMzT8uac5&#13;&#10;9zDLkaqmkZLxeh3HDdk7r3YdRho7buENtrJVWeTnrI5544DmNh2XKW3AuZ1Rzyu/eQQAAP//AwBQ&#13;&#10;SwMEFAAGAAgAAAAhAIsnHwLhAAAACgEAAA8AAABkcnMvZG93bnJldi54bWxMj0FLw0AQhe+C/2EZ&#13;&#10;wYvYTVKqJc2mtClerAhGL9622TGJzc6G7LZN/71jL3p5MDzem/dly9F24oiDbx0piCcRCKTKmZZq&#13;&#10;BR/vT/dzED5oMrpzhArO6GGZX19lOjXuRG94LEMtuIR8qhU0IfSplL5q0Go/cT0Se19usDrwOdTS&#13;&#10;DPrE5baTSRQ9SKtb4g+N7rFosNqXB6tg/333XG5X1efrY5sUm/XLuVjPCqVub8bNgmW1ABFwDH8J&#13;&#10;+GXg/ZDzsJ07kPGiU8A04aLsTeOYWXYKkvl0BjLP5H+E/AcAAP//AwBQSwECLQAUAAYACAAAACEA&#13;&#10;toM4kv4AAADhAQAAEwAAAAAAAAAAAAAAAAAAAAAAW0NvbnRlbnRfVHlwZXNdLnhtbFBLAQItABQA&#13;&#10;BgAIAAAAIQA4/SH/1gAAAJQBAAALAAAAAAAAAAAAAAAAAC8BAABfcmVscy8ucmVsc1BLAQItABQA&#13;&#10;BgAIAAAAIQA8UIf5GQIAADoEAAAOAAAAAAAAAAAAAAAAAC4CAABkcnMvZTJvRG9jLnhtbFBLAQIt&#13;&#10;ABQABgAIAAAAIQCLJx8C4QAAAAoBAAAPAAAAAAAAAAAAAAAAAHMEAABkcnMvZG93bnJldi54bWxQ&#13;&#10;SwUGAAAAAAQABADzAAAAgQUAAAAA&#13;&#10;" fillcolor="#d8d8d8">
-                <v:path arrowok="t"/>
-                <v:textbox>
-                  <w:txbxContent>
-                    <w:p>
-                      <w:pPr>
-                        <w:spacing w:before="720"/>
-                        <w:jc w:val="center"/>
-                        <w:rPr>
-                          <w:rFonts w:ascii="Arial" w:hAnsi="Arial" w:cs="Arial"/>
-                          <w:b/>
-                          <w:color w:val="FF0000"/>
-                          <w:sz w:val="18"/>
-                          <w:szCs w:val="18"/>
-                          <w:lang w:val="en-US"/>
-                        </w:rPr>
-                      </w:pPr>
-                      <w:r>
-                        <w:rPr>
-                          <w:color w:val="FF0000"/>
-                          <w:lang w:val="en-US"/>
-                        </w:rPr>
-                        <w:t>((</w:t>
-                      </w:r>
-                      <w:r>
-                        <w:rPr>
-                          <w:color w:val="FF0000"/>
-                          <w:lang w:val="en-US"/>
-                        </w:rPr>
-                        <w:t>max. width: 5.5 cm; max. height: 5.0 cm</w:t>
-                      </w:r>
-                      <w:r>
-                        <w:rPr>
-                          <w:color w:val="FF0000"/>
-                          <w:lang w:val="en-US"/>
-                        </w:rPr>
-                        <w:t>))</w:t>
-                      </w:r>
-                    </w:p>
-                    <w:p>
-                      <w:pPr>
-                        <w:jc w:val="center"/>
-                        <w:rPr>
-                          <w:rFonts w:ascii="Arial" w:hAnsi="Arial" w:cs="Arial"/>
-                          <w:b/>
-                          <w:color w:val="FF0000"/>
-                          <w:sz w:val="18"/>
-                          <w:szCs w:val="18"/>
-                          <w:lang w:val="en-US"/>
-                        </w:rPr>
-                      </w:pPr>
-                    </w:p>
-                    <w:p>
-                      <w:pPr>
-                        <w:jc w:val="center"/>
-                        <w:rPr>
-                          <w:color w:val="FF0000"/>
-                          <w:lang w:val="en-US"/>
-                        </w:rPr>
-                      </w:pPr>
-                      <w:r>
-                        <w:rPr>
-                          <w:rFonts w:ascii="Arial" w:hAnsi="Arial" w:cs="Arial"/>
-                          <w:b/>
-                          <w:color w:val="FF0000"/>
-                          <w:sz w:val="18"/>
-                          <w:szCs w:val="18"/>
-                          <w:lang w:val="en-US"/>
-                        </w:rPr>
-                        <w:t>Please delete this box prior to submission</w:t>
-                      </w:r>
-                    </w:p>
-                  </w:txbxContent>
-                </v:textbox>
-                <w10:anchorlock/>
-              </v:shape>
-            </w:pict>
-          </mc:Fallback>
-        </mc:AlternateContent>
-      </w:r>
-    </w:p>
-    <w:p>
-      <w:pPr>
-        <w:pStyle w:val="TableOfContentText"/>
-        <w:rPr>
-          <w:color w:val="auto"/>
-        </w:rPr>
-      </w:pPr>
-      <w:r>
-        <w:rPr>
-          <w:noProof/>
-          <w:color w:val="FF0000"/>
-          <w:lang w:eastAsia="en-GB"/>
-        </w:rPr>
-        <mc:AlternateContent>
-          <mc:Choice Requires="wps">
-            <w:drawing>
-              <wp:inline distT="0" distB="0" distL="0" distR="0" wp14:anchorId="76683C91" wp14:editId="25DC5127">
-                <wp:extent cx="4140200" cy="899795"/>
-                <wp:effectExtent l="0" t="0" r="0" b="1905"/>
-                <wp:docPr id="1" name="Text Box 2"/>
-                <wp:cNvGraphicFramePr>
-                  <a:graphicFrameLocks xmlns:a="http://schemas.openxmlformats.org/drawingml/2006/main"/>
-                </wp:cNvGraphicFramePr>
-                <a:graphic xmlns:a="http://schemas.openxmlformats.org/drawingml/2006/main">
-                  <a:graphicData uri="http://schemas.microsoft.com/office/word/2010/wordprocessingShape">
-                    <wps:wsp>
-                      <wps:cNvSpPr txBox="1">
-                        <a:spLocks/>
-                      </wps:cNvSpPr>
-                      <wps:spPr bwMode="auto">
-                        <a:xfrm>
-                          <a:off x="0" y="0"/>
-                          <a:ext cx="4140200" cy="899795"/>
-                        </a:xfrm>
-                        <a:prstGeom prst="rect">
-                          <a:avLst/>
-                        </a:prstGeom>
-                        <a:solidFill>
-                          <a:srgbClr val="D8D8D8"/>
-                        </a:solidFill>
-                        <a:ln w="9525">
-                          <a:solidFill>
-                            <a:srgbClr val="000000"/>
-                          </a:solidFill>
-                          <a:miter lim="800000"/>
-                          <a:headEnd/>
-                          <a:tailEnd/>
-                        </a:ln>
-                      </wps:spPr>
-                      <wps:txbx>
-                        <w:txbxContent>
-                          <w:p>
-                            <w:pPr>
-                              <w:spacing w:before="240"/>
-                              <w:jc w:val="center"/>
-                              <w:rPr>
-                                <w:rFonts w:ascii="Arial" w:hAnsi="Arial" w:cs="Arial"/>
-                                <w:b/>
-                                <w:color w:val="FF0000"/>
-                                <w:sz w:val="18"/>
-                                <w:szCs w:val="18"/>
-                                <w:lang w:val="en-US"/>
-                              </w:rPr>
-                            </w:pPr>
-                            <w:r>
-                              <w:rPr>
-                                <w:color w:val="FF0000"/>
-                                <w:lang w:val="en-US"/>
-                              </w:rPr>
-                              <w:t>((max. width: 11</w:t>
-                            </w:r>
-                            <w:r>
-                              <w:rPr>
-                                <w:color w:val="FF0000"/>
-                                <w:lang w:val="en-US"/>
-                              </w:rPr>
-                              <w:t xml:space="preserve">.5 cm; max. height: </w:t>
-                            </w:r>
-                            <w:r>
-                              <w:rPr>
-                                <w:color w:val="FF0000"/>
-                                <w:lang w:val="en-US"/>
-                              </w:rPr>
-                              <w:t>2.5</w:t>
-                            </w:r>
-                            <w:r>
-                              <w:rPr>
-                                <w:color w:val="FF0000"/>
-                                <w:lang w:val="en-US"/>
-                              </w:rPr>
-                              <w:t xml:space="preserve"> cm</w:t>
-                            </w:r>
-                            <w:r>
-                              <w:rPr>
-                                <w:color w:val="FF0000"/>
-                                <w:lang w:val="en-US"/>
-                              </w:rPr>
-                              <w:t>))</w:t>
-                            </w:r>
-                          </w:p>
-                          <w:p>
-                            <w:pPr>
-                              <w:jc w:val="center"/>
-                              <w:rPr>
-                                <w:rFonts w:ascii="Arial" w:hAnsi="Arial" w:cs="Arial"/>
-                                <w:b/>
-                                <w:color w:val="FF0000"/>
-                                <w:sz w:val="18"/>
-                                <w:szCs w:val="18"/>
-                                <w:lang w:val="en-US"/>
-                              </w:rPr>
-                            </w:pPr>
-                          </w:p>
-                          <w:p>
-                            <w:pPr>
-                              <w:jc w:val="center"/>
-                              <w:rPr>
-                                <w:color w:val="FF0000"/>
-                                <w:lang w:val="en-US"/>
-                              </w:rPr>
-                            </w:pPr>
-                            <w:r>
-                              <w:rPr>
-                                <w:rFonts w:ascii="Arial" w:hAnsi="Arial" w:cs="Arial"/>
-                                <w:b/>
-                                <w:color w:val="FF0000"/>
-                                <w:sz w:val="18"/>
-                                <w:szCs w:val="18"/>
-                                <w:lang w:val="en-US"/>
-                              </w:rPr>
-                              <w:t>Please delete this box prior to submission</w:t>
-                            </w:r>
-                          </w:p>
-                        </w:txbxContent>
-                      </wps:txbx>
-                      <wps:bodyPr rot="0" vert="horz" wrap="square" lIns="91440" tIns="45720" rIns="91440" bIns="45720" anchor="t" anchorCtr="0" upright="1">
-                        <a:noAutofit/>
-                      </wps:bodyPr>
-                    </wps:wsp>
-                  </a:graphicData>
-                </a:graphic>
-              </wp:inline>
-            </w:drawing>
-          </mc:Choice>
-          <mc:Fallback>
-            <w:pict>
-              <v:shape w14:anchorId="76683C91" id="Text Box 2" o:spid="_x0000_s1027" type="#_x0000_t202" style="width:326pt;height:70.85pt;visibility:visible;mso-wrap-style:square;mso-left-percent:-10001;mso-top-percent:-10001;mso-position-horizontal:absolute;mso-position-horizontal-relative:char;mso-position-vertical:absolute;mso-position-vertical-relative:line;mso-left-percent:-10001;mso-top-percent:-10001;v-text-anchor:top" o:gfxdata="UEsDBBQABgAIAAAAIQC2gziS/gAAAOEBAAATAAAAW0NvbnRlbnRfVHlwZXNdLnhtbJSRQU7DMBBF&#13;&#10;90jcwfIWJU67QAgl6YK0S0CoHGBkTxKLZGx5TGhvj5O2G0SRWNoz/78nu9wcxkFMGNg6quQqL6RA&#13;&#10;0s5Y6ir5vt9lD1JwBDIwOMJKHpHlpr69KfdHjyxSmriSfYz+USnWPY7AufNIadK6MEJMx9ApD/oD&#13;&#10;OlTrorhX2lFEilmcO2RdNtjC5xDF9pCuTyYBB5bi6bQ4syoJ3g9WQ0ymaiLzg5KdCXlKLjvcW893&#13;&#10;SUOqXwnz5DrgnHtJTxOsQfEKIT7DmDSUCaxw7Rqn8787ZsmRM9e2VmPeBN4uqYvTtW7jvijg9N/y&#13;&#10;JsXecLq0q+WD6m8AAAD//wMAUEsDBBQABgAIAAAAIQA4/SH/1gAAAJQBAAALAAAAX3JlbHMvLnJl&#13;&#10;bHOkkMFqwzAMhu+DvYPRfXGawxijTi+j0GvpHsDYimMaW0Yy2fr2M4PBMnrbUb/Q94l/f/hMi1qR&#13;&#10;JVI2sOt6UJgd+ZiDgffL8ekFlFSbvV0oo4EbChzGx4f9GRdb25HMsYhqlCwG5lrLq9biZkxWOiqY&#13;&#10;22YiTra2kYMu1l1tQD30/bPm3wwYN0x18gb45AdQl1tp5j/sFB2T0FQ7R0nTNEV3j6o9feQzro1i&#13;&#10;OWA14Fm+Q8a1a8+Bvu/d/dMb2JY5uiPbhG/ktn4cqGU/er3pcvwCAAD//wMAUEsDBBQABgAIAAAA&#13;&#10;IQB9y8u8HQIAAEAEAAAOAAAAZHJzL2Uyb0RvYy54bWysU21v0zAQ/o7Ef7D8nSatWtZGTSdYGUIa&#13;&#10;A2nbD7g4TmPhN2y3Sfn1nJ2si4BPE4lk+XyPH9/dc7e97pUkJ+68MLqk81lOCdfM1EIfSvr0ePtu&#13;&#10;TYkPoGuQRvOSnrmn17u3b7adLfjCtEbW3BEk0b7obEnbEGyRZZ61XIGfGcs1OhvjFAQ03SGrHXTI&#13;&#10;rmS2yPP3WWdcbZ1h3Hs83Q9Oukv8TcNZ+NY0ngciS4qxhbS6tFZxzXZbKA4ObCvYGAa8IgoFQuOj&#13;&#10;F6o9BCBHJ/6iUoI5400TZsyozDSNYDzlgNnM8z+yeWjB8pQLFsfbS5n8/6Nl96fvjogataNEg0KJ&#13;&#10;HnkfyEfTk0WsTmd9gaAHi7DQ43FExky9vTPsh0dINsEMF3xEV91XUyMfHINJN/rGqXgTsyZIg3Kc&#13;&#10;LxLENxkeLufLHHWlhKFvvdlcbVYxigyK59vW+fCZG0XipqQOJU7scLrzYYA+Q1KYRor6VkiZDHeo&#13;&#10;bqQjJ8B22K/jP7L7KUxq0pV0s1qshkynPj+lyNP3LwolAva1FAqzuICgaDnUn3SNYUIRQMhhj9lJ&#13;&#10;PdYxlm4oYuirflQG8bHGlanPWFhnhjbGscNNa9wvSjps4ZL6n0dwnBL5RWOPbObLZez5ZCxXVws0&#13;&#10;3NRTTT2gGVKVNFAybG/CMCdH68ShxZcG3bX5gII2ItX6JaoxfGzTpNY4UnEOpnZCvQz+7jcAAAD/&#13;&#10;/wMAUEsDBBQABgAIAAAAIQBKs0re4AAAAAoBAAAPAAAAZHJzL2Rvd25yZXYueG1sTE/BTsJAFLyb&#13;&#10;+A+bR+LFyJZGwJRuCZR4UUNi9eJt6T7aSvdt012g/L1PL3KZZDLz5s2ky8G24oS9bxwpmIwjEEil&#13;&#10;Mw1VCj4/nh+eQPigyejWESq4oIdldnuT6sS4M73jqQiV4BDyiVZQh9AlUvqyRqv92HVIrO1db3Vg&#13;&#10;2lfS9PrM4baVcRTNpNUN8Ydad5jXWB6Ko1Vw+L5/KV5X5dd23sT5Zv12ydfTXKm70bBZMKwWIAIO&#13;&#10;4f8Cfjdwf8i42M4dyXjRKuA14Q9Zm01jpjs2PU7mILNUXk/IfgAAAP//AwBQSwECLQAUAAYACAAA&#13;&#10;ACEAtoM4kv4AAADhAQAAEwAAAAAAAAAAAAAAAAAAAAAAW0NvbnRlbnRfVHlwZXNdLnhtbFBLAQIt&#13;&#10;ABQABgAIAAAAIQA4/SH/1gAAAJQBAAALAAAAAAAAAAAAAAAAAC8BAABfcmVscy8ucmVsc1BLAQIt&#13;&#10;ABQABgAIAAAAIQB9y8u8HQIAAEAEAAAOAAAAAAAAAAAAAAAAAC4CAABkcnMvZTJvRG9jLnhtbFBL&#13;&#10;AQItABQABgAIAAAAIQBKs0re4AAAAAoBAAAPAAAAAAAAAAAAAAAAAHcEAABkcnMvZG93bnJldi54&#13;&#10;bWxQSwUGAAAAAAQABADzAAAAhAUAAAAA&#13;&#10;" fillcolor="#d8d8d8">
-                <v:path arrowok="t"/>
-                <v:textbox>
-                  <w:txbxContent>
-                    <w:p>
-                      <w:pPr>
-                        <w:spacing w:before="240"/>
-                        <w:jc w:val="center"/>
-                        <w:rPr>
-                          <w:rFonts w:ascii="Arial" w:hAnsi="Arial" w:cs="Arial"/>
-                          <w:b/>
-                          <w:color w:val="FF0000"/>
-                          <w:sz w:val="18"/>
-                          <w:szCs w:val="18"/>
-                          <w:lang w:val="en-US"/>
-                        </w:rPr>
-                      </w:pPr>
-                      <w:r>
-                        <w:rPr>
-                          <w:color w:val="FF0000"/>
-                          <w:lang w:val="en-US"/>
-                        </w:rPr>
-                        <w:t>((max. width: 11</w:t>
-                      </w:r>
-                      <w:r>
-                        <w:rPr>
-                          <w:color w:val="FF0000"/>
-                          <w:lang w:val="en-US"/>
-                        </w:rPr>
-                        <w:t xml:space="preserve">.5 cm; max. height: </w:t>
-                      </w:r>
-                      <w:r>
-                        <w:rPr>
-                          <w:color w:val="FF0000"/>
-                          <w:lang w:val="en-US"/>
-                        </w:rPr>
-                        <w:t>2.5</w:t>
-                      </w:r>
-                      <w:r>
-                        <w:rPr>
-                          <w:color w:val="FF0000"/>
-                          <w:lang w:val="en-US"/>
-                        </w:rPr>
-                        <w:t xml:space="preserve"> cm</w:t>
-                      </w:r>
-                      <w:r>
-                        <w:rPr>
-                          <w:color w:val="FF0000"/>
-                          <w:lang w:val="en-US"/>
-                        </w:rPr>
-                        <w:t>))</w:t>
-                      </w:r>
-                    </w:p>
-                    <w:p>
-                      <w:pPr>
-                        <w:jc w:val="center"/>
-                        <w:rPr>
-                          <w:rFonts w:ascii="Arial" w:hAnsi="Arial" w:cs="Arial"/>
-                          <w:b/>
-                          <w:color w:val="FF0000"/>
-                          <w:sz w:val="18"/>
-                          <w:szCs w:val="18"/>
-                          <w:lang w:val="en-US"/>
-                        </w:rPr>
-                      </w:pPr>
-                    </w:p>
-                    <w:p>
-                      <w:pPr>
-                        <w:jc w:val="center"/>
-                        <w:rPr>
-                          <w:color w:val="FF0000"/>
-                          <w:lang w:val="en-US"/>
-                        </w:rPr>
-                      </w:pPr>
-                      <w:r>
-                        <w:rPr>
-                          <w:rFonts w:ascii="Arial" w:hAnsi="Arial" w:cs="Arial"/>
-                          <w:b/>
-                          <w:color w:val="FF0000"/>
-                          <w:sz w:val="18"/>
-                          <w:szCs w:val="18"/>
-                          <w:lang w:val="en-US"/>
-                        </w:rPr>
-                        <w:t>Please delete this box prior to submission</w:t>
-                      </w:r>
-                    </w:p>
-                  </w:txbxContent>
-                </v:textbox>
-                <w10:anchorlock/>
-              </v:shape>
-            </w:pict>
-          </mc:Fallback>
-        </mc:AlternateContent>
+        <w:commentReference w:id="21"/>
       </w:r>
     </w:p>
     <w:p/>
@@ -15918,7 +12143,7 @@
 
 <file path=word/comments.xml><?xml version="1.0" encoding="utf-8"?>
 <w:comments xmlns:wpc="http://schemas.microsoft.com/office/word/2010/wordprocessingCanvas" xmlns:cx="http://schemas.microsoft.com/office/drawing/2014/chartex" xmlns:cx1="http://schemas.microsoft.com/office/drawing/2015/9/8/chartex" xmlns:cx2="http://schemas.microsoft.com/office/drawing/2015/10/21/chartex" xmlns:cx3="http://schemas.microsoft.com/office/drawing/2016/5/9/chartex" xmlns:cx4="http://schemas.microsoft.com/office/drawing/2016/5/10/chartex" xmlns:cx5="http://schemas.microsoft.com/office/drawing/2016/5/11/chartex" xmlns:cx6="http://schemas.microsoft.com/office/drawing/2016/5/12/chartex" xmlns:cx7="http://schemas.microsoft.com/office/drawing/2016/5/13/chartex" xmlns:cx8="http://schemas.microsoft.com/office/drawing/2016/5/14/chartex" xmlns:mc="http://schemas.openxmlformats.org/markup-compatibility/2006" xmlns:aink="http://schemas.microsoft.com/office/drawing/2016/ink" xmlns:am3d="http://schemas.microsoft.com/office/drawing/2017/model3d" xmlns:o="urn:schemas-microsoft-com:office:office" xmlns:r="http://schemas.openxmlformats.org/officeDocument/2006/relationships" xmlns:m="http://schemas.openxmlformats.org/officeDocument/2006/math" xmlns:v="urn:schemas-microsoft-com:vml" xmlns:wp14="http://schemas.microsoft.com/office/word/2010/wordprocessingDrawing" xmlns:wp="http://schemas.openxmlformats.org/drawingml/2006/wordprocessingDrawing" xmlns:w10="urn:schemas-microsoft-com:office:word" xmlns:w="http://schemas.openxmlformats.org/wordprocessingml/2006/main" xmlns:w14="http://schemas.microsoft.com/office/word/2010/wordml" xmlns:w15="http://schemas.microsoft.com/office/word/2012/wordml" xmlns:w16cex="http://schemas.microsoft.com/office/word/2018/wordml/cex" xmlns:w16cid="http://schemas.microsoft.com/office/word/2016/wordml/cid" xmlns:w16="http://schemas.microsoft.com/office/word/2018/wordml" xmlns:w16se="http://schemas.microsoft.com/office/word/2015/wordml/symex" xmlns:wpg="http://schemas.microsoft.com/office/word/2010/wordprocessingGroup" xmlns:wpi="http://schemas.microsoft.com/office/word/2010/wordprocessingInk" xmlns:wne="http://schemas.microsoft.com/office/word/2006/wordml" xmlns:wps="http://schemas.microsoft.com/office/word/2010/wordprocessingShape" mc:Ignorable="w14 w15 w16se w16cid w16 w16cex wp14">
-  <w:comment w:id="2" w:author="Jonathan Yong" w:date="2021-03-13T02:15:00Z" w:initials="JY">
+  <w:comment w:id="20" w:author="Jonathan Yong" w:date="2021-03-09T10:46:00Z" w:initials="JY">
     <w:p>
       <w:pPr>
         <w:pStyle w:val="CommentText"/>
@@ -15930,17 +12155,23 @@
         <w:annotationRef/>
       </w:r>
       <w:r>
-        <w:t xml:space="preserve">I cited the JMR paper as </w:t>
-      </w:r>
-      <w:r>
-        <w:t>per your email</w:t>
-      </w:r>
-      <w:r>
-        <w:t xml:space="preserve"> (citation is in SI as well) – can’t help but think the NRMP review would be very appropriate, too!</w:t>
+        <w:t>It</w:t>
+      </w:r>
+      <w:r>
+        <w:t xml:space="preserve"> could</w:t>
+      </w:r>
+      <w:r>
+        <w:t xml:space="preserve"> be a good idea to ask Alex to keep us updated on the publication status so that I can update this citation as necessary…</w:t>
+      </w:r>
+      <w:r>
+        <w:t xml:space="preserve"> Most importantly, </w:t>
+      </w:r>
+      <w:r>
+        <w:t>is there a chance that it will be out soon?</w:t>
       </w:r>
     </w:p>
   </w:comment>
-  <w:comment w:id="3" w:author="Tim Claridge" w:date="2021-03-17T15:02:00Z" w:initials="TC">
+  <w:comment w:id="21" w:author="Jonathan Yong" w:date="2021-03-19T15:58:00Z" w:initials="JY">
     <w:p>
       <w:pPr>
         <w:pStyle w:val="CommentText"/>
@@ -15952,97 +12183,7 @@
         <w:annotationRef/>
       </w:r>
       <w:r>
-        <w:t>We could include this- it is almost out after all…</w:t>
-      </w:r>
-    </w:p>
-  </w:comment>
-  <w:comment w:id="12" w:author="Jonathan Yong" w:date="2021-03-09T10:43:00Z" w:initials="JY">
-    <w:p>
-      <w:pPr>
-        <w:pStyle w:val="CommentText"/>
-      </w:pPr>
-      <w:r>
-        <w:rPr>
-          <w:rStyle w:val="CommentReference"/>
-        </w:rPr>
-        <w:annotationRef/>
-      </w:r>
-      <w:r>
-        <w:t xml:space="preserve">I think we should have something on </w:t>
-      </w:r>
-      <w:proofErr w:type="spellStart"/>
-      <w:r>
-        <w:t>nmrweb.chem.ox</w:t>
-      </w:r>
-      <w:proofErr w:type="spellEnd"/>
-      <w:r>
-        <w:t xml:space="preserve"> </w:t>
-      </w:r>
-      <w:r>
-        <w:t>too, for people to go to directly from here, would that be possible? Let me know and I can prepare a zip file or something similar</w:t>
-      </w:r>
-      <w:r>
-        <w:t>.</w:t>
-      </w:r>
-    </w:p>
-  </w:comment>
-  <w:comment w:id="13" w:author="Tim Claridge" w:date="2021-03-17T15:04:00Z" w:initials="TC">
-    <w:p>
-      <w:pPr>
-        <w:pStyle w:val="CommentText"/>
-      </w:pPr>
-      <w:r>
-        <w:rPr>
-          <w:rStyle w:val="CommentReference"/>
-        </w:rPr>
-        <w:annotationRef/>
-      </w:r>
-      <w:r>
-        <w:t>Yes- I have a NOAH place on the site already that needs populating but have not managed it!</w:t>
-      </w:r>
-    </w:p>
-  </w:comment>
-  <w:comment w:id="18" w:author="Jonathan Yong" w:date="2021-03-09T10:46:00Z" w:initials="JY">
-    <w:p>
-      <w:pPr>
-        <w:pStyle w:val="CommentText"/>
-      </w:pPr>
-      <w:r>
-        <w:rPr>
-          <w:rStyle w:val="CommentReference"/>
-        </w:rPr>
-        <w:annotationRef/>
-      </w:r>
-      <w:r>
-        <w:t>It</w:t>
-      </w:r>
-      <w:r>
-        <w:t xml:space="preserve"> could</w:t>
-      </w:r>
-      <w:r>
-        <w:t xml:space="preserve"> be a good idea to ask Alex to keep us updated on the publication status so that I can update this citation as necessary…</w:t>
-      </w:r>
-      <w:r>
-        <w:t xml:space="preserve"> Most importantly, </w:t>
-      </w:r>
-      <w:r>
-        <w:t>is there a chance that it will be out soon?</w:t>
-      </w:r>
-    </w:p>
-  </w:comment>
-  <w:comment w:id="19" w:author="Tim Claridge" w:date="2021-03-17T15:54:00Z" w:initials="TC">
-    <w:p>
-      <w:pPr>
-        <w:pStyle w:val="CommentText"/>
-      </w:pPr>
-      <w:r>
-        <w:rPr>
-          <w:rStyle w:val="CommentReference"/>
-        </w:rPr>
-        <w:annotationRef/>
-      </w:r>
-      <w:r>
-        <w:t>Maybe a modular NOAH cartoon sequence including S+N, S+2 elements (SnS2CT??)- would fit in wider box..</w:t>
+        <w:t>Currently 11.32 * 2.12 cm, size limit is 11.5 * 2.5 …</w:t>
       </w:r>
     </w:p>
   </w:comment>
@@ -16051,31 +12192,22 @@
 
 <file path=word/commentsExtended.xml><?xml version="1.0" encoding="utf-8"?>
 <w15:commentsEx xmlns:wpc="http://schemas.microsoft.com/office/word/2010/wordprocessingCanvas" xmlns:cx="http://schemas.microsoft.com/office/drawing/2014/chartex" xmlns:cx1="http://schemas.microsoft.com/office/drawing/2015/9/8/chartex" xmlns:cx2="http://schemas.microsoft.com/office/drawing/2015/10/21/chartex" xmlns:cx3="http://schemas.microsoft.com/office/drawing/2016/5/9/chartex" xmlns:cx4="http://schemas.microsoft.com/office/drawing/2016/5/10/chartex" xmlns:cx5="http://schemas.microsoft.com/office/drawing/2016/5/11/chartex" xmlns:cx6="http://schemas.microsoft.com/office/drawing/2016/5/12/chartex" xmlns:cx7="http://schemas.microsoft.com/office/drawing/2016/5/13/chartex" xmlns:cx8="http://schemas.microsoft.com/office/drawing/2016/5/14/chartex" xmlns:mc="http://schemas.openxmlformats.org/markup-compatibility/2006" xmlns:aink="http://schemas.microsoft.com/office/drawing/2016/ink" xmlns:am3d="http://schemas.microsoft.com/office/drawing/2017/model3d" xmlns:o="urn:schemas-microsoft-com:office:office" xmlns:r="http://schemas.openxmlformats.org/officeDocument/2006/relationships" xmlns:m="http://schemas.openxmlformats.org/officeDocument/2006/math" xmlns:v="urn:schemas-microsoft-com:vml" xmlns:wp14="http://schemas.microsoft.com/office/word/2010/wordprocessingDrawing" xmlns:wp="http://schemas.openxmlformats.org/drawingml/2006/wordprocessingDrawing" xmlns:w10="urn:schemas-microsoft-com:office:word" xmlns:w="http://schemas.openxmlformats.org/wordprocessingml/2006/main" xmlns:w14="http://schemas.microsoft.com/office/word/2010/wordml" xmlns:w15="http://schemas.microsoft.com/office/word/2012/wordml" xmlns:w16cex="http://schemas.microsoft.com/office/word/2018/wordml/cex" xmlns:w16cid="http://schemas.microsoft.com/office/word/2016/wordml/cid" xmlns:w16="http://schemas.microsoft.com/office/word/2018/wordml" xmlns:w16se="http://schemas.microsoft.com/office/word/2015/wordml/symex" xmlns:wpg="http://schemas.microsoft.com/office/word/2010/wordprocessingGroup" xmlns:wpi="http://schemas.microsoft.com/office/word/2010/wordprocessingInk" xmlns:wne="http://schemas.microsoft.com/office/word/2006/wordml" xmlns:wps="http://schemas.microsoft.com/office/word/2010/wordprocessingShape" mc:Ignorable="w14 w15 w16se w16cid w16 w16cex wp14">
-  <w15:commentEx w15:paraId="169BC6AA" w15:done="0"/>
-  <w15:commentEx w15:paraId="13311A01" w15:paraIdParent="169BC6AA" w15:done="0"/>
-  <w15:commentEx w15:paraId="49C636E2" w15:done="0"/>
-  <w15:commentEx w15:paraId="3635D47A" w15:paraIdParent="49C636E2" w15:done="0"/>
   <w15:commentEx w15:paraId="2176F77D" w15:done="0"/>
-  <w15:commentEx w15:paraId="4F95F962" w15:done="0"/>
+  <w15:commentEx w15:paraId="4AA9953F" w15:done="0"/>
 </w15:commentsEx>
 </file>
 
 <file path=word/commentsExtensible.xml><?xml version="1.0" encoding="utf-8"?>
 <w16cex:commentsExtensible xmlns:wpc="http://schemas.microsoft.com/office/word/2010/wordprocessingCanvas" xmlns:cx="http://schemas.microsoft.com/office/drawing/2014/chartex" xmlns:cx1="http://schemas.microsoft.com/office/drawing/2015/9/8/chartex" xmlns:cx2="http://schemas.microsoft.com/office/drawing/2015/10/21/chartex" xmlns:cx3="http://schemas.microsoft.com/office/drawing/2016/5/9/chartex" xmlns:cx4="http://schemas.microsoft.com/office/drawing/2016/5/10/chartex" xmlns:cx5="http://schemas.microsoft.com/office/drawing/2016/5/11/chartex" xmlns:cx6="http://schemas.microsoft.com/office/drawing/2016/5/12/chartex" xmlns:cx7="http://schemas.microsoft.com/office/drawing/2016/5/13/chartex" xmlns:cx8="http://schemas.microsoft.com/office/drawing/2016/5/14/chartex" xmlns:mc="http://schemas.openxmlformats.org/markup-compatibility/2006" xmlns:aink="http://schemas.microsoft.com/office/drawing/2016/ink" xmlns:am3d="http://schemas.microsoft.com/office/drawing/2017/model3d" xmlns:o="urn:schemas-microsoft-com:office:office" xmlns:r="http://schemas.openxmlformats.org/officeDocument/2006/relationships" xmlns:m="http://schemas.openxmlformats.org/officeDocument/2006/math" xmlns:v="urn:schemas-microsoft-com:vml" xmlns:wp14="http://schemas.microsoft.com/office/word/2010/wordprocessingDrawing" xmlns:wp="http://schemas.openxmlformats.org/drawingml/2006/wordprocessingDrawing" xmlns:w10="urn:schemas-microsoft-com:office:word" xmlns:w="http://schemas.openxmlformats.org/wordprocessingml/2006/main" xmlns:w14="http://schemas.microsoft.com/office/word/2010/wordml" xmlns:w15="http://schemas.microsoft.com/office/word/2012/wordml" xmlns:w16cex="http://schemas.microsoft.com/office/word/2018/wordml/cex" xmlns:w16cid="http://schemas.microsoft.com/office/word/2016/wordml/cid" xmlns:w16="http://schemas.microsoft.com/office/word/2018/wordml" xmlns:w16se="http://schemas.microsoft.com/office/word/2015/wordml/symex" xmlns:wpg="http://schemas.microsoft.com/office/word/2010/wordprocessingGroup" xmlns:wpi="http://schemas.microsoft.com/office/word/2010/wordprocessingInk" xmlns:wne="http://schemas.microsoft.com/office/word/2006/wordml" xmlns:wps="http://schemas.microsoft.com/office/word/2010/wordprocessingShape" mc:Ignorable="w14 w15 w16se w16cid w16 w16cex wp14">
-  <w16cex:commentExtensible w16cex:durableId="23F69EB1" w16cex:dateUtc="2021-03-13T02:15:00Z"/>
-  <w16cex:commentExtensible w16cex:durableId="23F1CFBF" w16cex:dateUtc="2021-03-09T10:43:00Z"/>
   <w16cex:commentExtensible w16cex:durableId="23F1D06B" w16cex:dateUtc="2021-03-09T10:46:00Z"/>
+  <w16cex:commentExtensible w16cex:durableId="23FF4894" w16cex:dateUtc="2021-03-19T15:58:00Z"/>
 </w16cex:commentsExtensible>
 </file>
 
 <file path=word/commentsIds.xml><?xml version="1.0" encoding="utf-8"?>
 <w16cid:commentsIds xmlns:wpc="http://schemas.microsoft.com/office/word/2010/wordprocessingCanvas" xmlns:cx="http://schemas.microsoft.com/office/drawing/2014/chartex" xmlns:cx1="http://schemas.microsoft.com/office/drawing/2015/9/8/chartex" xmlns:cx2="http://schemas.microsoft.com/office/drawing/2015/10/21/chartex" xmlns:cx3="http://schemas.microsoft.com/office/drawing/2016/5/9/chartex" xmlns:cx4="http://schemas.microsoft.com/office/drawing/2016/5/10/chartex" xmlns:cx5="http://schemas.microsoft.com/office/drawing/2016/5/11/chartex" xmlns:cx6="http://schemas.microsoft.com/office/drawing/2016/5/12/chartex" xmlns:cx7="http://schemas.microsoft.com/office/drawing/2016/5/13/chartex" xmlns:cx8="http://schemas.microsoft.com/office/drawing/2016/5/14/chartex" xmlns:mc="http://schemas.openxmlformats.org/markup-compatibility/2006" xmlns:aink="http://schemas.microsoft.com/office/drawing/2016/ink" xmlns:am3d="http://schemas.microsoft.com/office/drawing/2017/model3d" xmlns:o="urn:schemas-microsoft-com:office:office" xmlns:r="http://schemas.openxmlformats.org/officeDocument/2006/relationships" xmlns:m="http://schemas.openxmlformats.org/officeDocument/2006/math" xmlns:v="urn:schemas-microsoft-com:vml" xmlns:wp14="http://schemas.microsoft.com/office/word/2010/wordprocessingDrawing" xmlns:wp="http://schemas.openxmlformats.org/drawingml/2006/wordprocessingDrawing" xmlns:w10="urn:schemas-microsoft-com:office:word" xmlns:w="http://schemas.openxmlformats.org/wordprocessingml/2006/main" xmlns:w14="http://schemas.microsoft.com/office/word/2010/wordml" xmlns:w15="http://schemas.microsoft.com/office/word/2012/wordml" xmlns:w16cex="http://schemas.microsoft.com/office/word/2018/wordml/cex" xmlns:w16cid="http://schemas.microsoft.com/office/word/2016/wordml/cid" xmlns:w16="http://schemas.microsoft.com/office/word/2018/wordml" xmlns:w16se="http://schemas.microsoft.com/office/word/2015/wordml/symex" xmlns:wpg="http://schemas.microsoft.com/office/word/2010/wordprocessingGroup" xmlns:wpi="http://schemas.microsoft.com/office/word/2010/wordprocessingInk" xmlns:wne="http://schemas.microsoft.com/office/word/2006/wordml" xmlns:wps="http://schemas.microsoft.com/office/word/2010/wordprocessingShape" mc:Ignorable="w14 w15 w16se w16cid w16 w16cex wp14">
-  <w16cid:commentId w16cid:paraId="169BC6AA" w16cid:durableId="23F69EB1"/>
-  <w16cid:commentId w16cid:paraId="13311A01" w16cid:durableId="23FE4EA2"/>
-  <w16cid:commentId w16cid:paraId="49C636E2" w16cid:durableId="23F1CFBF"/>
-  <w16cid:commentId w16cid:paraId="3635D47A" w16cid:durableId="23FE4EA4"/>
   <w16cid:commentId w16cid:paraId="2176F77D" w16cid:durableId="23F1D06B"/>
-  <w16cid:commentId w16cid:paraId="4F95F962" w16cid:durableId="23FE4EA8"/>
+  <w16cid:commentId w16cid:paraId="4AA9953F" w16cid:durableId="23FF4894"/>
 </w16cid:commentsIds>
 </file>
 
@@ -16374,7 +12506,7 @@
         <v:path o:extrusionok="f" gradientshapeok="t" o:connecttype="rect"/>
         <o:lock v:ext="edit" aspectratio="t"/>
       </v:shapetype>
-      <v:shape id="_x0000_i1028" type="#_x0000_t75" style="width:12pt;height:9.7pt" o:bullet="t">
+      <v:shape id="_x0000_i1028" type="#_x0000_t75" style="width:11.9pt;height:9.9pt" o:bullet="t">
         <v:imagedata r:id="rId1" o:title=""/>
       </v:shape>
     </w:pict>
@@ -17017,9 +13149,6 @@
 <w15:people xmlns:wpc="http://schemas.microsoft.com/office/word/2010/wordprocessingCanvas" xmlns:cx="http://schemas.microsoft.com/office/drawing/2014/chartex" xmlns:cx1="http://schemas.microsoft.com/office/drawing/2015/9/8/chartex" xmlns:cx2="http://schemas.microsoft.com/office/drawing/2015/10/21/chartex" xmlns:cx3="http://schemas.microsoft.com/office/drawing/2016/5/9/chartex" xmlns:cx4="http://schemas.microsoft.com/office/drawing/2016/5/10/chartex" xmlns:cx5="http://schemas.microsoft.com/office/drawing/2016/5/11/chartex" xmlns:cx6="http://schemas.microsoft.com/office/drawing/2016/5/12/chartex" xmlns:cx7="http://schemas.microsoft.com/office/drawing/2016/5/13/chartex" xmlns:cx8="http://schemas.microsoft.com/office/drawing/2016/5/14/chartex" xmlns:mc="http://schemas.openxmlformats.org/markup-compatibility/2006" xmlns:aink="http://schemas.microsoft.com/office/drawing/2016/ink" xmlns:am3d="http://schemas.microsoft.com/office/drawing/2017/model3d" xmlns:o="urn:schemas-microsoft-com:office:office" xmlns:r="http://schemas.openxmlformats.org/officeDocument/2006/relationships" xmlns:m="http://schemas.openxmlformats.org/officeDocument/2006/math" xmlns:v="urn:schemas-microsoft-com:vml" xmlns:wp14="http://schemas.microsoft.com/office/word/2010/wordprocessingDrawing" xmlns:wp="http://schemas.openxmlformats.org/drawingml/2006/wordprocessingDrawing" xmlns:w10="urn:schemas-microsoft-com:office:word" xmlns:w="http://schemas.openxmlformats.org/wordprocessingml/2006/main" xmlns:w14="http://schemas.microsoft.com/office/word/2010/wordml" xmlns:w15="http://schemas.microsoft.com/office/word/2012/wordml" xmlns:w16cex="http://schemas.microsoft.com/office/word/2018/wordml/cex" xmlns:w16cid="http://schemas.microsoft.com/office/word/2016/wordml/cid" xmlns:w16="http://schemas.microsoft.com/office/word/2018/wordml" xmlns:w16se="http://schemas.microsoft.com/office/word/2015/wordml/symex" xmlns:wpg="http://schemas.microsoft.com/office/word/2010/wordprocessingGroup" xmlns:wpi="http://schemas.microsoft.com/office/word/2010/wordprocessingInk" xmlns:wne="http://schemas.microsoft.com/office/word/2006/wordml" xmlns:wps="http://schemas.microsoft.com/office/word/2010/wordprocessingShape" mc:Ignorable="w14 w15 w16se w16cid w16 w16cex wp14">
   <w15:person w15:author="Jonathan Yong">
     <w15:presenceInfo w15:providerId="AD" w15:userId="S::linc3717@ox.ac.uk::66bfa4c0-f0fd-4631-bbf6-33febe699b3b"/>
-  </w15:person>
-  <w15:person w15:author="Tim Claridge">
-    <w15:presenceInfo w15:providerId="None" w15:userId="Tim Claridge"/>
   </w15:person>
 </w15:people>
 </file>
@@ -18447,6 +14576,21 @@
 </file>
 
 <file path=customXml/item1.xml><?xml version="1.0" encoding="utf-8"?>
+<p:properties xmlns:p="http://schemas.microsoft.com/office/2006/metadata/properties" xmlns:xsi="http://www.w3.org/2001/XMLSchema-instance" xmlns:pc="http://schemas.microsoft.com/office/infopath/2007/PartnerControls">
+  <documentManagement/>
+</p:properties>
+</file>
+
+<file path=customXml/item2.xml><?xml version="1.0" encoding="utf-8"?>
+<?mso-contentType ?>
+<FormTemplates xmlns="http://schemas.microsoft.com/sharepoint/v3/contenttype/forms">
+  <Display>DocumentLibraryForm</Display>
+  <Edit>DocumentLibraryForm</Edit>
+  <New>DocumentLibraryForm</New>
+</FormTemplates>
+</file>
+
+<file path=customXml/item3.xml><?xml version="1.0" encoding="utf-8"?>
 <ct:contentTypeSchema xmlns:ct="http://schemas.microsoft.com/office/2006/metadata/contentType" xmlns:ma="http://schemas.microsoft.com/office/2006/metadata/properties/metaAttributes" ct:_="" ma:_="" ma:contentTypeName="Document" ma:contentTypeID="0x010100453E70DD9CB01644826790A9CAD4F8E5" ma:contentTypeVersion="13" ma:contentTypeDescription="Create a new document." ma:contentTypeScope="" ma:versionID="53ca6680bce832665fe56c7e8d3be50a">
   <xsd:schema xmlns:xsd="http://www.w3.org/2001/XMLSchema" xmlns:xs="http://www.w3.org/2001/XMLSchema" xmlns:p="http://schemas.microsoft.com/office/2006/metadata/properties" xmlns:ns3="12da1371-c0bd-46af-a584-d0ca56511368" xmlns:ns4="cb9691b9-6864-4b4e-9d45-a7fab6b1f025" targetNamespace="http://schemas.microsoft.com/office/2006/metadata/properties" ma:root="true" ma:fieldsID="a8de4f85cc5f96c3a18cf2af186bb718" ns3:_="" ns4:_="">
     <xsd:import namespace="12da1371-c0bd-46af-a584-d0ca56511368"/>
@@ -18669,26 +14813,28 @@
 </ct:contentTypeSchema>
 </file>
 
-<file path=customXml/item2.xml><?xml version="1.0" encoding="utf-8"?>
-<?mso-contentType ?>
-<FormTemplates xmlns="http://schemas.microsoft.com/sharepoint/v3/contenttype/forms">
-  <Display>DocumentLibraryForm</Display>
-  <Edit>DocumentLibraryForm</Edit>
-  <New>DocumentLibraryForm</New>
-</FormTemplates>
-</file>
-
-<file path=customXml/item3.xml><?xml version="1.0" encoding="utf-8"?>
-<p:properties xmlns:p="http://schemas.microsoft.com/office/2006/metadata/properties" xmlns:xsi="http://www.w3.org/2001/XMLSchema-instance" xmlns:pc="http://schemas.microsoft.com/office/infopath/2007/PartnerControls">
-  <documentManagement/>
-</p:properties>
-</file>
-
 <file path=customXml/item4.xml><?xml version="1.0" encoding="utf-8"?>
 <b:Sources xmlns:b="http://schemas.openxmlformats.org/officeDocument/2006/bibliography" xmlns="http://schemas.openxmlformats.org/officeDocument/2006/bibliography" SelectedStyle="/APASixthEditionOfficeOnline.xsl" StyleName="APA" Version="6"/>
 </file>
 
 <file path=customXml/itemProps1.xml><?xml version="1.0" encoding="utf-8"?>
+<ds:datastoreItem xmlns:ds="http://schemas.openxmlformats.org/officeDocument/2006/customXml" ds:itemID="{7A49E4D1-A18F-49BD-8549-D207F37FFA30}">
+  <ds:schemaRefs>
+    <ds:schemaRef ds:uri="http://schemas.microsoft.com/office/2006/metadata/properties"/>
+    <ds:schemaRef ds:uri="http://schemas.microsoft.com/office/infopath/2007/PartnerControls"/>
+  </ds:schemaRefs>
+</ds:datastoreItem>
+</file>
+
+<file path=customXml/itemProps2.xml><?xml version="1.0" encoding="utf-8"?>
+<ds:datastoreItem xmlns:ds="http://schemas.openxmlformats.org/officeDocument/2006/customXml" ds:itemID="{4B17E0EF-FB65-46E3-A7B2-7CDAA45064D8}">
+  <ds:schemaRefs>
+    <ds:schemaRef ds:uri="http://schemas.microsoft.com/sharepoint/v3/contenttype/forms"/>
+  </ds:schemaRefs>
+</ds:datastoreItem>
+</file>
+
+<file path=customXml/itemProps3.xml><?xml version="1.0" encoding="utf-8"?>
 <ds:datastoreItem xmlns:ds="http://schemas.openxmlformats.org/officeDocument/2006/customXml" ds:itemID="{D02F62D4-66B3-4E45-9D2A-3C15925CC824}">
   <ds:schemaRefs>
     <ds:schemaRef ds:uri="http://schemas.microsoft.com/office/2006/metadata/contentType"/>
@@ -18707,23 +14853,6 @@
 </ds:datastoreItem>
 </file>
 
-<file path=customXml/itemProps2.xml><?xml version="1.0" encoding="utf-8"?>
-<ds:datastoreItem xmlns:ds="http://schemas.openxmlformats.org/officeDocument/2006/customXml" ds:itemID="{4B17E0EF-FB65-46E3-A7B2-7CDAA45064D8}">
-  <ds:schemaRefs>
-    <ds:schemaRef ds:uri="http://schemas.microsoft.com/sharepoint/v3/contenttype/forms"/>
-  </ds:schemaRefs>
-</ds:datastoreItem>
-</file>
-
-<file path=customXml/itemProps3.xml><?xml version="1.0" encoding="utf-8"?>
-<ds:datastoreItem xmlns:ds="http://schemas.openxmlformats.org/officeDocument/2006/customXml" ds:itemID="{7A49E4D1-A18F-49BD-8549-D207F37FFA30}">
-  <ds:schemaRefs>
-    <ds:schemaRef ds:uri="http://schemas.microsoft.com/office/2006/metadata/properties"/>
-    <ds:schemaRef ds:uri="http://schemas.microsoft.com/office/infopath/2007/PartnerControls"/>
-  </ds:schemaRefs>
-</ds:datastoreItem>
-</file>
-
 <file path=customXml/itemProps4.xml><?xml version="1.0" encoding="utf-8"?>
 <ds:datastoreItem xmlns:ds="http://schemas.openxmlformats.org/officeDocument/2006/customXml" ds:itemID="{2039E64D-D995-4221-BBCA-95E906CF3CDF}">
   <ds:schemaRefs>
